--- a/Система за създаване и обработка на поръчки в ресторант.docx
+++ b/Система за създаване и обработка на поръчки в ресторант.docx
@@ -524,16 +524,13 @@
         <w:br w:type="page"/>
       </w:r>
     </w:p>
+    <w:bookmarkStart w:id="0" w:name="_Toc199959045" w:displacedByCustomXml="next"/>
     <w:sdt>
       <w:sdtPr>
         <w:rPr>
           <w:rFonts w:eastAsiaTheme="minorEastAsia" w:cstheme="minorBidi"/>
-          <w:b w:val="0"/>
-          <w:bCs w:val="0"/>
-          <w:caps w:val="0"/>
           <w:sz w:val="22"/>
           <w:szCs w:val="22"/>
-          <w:lang w:val="bg-BG"/>
         </w:rPr>
         <w:id w:val="193746256"/>
         <w:docPartObj>
@@ -543,28 +540,27 @@
       </w:sdtPr>
       <w:sdtEndPr>
         <w:rPr>
+          <w:b w:val="0"/>
+          <w:bCs w:val="0"/>
+          <w:caps w:val="0"/>
           <w:sz w:val="24"/>
         </w:rPr>
       </w:sdtEndPr>
       <w:sdtContent>
         <w:p>
           <w:pPr>
-            <w:pStyle w:val="af7"/>
-            <w:rPr>
-              <w:lang w:val="bg-BG"/>
-            </w:rPr>
+            <w:pStyle w:val="1"/>
           </w:pPr>
           <w:r>
-            <w:rPr>
-              <w:lang w:val="bg-BG"/>
-            </w:rPr>
             <w:t>Съдържание</w:t>
           </w:r>
+          <w:bookmarkEnd w:id="0"/>
         </w:p>
         <w:p>
           <w:pPr>
             <w:pStyle w:val="11"/>
             <w:tabs>
+              <w:tab w:val="left" w:pos="440"/>
               <w:tab w:val="right" w:leader="dot" w:pos="9395"/>
             </w:tabs>
             <w:rPr>
@@ -594,23 +590,41 @@
             </w:rPr>
             <w:fldChar w:fldCharType="separate"/>
           </w:r>
-          <w:hyperlink w:anchor="_Toc199882688" w:history="1">
+          <w:hyperlink w:anchor="_Toc199959045" w:history="1">
             <w:r>
               <w:rPr>
                 <w:rStyle w:val="aff"/>
                 <w:noProof/>
               </w:rPr>
-              <w:t>Списък с фигури</w:t>
-            </w:r>
-            <w:r>
-              <w:rPr>
-                <w:noProof/>
-                <w:webHidden/>
+              <w:t>I.</w:t>
+            </w:r>
+            <w:r>
+              <w:rPr>
+                <w:rFonts w:asciiTheme="minorHAnsi" w:hAnsiTheme="minorHAnsi"/>
+                <w:noProof/>
+                <w:kern w:val="2"/>
+                <w:szCs w:val="24"/>
+                <w:lang w:eastAsia="bg-BG"/>
+                <w14:ligatures w14:val="standardContextual"/>
               </w:rPr>
               <w:tab/>
             </w:r>
             <w:r>
               <w:rPr>
+                <w:rStyle w:val="aff"/>
+                <w:noProof/>
+              </w:rPr>
+              <w:t>Съдържание</w:t>
+            </w:r>
+            <w:r>
+              <w:rPr>
+                <w:noProof/>
+                <w:webHidden/>
+              </w:rPr>
+              <w:tab/>
+            </w:r>
+            <w:r>
+              <w:rPr>
                 <w:noProof/>
                 <w:webHidden/>
               </w:rPr>
@@ -621,7 +635,7 @@
                 <w:noProof/>
                 <w:webHidden/>
               </w:rPr>
-              <w:instrText xml:space="preserve"> PAGEREF _Toc199882688 \h </w:instrText>
+              <w:instrText xml:space="preserve"> PAGEREF _Toc199959045 \h </w:instrText>
             </w:r>
             <w:r>
               <w:rPr>
@@ -641,7 +655,7 @@
                 <w:noProof/>
                 <w:webHidden/>
               </w:rPr>
-              <w:t>5</w:t>
+              <w:t>4</w:t>
             </w:r>
             <w:r>
               <w:rPr>
@@ -656,7 +670,7 @@
           <w:pPr>
             <w:pStyle w:val="11"/>
             <w:tabs>
-              <w:tab w:val="left" w:pos="440"/>
+              <w:tab w:val="left" w:pos="660"/>
               <w:tab w:val="right" w:leader="dot" w:pos="9395"/>
             </w:tabs>
             <w:rPr>
@@ -668,13 +682,13 @@
               <w14:ligatures w14:val="standardContextual"/>
             </w:rPr>
           </w:pPr>
-          <w:hyperlink w:anchor="_Toc199882689" w:history="1">
+          <w:hyperlink w:anchor="_Toc199959046" w:history="1">
             <w:r>
               <w:rPr>
                 <w:rStyle w:val="aff"/>
                 <w:noProof/>
               </w:rPr>
-              <w:t>I.</w:t>
+              <w:t>II.</w:t>
             </w:r>
             <w:r>
               <w:rPr>
@@ -692,6 +706,190 @@
                 <w:rStyle w:val="aff"/>
                 <w:noProof/>
               </w:rPr>
+              <w:t>Списък с фигури</w:t>
+            </w:r>
+            <w:r>
+              <w:rPr>
+                <w:noProof/>
+                <w:webHidden/>
+              </w:rPr>
+              <w:tab/>
+            </w:r>
+            <w:r>
+              <w:rPr>
+                <w:noProof/>
+                <w:webHidden/>
+              </w:rPr>
+              <w:fldChar w:fldCharType="begin"/>
+            </w:r>
+            <w:r>
+              <w:rPr>
+                <w:noProof/>
+                <w:webHidden/>
+              </w:rPr>
+              <w:instrText xml:space="preserve"> PAGEREF _Toc199959046 \h </w:instrText>
+            </w:r>
+            <w:r>
+              <w:rPr>
+                <w:noProof/>
+                <w:webHidden/>
+              </w:rPr>
+            </w:r>
+            <w:r>
+              <w:rPr>
+                <w:noProof/>
+                <w:webHidden/>
+              </w:rPr>
+              <w:fldChar w:fldCharType="separate"/>
+            </w:r>
+            <w:r>
+              <w:rPr>
+                <w:noProof/>
+                <w:webHidden/>
+              </w:rPr>
+              <w:t>5</w:t>
+            </w:r>
+            <w:r>
+              <w:rPr>
+                <w:noProof/>
+                <w:webHidden/>
+              </w:rPr>
+              <w:fldChar w:fldCharType="end"/>
+            </w:r>
+          </w:hyperlink>
+        </w:p>
+        <w:p>
+          <w:pPr>
+            <w:pStyle w:val="11"/>
+            <w:tabs>
+              <w:tab w:val="left" w:pos="660"/>
+              <w:tab w:val="right" w:leader="dot" w:pos="9395"/>
+            </w:tabs>
+            <w:rPr>
+              <w:rFonts w:asciiTheme="minorHAnsi" w:hAnsiTheme="minorHAnsi"/>
+              <w:noProof/>
+              <w:kern w:val="2"/>
+              <w:szCs w:val="24"/>
+              <w:lang w:eastAsia="bg-BG"/>
+              <w14:ligatures w14:val="standardContextual"/>
+            </w:rPr>
+          </w:pPr>
+          <w:hyperlink w:anchor="_Toc199959047" w:history="1">
+            <w:r>
+              <w:rPr>
+                <w:rStyle w:val="aff"/>
+                <w:noProof/>
+              </w:rPr>
+              <w:t>IV.</w:t>
+            </w:r>
+            <w:r>
+              <w:rPr>
+                <w:rFonts w:asciiTheme="minorHAnsi" w:hAnsiTheme="minorHAnsi"/>
+                <w:noProof/>
+                <w:kern w:val="2"/>
+                <w:szCs w:val="24"/>
+                <w:lang w:eastAsia="bg-BG"/>
+                <w14:ligatures w14:val="standardContextual"/>
+              </w:rPr>
+              <w:tab/>
+            </w:r>
+            <w:r>
+              <w:rPr>
+                <w:rStyle w:val="aff"/>
+                <w:noProof/>
+              </w:rPr>
+              <w:t>Увод</w:t>
+            </w:r>
+            <w:r>
+              <w:rPr>
+                <w:noProof/>
+                <w:webHidden/>
+              </w:rPr>
+              <w:tab/>
+            </w:r>
+            <w:r>
+              <w:rPr>
+                <w:noProof/>
+                <w:webHidden/>
+              </w:rPr>
+              <w:fldChar w:fldCharType="begin"/>
+            </w:r>
+            <w:r>
+              <w:rPr>
+                <w:noProof/>
+                <w:webHidden/>
+              </w:rPr>
+              <w:instrText xml:space="preserve"> PAGEREF _Toc199959047 \h </w:instrText>
+            </w:r>
+            <w:r>
+              <w:rPr>
+                <w:noProof/>
+                <w:webHidden/>
+              </w:rPr>
+            </w:r>
+            <w:r>
+              <w:rPr>
+                <w:noProof/>
+                <w:webHidden/>
+              </w:rPr>
+              <w:fldChar w:fldCharType="separate"/>
+            </w:r>
+            <w:r>
+              <w:rPr>
+                <w:noProof/>
+                <w:webHidden/>
+              </w:rPr>
+              <w:t>6</w:t>
+            </w:r>
+            <w:r>
+              <w:rPr>
+                <w:noProof/>
+                <w:webHidden/>
+              </w:rPr>
+              <w:fldChar w:fldCharType="end"/>
+            </w:r>
+          </w:hyperlink>
+        </w:p>
+        <w:p>
+          <w:pPr>
+            <w:pStyle w:val="11"/>
+            <w:tabs>
+              <w:tab w:val="left" w:pos="660"/>
+              <w:tab w:val="right" w:leader="dot" w:pos="9395"/>
+            </w:tabs>
+            <w:rPr>
+              <w:rFonts w:asciiTheme="minorHAnsi" w:hAnsiTheme="minorHAnsi"/>
+              <w:noProof/>
+              <w:kern w:val="2"/>
+              <w:szCs w:val="24"/>
+              <w:lang w:eastAsia="bg-BG"/>
+              <w14:ligatures w14:val="standardContextual"/>
+            </w:rPr>
+          </w:pPr>
+          <w:hyperlink w:anchor="_Toc199959048" w:history="1">
+            <w:r>
+              <w:rPr>
+                <w:rStyle w:val="aff"/>
+                <w:noProof/>
+              </w:rPr>
+              <w:t>V.</w:t>
+            </w:r>
+            <w:r>
+              <w:rPr>
+                <w:rFonts w:asciiTheme="minorHAnsi" w:hAnsiTheme="minorHAnsi"/>
+                <w:noProof/>
+                <w:kern w:val="2"/>
+                <w:szCs w:val="24"/>
+                <w:lang w:eastAsia="bg-BG"/>
+                <w14:ligatures w14:val="standardContextual"/>
+              </w:rPr>
+              <w:tab/>
+            </w:r>
+            <w:r>
+              <w:rPr>
+                <w:rStyle w:val="aff"/>
+                <w:noProof/>
+              </w:rPr>
               <w:t>Постановка на дипломната работа, цели и задачи.</w:t>
             </w:r>
             <w:r>
@@ -713,7 +911,7 @@
                 <w:noProof/>
                 <w:webHidden/>
               </w:rPr>
-              <w:instrText xml:space="preserve"> PAGEREF _Toc199882689 \h </w:instrText>
+              <w:instrText xml:space="preserve"> PAGEREF _Toc199959048 \h </w:instrText>
             </w:r>
             <w:r>
               <w:rPr>
@@ -733,7 +931,7 @@
                 <w:noProof/>
                 <w:webHidden/>
               </w:rPr>
-              <w:t>6</w:t>
+              <w:t>7</w:t>
             </w:r>
             <w:r>
               <w:rPr>
@@ -759,13 +957,13 @@
               <w14:ligatures w14:val="standardContextual"/>
             </w:rPr>
           </w:pPr>
-          <w:hyperlink w:anchor="_Toc199882690" w:history="1">
+          <w:hyperlink w:anchor="_Toc199959049" w:history="1">
             <w:r>
               <w:rPr>
                 <w:rStyle w:val="aff"/>
                 <w:noProof/>
               </w:rPr>
-              <w:t>1.1 Анализ на текущото състояние</w:t>
+              <w:t>1.1</w:t>
             </w:r>
             <w:r>
               <w:rPr>
@@ -786,7 +984,7 @@
                 <w:noProof/>
                 <w:webHidden/>
               </w:rPr>
-              <w:instrText xml:space="preserve"> PAGEREF _Toc199882690 \h </w:instrText>
+              <w:instrText xml:space="preserve"> PAGEREF _Toc199959049 \h </w:instrText>
             </w:r>
             <w:r>
               <w:rPr>
@@ -806,7 +1004,7 @@
                 <w:noProof/>
                 <w:webHidden/>
               </w:rPr>
-              <w:t>6</w:t>
+              <w:t>7</w:t>
             </w:r>
             <w:r>
               <w:rPr>
@@ -832,7 +1030,7 @@
               <w14:ligatures w14:val="standardContextual"/>
             </w:rPr>
           </w:pPr>
-          <w:hyperlink w:anchor="_Toc199882691" w:history="1">
+          <w:hyperlink w:anchor="_Toc199959050" w:history="1">
             <w:r>
               <w:rPr>
                 <w:rStyle w:val="aff"/>
@@ -859,7 +1057,7 @@
                 <w:noProof/>
                 <w:webHidden/>
               </w:rPr>
-              <w:instrText xml:space="preserve"> PAGEREF _Toc199882691 \h </w:instrText>
+              <w:instrText xml:space="preserve"> PAGEREF _Toc199959050 \h </w:instrText>
             </w:r>
             <w:r>
               <w:rPr>
@@ -879,7 +1077,7 @@
                 <w:noProof/>
                 <w:webHidden/>
               </w:rPr>
-              <w:t>6</w:t>
+              <w:t>7</w:t>
             </w:r>
             <w:r>
               <w:rPr>
@@ -905,7 +1103,7 @@
               <w14:ligatures w14:val="standardContextual"/>
             </w:rPr>
           </w:pPr>
-          <w:hyperlink w:anchor="_Toc199882692" w:history="1">
+          <w:hyperlink w:anchor="_Toc199959051" w:history="1">
             <w:r>
               <w:rPr>
                 <w:rStyle w:val="aff"/>
@@ -932,7 +1130,7 @@
                 <w:noProof/>
                 <w:webHidden/>
               </w:rPr>
-              <w:instrText xml:space="preserve"> PAGEREF _Toc199882692 \h </w:instrText>
+              <w:instrText xml:space="preserve"> PAGEREF _Toc199959051 \h </w:instrText>
             </w:r>
             <w:r>
               <w:rPr>
@@ -952,7 +1150,7 @@
                 <w:noProof/>
                 <w:webHidden/>
               </w:rPr>
-              <w:t>7</w:t>
+              <w:t>8</w:t>
             </w:r>
             <w:r>
               <w:rPr>
@@ -978,7 +1176,7 @@
               <w14:ligatures w14:val="standardContextual"/>
             </w:rPr>
           </w:pPr>
-          <w:hyperlink w:anchor="_Toc199882693" w:history="1">
+          <w:hyperlink w:anchor="_Toc199959052" w:history="1">
             <w:r>
               <w:rPr>
                 <w:rStyle w:val="aff"/>
@@ -1005,7 +1203,7 @@
                 <w:noProof/>
                 <w:webHidden/>
               </w:rPr>
-              <w:instrText xml:space="preserve"> PAGEREF _Toc199882693 \h </w:instrText>
+              <w:instrText xml:space="preserve"> PAGEREF _Toc199959052 \h </w:instrText>
             </w:r>
             <w:r>
               <w:rPr>
@@ -1025,7 +1223,7 @@
                 <w:noProof/>
                 <w:webHidden/>
               </w:rPr>
-              <w:t>7</w:t>
+              <w:t>8</w:t>
             </w:r>
             <w:r>
               <w:rPr>
@@ -1051,7 +1249,7 @@
               <w14:ligatures w14:val="standardContextual"/>
             </w:rPr>
           </w:pPr>
-          <w:hyperlink w:anchor="_Toc199882694" w:history="1">
+          <w:hyperlink w:anchor="_Toc199959053" w:history="1">
             <w:r>
               <w:rPr>
                 <w:rStyle w:val="aff"/>
@@ -1086,7 +1284,7 @@
                 <w:noProof/>
                 <w:webHidden/>
               </w:rPr>
-              <w:instrText xml:space="preserve"> PAGEREF _Toc199882694 \h </w:instrText>
+              <w:instrText xml:space="preserve"> PAGEREF _Toc199959053 \h </w:instrText>
             </w:r>
             <w:r>
               <w:rPr>
@@ -1106,7 +1304,7 @@
                 <w:noProof/>
                 <w:webHidden/>
               </w:rPr>
-              <w:t>7</w:t>
+              <w:t>8</w:t>
             </w:r>
             <w:r>
               <w:rPr>
@@ -1132,7 +1330,7 @@
               <w14:ligatures w14:val="standardContextual"/>
             </w:rPr>
           </w:pPr>
-          <w:hyperlink w:anchor="_Toc199882695" w:history="1">
+          <w:hyperlink w:anchor="_Toc199959054" w:history="1">
             <w:r>
               <w:rPr>
                 <w:rStyle w:val="aff"/>
@@ -1167,7 +1365,7 @@
                 <w:noProof/>
                 <w:webHidden/>
               </w:rPr>
-              <w:instrText xml:space="preserve"> PAGEREF _Toc199882695 \h </w:instrText>
+              <w:instrText xml:space="preserve"> PAGEREF _Toc199959054 \h </w:instrText>
             </w:r>
             <w:r>
               <w:rPr>
@@ -1213,7 +1411,7 @@
               <w14:ligatures w14:val="standardContextual"/>
             </w:rPr>
           </w:pPr>
-          <w:hyperlink w:anchor="_Toc199882696" w:history="1">
+          <w:hyperlink w:anchor="_Toc199959055" w:history="1">
             <w:r>
               <w:rPr>
                 <w:rStyle w:val="aff"/>
@@ -1248,7 +1446,7 @@
                 <w:noProof/>
                 <w:webHidden/>
               </w:rPr>
-              <w:instrText xml:space="preserve"> PAGEREF _Toc199882696 \h </w:instrText>
+              <w:instrText xml:space="preserve"> PAGEREF _Toc199959055 \h </w:instrText>
             </w:r>
             <w:r>
               <w:rPr>
@@ -1294,7 +1492,7 @@
               <w14:ligatures w14:val="standardContextual"/>
             </w:rPr>
           </w:pPr>
-          <w:hyperlink w:anchor="_Toc199882697" w:history="1">
+          <w:hyperlink w:anchor="_Toc199959056" w:history="1">
             <w:r>
               <w:rPr>
                 <w:rStyle w:val="aff"/>
@@ -1322,7 +1520,7 @@
                 <w:noProof/>
                 <w:webHidden/>
               </w:rPr>
-              <w:instrText xml:space="preserve"> PAGEREF _Toc199882697 \h </w:instrText>
+              <w:instrText xml:space="preserve"> PAGEREF _Toc199959056 \h </w:instrText>
             </w:r>
             <w:r>
               <w:rPr>
@@ -1342,7 +1540,7 @@
                 <w:noProof/>
                 <w:webHidden/>
               </w:rPr>
-              <w:t>8</w:t>
+              <w:t>9</w:t>
             </w:r>
             <w:r>
               <w:rPr>
@@ -1368,7 +1566,7 @@
               <w14:ligatures w14:val="standardContextual"/>
             </w:rPr>
           </w:pPr>
-          <w:hyperlink w:anchor="_Toc199882698" w:history="1">
+          <w:hyperlink w:anchor="_Toc199959057" w:history="1">
             <w:r>
               <w:rPr>
                 <w:rStyle w:val="aff"/>
@@ -1403,7 +1601,7 @@
                 <w:noProof/>
                 <w:webHidden/>
               </w:rPr>
-              <w:instrText xml:space="preserve"> PAGEREF _Toc199882698 \h </w:instrText>
+              <w:instrText xml:space="preserve"> PAGEREF _Toc199959057 \h </w:instrText>
             </w:r>
             <w:r>
               <w:rPr>
@@ -1423,7 +1621,7 @@
                 <w:noProof/>
                 <w:webHidden/>
               </w:rPr>
-              <w:t>8</w:t>
+              <w:t>9</w:t>
             </w:r>
             <w:r>
               <w:rPr>
@@ -1449,7 +1647,7 @@
               <w14:ligatures w14:val="standardContextual"/>
             </w:rPr>
           </w:pPr>
-          <w:hyperlink w:anchor="_Toc199882699" w:history="1">
+          <w:hyperlink w:anchor="_Toc199959058" w:history="1">
             <w:r>
               <w:rPr>
                 <w:rStyle w:val="aff"/>
@@ -1477,7 +1675,7 @@
                 <w:noProof/>
                 <w:webHidden/>
               </w:rPr>
-              <w:instrText xml:space="preserve"> PAGEREF _Toc199882699 \h </w:instrText>
+              <w:instrText xml:space="preserve"> PAGEREF _Toc199959058 \h </w:instrText>
             </w:r>
             <w:r>
               <w:rPr>
@@ -1523,7 +1721,7 @@
               <w14:ligatures w14:val="standardContextual"/>
             </w:rPr>
           </w:pPr>
-          <w:hyperlink w:anchor="_Toc199882700" w:history="1">
+          <w:hyperlink w:anchor="_Toc199959059" w:history="1">
             <w:r>
               <w:rPr>
                 <w:rStyle w:val="aff"/>
@@ -1551,7 +1749,7 @@
                 <w:noProof/>
                 <w:webHidden/>
               </w:rPr>
-              <w:instrText xml:space="preserve"> PAGEREF _Toc199882700 \h </w:instrText>
+              <w:instrText xml:space="preserve"> PAGEREF _Toc199959059 \h </w:instrText>
             </w:r>
             <w:r>
               <w:rPr>
@@ -1597,7 +1795,7 @@
               <w14:ligatures w14:val="standardContextual"/>
             </w:rPr>
           </w:pPr>
-          <w:hyperlink w:anchor="_Toc199882701" w:history="1">
+          <w:hyperlink w:anchor="_Toc199959060" w:history="1">
             <w:r>
               <w:rPr>
                 <w:rStyle w:val="aff"/>
@@ -1632,7 +1830,7 @@
                 <w:noProof/>
                 <w:webHidden/>
               </w:rPr>
-              <w:instrText xml:space="preserve"> PAGEREF _Toc199882701 \h </w:instrText>
+              <w:instrText xml:space="preserve"> PAGEREF _Toc199959060 \h </w:instrText>
             </w:r>
             <w:r>
               <w:rPr>
@@ -1652,7 +1850,7 @@
                 <w:noProof/>
                 <w:webHidden/>
               </w:rPr>
-              <w:t>9</w:t>
+              <w:t>10</w:t>
             </w:r>
             <w:r>
               <w:rPr>
@@ -1667,6 +1865,7 @@
           <w:pPr>
             <w:pStyle w:val="11"/>
             <w:tabs>
+              <w:tab w:val="left" w:pos="660"/>
               <w:tab w:val="right" w:leader="dot" w:pos="9395"/>
             </w:tabs>
             <w:rPr>
@@ -1678,12 +1877,30 @@
               <w14:ligatures w14:val="standardContextual"/>
             </w:rPr>
           </w:pPr>
-          <w:hyperlink w:anchor="_Toc199882702" w:history="1">
+          <w:hyperlink w:anchor="_Toc199959061" w:history="1">
             <w:r>
               <w:rPr>
                 <w:rStyle w:val="aff"/>
                 <w:noProof/>
               </w:rPr>
+              <w:t>VI.</w:t>
+            </w:r>
+            <w:r>
+              <w:rPr>
+                <w:rFonts w:asciiTheme="minorHAnsi" w:hAnsiTheme="minorHAnsi"/>
+                <w:noProof/>
+                <w:kern w:val="2"/>
+                <w:szCs w:val="24"/>
+                <w:lang w:eastAsia="bg-BG"/>
+                <w14:ligatures w14:val="standardContextual"/>
+              </w:rPr>
+              <w:tab/>
+            </w:r>
+            <w:r>
+              <w:rPr>
+                <w:rStyle w:val="aff"/>
+                <w:noProof/>
+              </w:rPr>
               <w:t>III. Функционално описание</w:t>
             </w:r>
             <w:r>
@@ -1705,7 +1922,7 @@
                 <w:noProof/>
                 <w:webHidden/>
               </w:rPr>
-              <w:instrText xml:space="preserve"> PAGEREF _Toc199882702 \h </w:instrText>
+              <w:instrText xml:space="preserve"> PAGEREF _Toc199959061 \h </w:instrText>
             </w:r>
             <w:r>
               <w:rPr>
@@ -1725,7 +1942,7 @@
                 <w:noProof/>
                 <w:webHidden/>
               </w:rPr>
-              <w:t>10</w:t>
+              <w:t>11</w:t>
             </w:r>
             <w:r>
               <w:rPr>
@@ -1740,6 +1957,7 @@
           <w:pPr>
             <w:pStyle w:val="11"/>
             <w:tabs>
+              <w:tab w:val="left" w:pos="660"/>
               <w:tab w:val="right" w:leader="dot" w:pos="9395"/>
             </w:tabs>
             <w:rPr>
@@ -1751,12 +1969,30 @@
               <w14:ligatures w14:val="standardContextual"/>
             </w:rPr>
           </w:pPr>
-          <w:hyperlink w:anchor="_Toc199882703" w:history="1">
+          <w:hyperlink w:anchor="_Toc199959062" w:history="1">
             <w:r>
               <w:rPr>
                 <w:rStyle w:val="aff"/>
                 <w:noProof/>
               </w:rPr>
+              <w:t>VII.</w:t>
+            </w:r>
+            <w:r>
+              <w:rPr>
+                <w:rFonts w:asciiTheme="minorHAnsi" w:hAnsiTheme="minorHAnsi"/>
+                <w:noProof/>
+                <w:kern w:val="2"/>
+                <w:szCs w:val="24"/>
+                <w:lang w:eastAsia="bg-BG"/>
+                <w14:ligatures w14:val="standardContextual"/>
+              </w:rPr>
+              <w:tab/>
+            </w:r>
+            <w:r>
+              <w:rPr>
+                <w:rStyle w:val="aff"/>
+                <w:noProof/>
+              </w:rPr>
               <w:t>IV. Програмна реализация.</w:t>
             </w:r>
             <w:r>
@@ -1778,7 +2014,7 @@
                 <w:noProof/>
                 <w:webHidden/>
               </w:rPr>
-              <w:instrText xml:space="preserve"> PAGEREF _Toc199882703 \h </w:instrText>
+              <w:instrText xml:space="preserve"> PAGEREF _Toc199959062 \h </w:instrText>
             </w:r>
             <w:r>
               <w:rPr>
@@ -1798,7 +2034,7 @@
                 <w:noProof/>
                 <w:webHidden/>
               </w:rPr>
-              <w:t>11</w:t>
+              <w:t>12</w:t>
             </w:r>
             <w:r>
               <w:rPr>
@@ -1813,6 +2049,7 @@
           <w:pPr>
             <w:pStyle w:val="11"/>
             <w:tabs>
+              <w:tab w:val="left" w:pos="880"/>
               <w:tab w:val="right" w:leader="dot" w:pos="9395"/>
             </w:tabs>
             <w:rPr>
@@ -1824,12 +2061,30 @@
               <w14:ligatures w14:val="standardContextual"/>
             </w:rPr>
           </w:pPr>
-          <w:hyperlink w:anchor="_Toc199882704" w:history="1">
+          <w:hyperlink w:anchor="_Toc199959063" w:history="1">
             <w:r>
               <w:rPr>
                 <w:rStyle w:val="aff"/>
                 <w:noProof/>
               </w:rPr>
+              <w:t>VIII.</w:t>
+            </w:r>
+            <w:r>
+              <w:rPr>
+                <w:rFonts w:asciiTheme="minorHAnsi" w:hAnsiTheme="minorHAnsi"/>
+                <w:noProof/>
+                <w:kern w:val="2"/>
+                <w:szCs w:val="24"/>
+                <w:lang w:eastAsia="bg-BG"/>
+                <w14:ligatures w14:val="standardContextual"/>
+              </w:rPr>
+              <w:tab/>
+            </w:r>
+            <w:r>
+              <w:rPr>
+                <w:rStyle w:val="aff"/>
+                <w:noProof/>
+              </w:rPr>
               <w:t>V. Ръководство за използване и примери за употреба. </w:t>
             </w:r>
             <w:r>
@@ -1851,7 +2106,7 @@
                 <w:noProof/>
                 <w:webHidden/>
               </w:rPr>
-              <w:instrText xml:space="preserve"> PAGEREF _Toc199882704 \h </w:instrText>
+              <w:instrText xml:space="preserve"> PAGEREF _Toc199959063 \h </w:instrText>
             </w:r>
             <w:r>
               <w:rPr>
@@ -1871,7 +2126,7 @@
                 <w:noProof/>
                 <w:webHidden/>
               </w:rPr>
-              <w:t>12</w:t>
+              <w:t>13</w:t>
             </w:r>
             <w:r>
               <w:rPr>
@@ -1886,6 +2141,7 @@
           <w:pPr>
             <w:pStyle w:val="11"/>
             <w:tabs>
+              <w:tab w:val="left" w:pos="660"/>
               <w:tab w:val="right" w:leader="dot" w:pos="9395"/>
             </w:tabs>
             <w:rPr>
@@ -1897,12 +2153,30 @@
               <w14:ligatures w14:val="standardContextual"/>
             </w:rPr>
           </w:pPr>
-          <w:hyperlink w:anchor="_Toc199882705" w:history="1">
+          <w:hyperlink w:anchor="_Toc199959064" w:history="1">
             <w:r>
               <w:rPr>
                 <w:rStyle w:val="aff"/>
                 <w:noProof/>
               </w:rPr>
+              <w:t>IX.</w:t>
+            </w:r>
+            <w:r>
+              <w:rPr>
+                <w:rFonts w:asciiTheme="minorHAnsi" w:hAnsiTheme="minorHAnsi"/>
+                <w:noProof/>
+                <w:kern w:val="2"/>
+                <w:szCs w:val="24"/>
+                <w:lang w:eastAsia="bg-BG"/>
+                <w14:ligatures w14:val="standardContextual"/>
+              </w:rPr>
+              <w:tab/>
+            </w:r>
+            <w:r>
+              <w:rPr>
+                <w:rStyle w:val="aff"/>
+                <w:noProof/>
+              </w:rPr>
               <w:t>VI. Заключение</w:t>
             </w:r>
             <w:r>
@@ -1924,7 +2198,7 @@
                 <w:noProof/>
                 <w:webHidden/>
               </w:rPr>
-              <w:instrText xml:space="preserve"> PAGEREF _Toc199882705 \h </w:instrText>
+              <w:instrText xml:space="preserve"> PAGEREF _Toc199959064 \h </w:instrText>
             </w:r>
             <w:r>
               <w:rPr>
@@ -1944,7 +2218,7 @@
                 <w:noProof/>
                 <w:webHidden/>
               </w:rPr>
-              <w:t>13</w:t>
+              <w:t>14</w:t>
             </w:r>
             <w:r>
               <w:rPr>
@@ -1959,6 +2233,7 @@
           <w:pPr>
             <w:pStyle w:val="11"/>
             <w:tabs>
+              <w:tab w:val="left" w:pos="660"/>
               <w:tab w:val="right" w:leader="dot" w:pos="9395"/>
             </w:tabs>
             <w:rPr>
@@ -1970,12 +2245,30 @@
               <w14:ligatures w14:val="standardContextual"/>
             </w:rPr>
           </w:pPr>
-          <w:hyperlink w:anchor="_Toc199882706" w:history="1">
+          <w:hyperlink w:anchor="_Toc199959065" w:history="1">
             <w:r>
               <w:rPr>
                 <w:rStyle w:val="aff"/>
                 <w:noProof/>
               </w:rPr>
+              <w:t>X.</w:t>
+            </w:r>
+            <w:r>
+              <w:rPr>
+                <w:rFonts w:asciiTheme="minorHAnsi" w:hAnsiTheme="minorHAnsi"/>
+                <w:noProof/>
+                <w:kern w:val="2"/>
+                <w:szCs w:val="24"/>
+                <w:lang w:eastAsia="bg-BG"/>
+                <w14:ligatures w14:val="standardContextual"/>
+              </w:rPr>
+              <w:tab/>
+            </w:r>
+            <w:r>
+              <w:rPr>
+                <w:rStyle w:val="aff"/>
+                <w:noProof/>
+              </w:rPr>
               <w:t>Съкращения</w:t>
             </w:r>
             <w:r>
@@ -1997,7 +2290,7 @@
                 <w:noProof/>
                 <w:webHidden/>
               </w:rPr>
-              <w:instrText xml:space="preserve"> PAGEREF _Toc199882706 \h </w:instrText>
+              <w:instrText xml:space="preserve"> PAGEREF _Toc199959065 \h </w:instrText>
             </w:r>
             <w:r>
               <w:rPr>
@@ -2017,7 +2310,7 @@
                 <w:noProof/>
                 <w:webHidden/>
               </w:rPr>
-              <w:t>14</w:t>
+              <w:t>15</w:t>
             </w:r>
             <w:r>
               <w:rPr>
@@ -2032,6 +2325,7 @@
           <w:pPr>
             <w:pStyle w:val="11"/>
             <w:tabs>
+              <w:tab w:val="left" w:pos="660"/>
               <w:tab w:val="right" w:leader="dot" w:pos="9395"/>
             </w:tabs>
             <w:rPr>
@@ -2043,12 +2337,30 @@
               <w14:ligatures w14:val="standardContextual"/>
             </w:rPr>
           </w:pPr>
-          <w:hyperlink w:anchor="_Toc199882707" w:history="1">
+          <w:hyperlink w:anchor="_Toc199959066" w:history="1">
             <w:r>
               <w:rPr>
                 <w:rStyle w:val="aff"/>
                 <w:noProof/>
               </w:rPr>
+              <w:t>XI.</w:t>
+            </w:r>
+            <w:r>
+              <w:rPr>
+                <w:rFonts w:asciiTheme="minorHAnsi" w:hAnsiTheme="minorHAnsi"/>
+                <w:noProof/>
+                <w:kern w:val="2"/>
+                <w:szCs w:val="24"/>
+                <w:lang w:eastAsia="bg-BG"/>
+                <w14:ligatures w14:val="standardContextual"/>
+              </w:rPr>
+              <w:tab/>
+            </w:r>
+            <w:r>
+              <w:rPr>
+                <w:rStyle w:val="aff"/>
+                <w:noProof/>
+              </w:rPr>
               <w:t>Източници</w:t>
             </w:r>
             <w:r>
@@ -2070,7 +2382,7 @@
                 <w:noProof/>
                 <w:webHidden/>
               </w:rPr>
-              <w:instrText xml:space="preserve"> PAGEREF _Toc199882707 \h </w:instrText>
+              <w:instrText xml:space="preserve"> PAGEREF _Toc199959066 \h </w:instrText>
             </w:r>
             <w:r>
               <w:rPr>
@@ -2090,7 +2402,7 @@
                 <w:noProof/>
                 <w:webHidden/>
               </w:rPr>
-              <w:t>15</w:t>
+              <w:t>16</w:t>
             </w:r>
             <w:r>
               <w:rPr>
@@ -2121,31 +2433,19 @@
     <w:p>
       <w:pPr>
         <w:pStyle w:val="1"/>
-        <w:rPr>
-          <w:lang w:val="bg-BG"/>
-        </w:rPr>
-      </w:pPr>
-      <w:r>
-        <w:rPr>
-          <w:lang w:val="bg-BG"/>
-        </w:rPr>
+      </w:pPr>
+      <w:r>
         <w:br w:type="page"/>
       </w:r>
-      <w:bookmarkStart w:id="0" w:name="_Toc199882688"/>
-      <w:r>
-        <w:rPr>
-          <w:lang w:val="bg-BG"/>
-        </w:rPr>
+      <w:bookmarkStart w:id="1" w:name="_Toc199959046"/>
+      <w:r>
         <w:lastRenderedPageBreak/>
         <w:t>Списъ</w:t>
       </w:r>
       <w:r>
-        <w:rPr>
-          <w:lang w:val="bg-BG"/>
-        </w:rPr>
         <w:t>к с фигури</w:t>
       </w:r>
-      <w:bookmarkEnd w:id="0"/>
+      <w:bookmarkEnd w:id="1"/>
     </w:p>
     <w:p>
       <w:pPr>
@@ -2197,14 +2497,20 @@
     </w:p>
     <w:p>
       <w:pPr>
-        <w:pStyle w:val="1"/>
-        <w:rPr>
-          <w:lang w:val="bg-BG"/>
-        </w:rPr>
-      </w:pPr>
-      <w:r>
-        <w:rPr>
-          <w:lang w:val="bg-BG"/>
+        <w:jc w:val="left"/>
+        <w:rPr>
+          <w:rFonts w:eastAsiaTheme="majorEastAsia" w:cs="Times New Roman"/>
+          <w:b/>
+          <w:bCs/>
+          <w:caps/>
+          <w:sz w:val="28"/>
+          <w:szCs w:val="36"/>
+          <w:lang w:val="en-US"/>
+        </w:rPr>
+      </w:pPr>
+      <w:r>
+        <w:rPr>
+          <w:lang w:val="en-US"/>
         </w:rPr>
         <w:br w:type="page"/>
       </w:r>
@@ -2212,55 +2518,11 @@
     <w:p>
       <w:pPr>
         <w:pStyle w:val="1"/>
-        <w:numPr>
-          <w:ilvl w:val="0"/>
-          <w:numId w:val="34"/>
-        </w:numPr>
-        <w:rPr>
-          <w:lang w:val="bg-BG"/>
-        </w:rPr>
-      </w:pPr>
-      <w:bookmarkStart w:id="1" w:name="_Toc199882689"/>
-      <w:r>
-        <w:rPr>
-          <w:rStyle w:val="normaltextrun"/>
-          <w:lang w:val="bg-BG"/>
-        </w:rPr>
+      </w:pPr>
+      <w:bookmarkStart w:id="2" w:name="_Toc199959047"/>
+      <w:r>
         <w:lastRenderedPageBreak/>
-        <w:t>Постановка на дипломната работа, цели и задачи.</w:t>
-      </w:r>
-      <w:bookmarkEnd w:id="1"/>
-      <w:r>
-        <w:rPr>
-          <w:rStyle w:val="normaltextrun"/>
-          <w:lang w:val="bg-BG"/>
-        </w:rPr>
-        <w:t> </w:t>
-      </w:r>
-      <w:r>
-        <w:rPr>
-          <w:rStyle w:val="eop"/>
-          <w:lang w:val="bg-BG"/>
-        </w:rPr>
-        <w:t> </w:t>
-      </w:r>
-      <w:r>
-        <w:rPr>
-          <w:lang w:val="bg-BG"/>
-        </w:rPr>
-        <w:t xml:space="preserve"> </w:t>
-      </w:r>
-    </w:p>
-    <w:p>
-      <w:pPr>
-        <w:pStyle w:val="2"/>
-      </w:pPr>
-      <w:bookmarkStart w:id="2" w:name="_Toc199882690"/>
-      <w:r>
-        <w:t>1</w:t>
-      </w:r>
-      <w:r>
-        <w:t>.1 Анализ на текущото състояние</w:t>
+        <w:t>Увод</w:t>
       </w:r>
       <w:bookmarkEnd w:id="2"/>
     </w:p>
@@ -2275,55 +2537,13 @@
     <w:p>
       <w:r>
         <w:tab/>
-        <w:t>Ресторантите са добре установена формула. Имат кухня, където се приготвя храната, имат сервитьори, които обикалят из салона, вземат поръчките на клиентите и носят поръчаното. Най-голямото забавяне между</w:t>
-      </w:r>
-      <w:r>
-        <w:t xml:space="preserve"> </w:t>
-      </w:r>
-      <w:r>
-        <w:t>влизането в ресторанта и започването на приготвянето на поръчката е времето, което отнема на сервитьора да стигне до масата и да вземе поръчката Ви. Това време, може да бъде много, а може да бъде и малко. Никога не можем да бъдем сигурни, тъй като това зависи от броя сервитьори в ресторанта, натовареността им, а и от човешката грешка. Много често се случва, особено при висока натовареност, сервитьор да не посрещне нов клиент, заради това, че е зает с обслужването на съществуващ клиент.</w:t>
+        <w:t>Ресторантите са добре установена формула. Имат кухня, където се приготвя храната, имат сервитьори, които обикалят из салона, вземат поръчките на клиентите и носят поръчаното. Най-голямото забавяне между влизането в ресторанта и започването на приготвянето на поръчката е времето, което отнема на сервитьора да стигне до масата и да вземе поръчката Ви. Това време, може да бъде много, а може да бъде и малко. Никога не можем да бъдем сигурни, тъй като това зависи от броя сервитьори в ресторанта, натовареността им, а и от човешката грешка. Много често се случва, особено при висока натовареност, сервитьор да не посрещне нов клиент, заради това, че е зает с обслужването на съществуващ клиент.</w:t>
       </w:r>
     </w:p>
     <w:p>
       <w:r>
         <w:tab/>
-        <w:t xml:space="preserve">Тук идват автоматизираните системи за поръчка. Такива системи не са непознати. Напоследък започват да се забелязват </w:t>
-      </w:r>
-      <w:r>
-        <w:rPr>
-          <w:lang w:val="en-US"/>
-        </w:rPr>
-        <w:t>QR</w:t>
-      </w:r>
-      <w:r>
-        <w:t xml:space="preserve"> </w:t>
-      </w:r>
-      <w:r>
-        <w:rPr>
-          <w:lang w:val="en-US"/>
-        </w:rPr>
-        <w:fldChar w:fldCharType="begin"/>
-      </w:r>
-      <w:r>
-        <w:instrText xml:space="preserve"> TA \l "</w:instrText>
-      </w:r>
-      <w:r>
-        <w:rPr>
-          <w:lang w:val="en-US"/>
-        </w:rPr>
-        <w:instrText>QR - Quick Response</w:instrText>
-      </w:r>
-      <w:r>
-        <w:instrText xml:space="preserve">" \s "QR" \c 8 </w:instrText>
-      </w:r>
-      <w:r>
-        <w:rPr>
-          <w:lang w:val="en-US"/>
-        </w:rPr>
-        <w:fldChar w:fldCharType="end"/>
-      </w:r>
-      <w:r>
-        <w:t>кодове, които позволяват на клиента да зареди менюто на ресторанта на своето мобилно устройство. По този начин, клиентът може предварително да реши какво иска да поръча. Тази система ускорява времето за поръчка, но отново имаме чакането докато се освободи сервитьор, който да ни обслужи.</w:t>
+        <w:t>Тук идват автоматизираните системи за поръчка. Такива системи не са непознати. Напоследък започват да се забелязват QR кодове, които позволяват на клиента да зареди менюто на ресторанта на своето мобилно устройство. По този начин, клиентът може предварително да реши какво иска да поръча. Тази система ускорява времето за поръчка, но отново имаме чакането докато се освободи сервитьор, който да ни обслужи.</w:t>
       </w:r>
     </w:p>
     <w:p>
@@ -2331,81 +2551,101 @@
         <w:ind w:firstLine="720"/>
       </w:pPr>
       <w:r>
-        <w:t xml:space="preserve">Съществуват друг вид такива системи, които добавят възможност за поръчка, след сканиране на </w:t>
-      </w:r>
-      <w:r>
-        <w:rPr>
-          <w:lang w:val="en-US"/>
-        </w:rPr>
-        <w:t xml:space="preserve">QR </w:t>
-      </w:r>
-      <w:r>
-        <w:t xml:space="preserve">кода. При тези системи, се прави поръчка чрез онлайн формуляр, в който автоматично се попълва номерът на масата, след като е сканиран </w:t>
-      </w:r>
-      <w:r>
-        <w:rPr>
-          <w:lang w:val="en-US"/>
-        </w:rPr>
-        <w:t xml:space="preserve">QR </w:t>
-      </w:r>
-      <w:r>
-        <w:t xml:space="preserve">кодът. Тези системи позволяват директна поръчка към кухнята. При тях, храната ни започва да се приготвя в момента, в който я изберем. Големият недостатък при този вид системи, е че зловредни потребители могат да създават фалшиви поръчки от собствения си дом. Достатъчно е потребителят да е посетил ресторанта веднъж, и вече те могат да използват същия </w:t>
-      </w:r>
-      <w:r>
-        <w:rPr>
-          <w:lang w:val="en-US"/>
-        </w:rPr>
-        <w:t xml:space="preserve">QR </w:t>
-      </w:r>
-      <w:r>
-        <w:t>код и да правят поръчки за дадена маса, без те да бъдат там.</w:t>
+        <w:t>Съществуват друг вид такива системи, които добавят възможност за поръчка, след сканиране на QR кода. При тези системи, се прави поръчка чрез онлайн формуляр, в който автоматично се попълва номерът на масата, след като е сканиран QR кодът. Тези системи позволяват директна поръчка към кухнята. При тях, храната ни започва да се приготвя в момента, в който я изберем. Големият недостатък при този вид системи, е че зловредни потребители могат да създават фалшиви поръчки от собствения си дом. Достатъчно е потребителят да е посетил ресторанта веднъж, и вече те могат да използват същия QR код и да правят поръчки за дадена маса, без те да бъдат там.</w:t>
       </w:r>
     </w:p>
     <w:p>
       <w:pPr>
-        <w:ind w:firstLine="720"/>
-      </w:pPr>
-      <w:r>
-        <w:t>Тази разработка ще предложи надграждане на автоматичните системи за приемане на поръчки, като основната цел ще бъде премахване на поръчките, направени от потребители, които не се намират в ресторанта. Ще бъдат използвани технологии за сканиране на маяци, които ще потвърждават дали потребителят се намира в ресторанта или някъде извън него.</w:t>
+        <w:jc w:val="left"/>
+      </w:pPr>
+      <w:r>
+        <w:br w:type="page"/>
       </w:r>
     </w:p>
     <w:p>
       <w:pPr>
-        <w:ind w:firstLine="720"/>
-        <w:rPr>
-          <w:lang w:val="en-US"/>
-        </w:rPr>
-      </w:pPr>
+        <w:pStyle w:val="1"/>
+      </w:pPr>
+      <w:bookmarkStart w:id="3" w:name="_Toc199959048"/>
+      <w:r>
+        <w:rPr>
+          <w:rStyle w:val="normaltextrun"/>
+        </w:rPr>
+        <w:lastRenderedPageBreak/>
+        <w:t xml:space="preserve">Постановка на </w:t>
+      </w:r>
+      <w:r>
+        <w:rPr>
+          <w:rStyle w:val="normaltextrun"/>
+        </w:rPr>
+        <w:t>дипломната</w:t>
+      </w:r>
+      <w:r>
+        <w:rPr>
+          <w:rStyle w:val="normaltextrun"/>
+        </w:rPr>
+        <w:t xml:space="preserve"> работа, цели и задачи.</w:t>
+      </w:r>
+      <w:bookmarkEnd w:id="3"/>
+      <w:r>
+        <w:rPr>
+          <w:rStyle w:val="normaltextrun"/>
+        </w:rPr>
+        <w:t> </w:t>
+      </w:r>
+      <w:r>
+        <w:rPr>
+          <w:rStyle w:val="eop"/>
+        </w:rPr>
+        <w:t> </w:t>
+      </w:r>
+      <w:r>
+        <w:t xml:space="preserve"> </w:t>
+      </w:r>
     </w:p>
     <w:p>
       <w:pPr>
-        <w:ind w:firstLine="720"/>
-        <w:rPr>
-          <w:lang w:val="en-US"/>
-        </w:rPr>
-      </w:pPr>
+        <w:pStyle w:val="2"/>
+      </w:pPr>
+      <w:bookmarkStart w:id="4" w:name="_Toc199959049"/>
+      <w:r>
+        <w:rPr>
+          <w:lang w:val="en-US"/>
+        </w:rPr>
+        <w:t>4</w:t>
+      </w:r>
+      <w:r>
+        <w:t>.1</w:t>
+      </w:r>
+      <w:bookmarkEnd w:id="4"/>
+      <w:r>
+        <w:t xml:space="preserve"> </w:t>
+      </w:r>
     </w:p>
     <w:p>
       <w:pPr>
         <w:ind w:firstLine="720"/>
-        <w:rPr>
-          <w:lang w:val="en-US"/>
-        </w:rPr>
-      </w:pPr>
+      </w:pPr>
+      <w:r>
+        <w:t>Тази разработка ще предложи надграждане на автоматичните системи за приемане на поръчки, като основната цел ще бъде премахване на поръчките, направени от потребители, които не се намират в ресторанта. Ще бъдат използвани технологии за сканиране на маяци, които ще потвърждават дали потребителят се намира в ресторанта или някъде извън него.</w:t>
+      </w:r>
     </w:p>
+    <w:p/>
     <w:p>
       <w:pPr>
         <w:pStyle w:val="2"/>
       </w:pPr>
-      <w:bookmarkStart w:id="3" w:name="_Toc199882691"/>
-      <w:r>
-        <w:lastRenderedPageBreak/>
-        <w:t>1</w:t>
+      <w:bookmarkStart w:id="5" w:name="_Toc199959050"/>
+      <w:r>
+        <w:rPr>
+          <w:lang w:val="en-US"/>
+        </w:rPr>
+        <w:t>4</w:t>
       </w:r>
       <w:r>
         <w:t>.2 Цели и задачи</w:t>
       </w:r>
-      <w:bookmarkEnd w:id="3"/>
+      <w:bookmarkEnd w:id="5"/>
     </w:p>
     <w:p>
       <w:r>
@@ -2559,14 +2799,18 @@
       <w:pPr>
         <w:pStyle w:val="2"/>
       </w:pPr>
-      <w:bookmarkStart w:id="4" w:name="_Toc199882692"/>
-      <w:r>
-        <w:t>1</w:t>
+      <w:bookmarkStart w:id="6" w:name="_Toc199959051"/>
+      <w:r>
+        <w:rPr>
+          <w:lang w:val="en-US"/>
+        </w:rPr>
+        <w:lastRenderedPageBreak/>
+        <w:t>4</w:t>
       </w:r>
       <w:r>
         <w:t>.3 Ограничения</w:t>
       </w:r>
-      <w:bookmarkEnd w:id="4"/>
+      <w:bookmarkEnd w:id="6"/>
     </w:p>
     <w:p>
       <w:r>
@@ -2588,15 +2832,17 @@
       <w:pPr>
         <w:pStyle w:val="2"/>
       </w:pPr>
-      <w:bookmarkStart w:id="5" w:name="_Toc199882693"/>
-      <w:r>
-        <w:lastRenderedPageBreak/>
-        <w:t>1</w:t>
+      <w:bookmarkStart w:id="7" w:name="_Toc199959052"/>
+      <w:r>
+        <w:rPr>
+          <w:lang w:val="en-US"/>
+        </w:rPr>
+        <w:t>4</w:t>
       </w:r>
       <w:r>
         <w:t>.4 Използвани технологии</w:t>
       </w:r>
-      <w:bookmarkEnd w:id="5"/>
+      <w:bookmarkEnd w:id="7"/>
     </w:p>
     <w:p>
       <w:pPr>
@@ -2608,9 +2854,12 @@
       <w:r>
         <w:tab/>
       </w:r>
-      <w:bookmarkStart w:id="6" w:name="_Toc199882694"/>
-      <w:r>
-        <w:t>1</w:t>
+      <w:bookmarkStart w:id="8" w:name="_Toc199959053"/>
+      <w:r>
+        <w:rPr>
+          <w:lang w:val="en-US"/>
+        </w:rPr>
+        <w:t>4</w:t>
       </w:r>
       <w:r>
         <w:t xml:space="preserve">.4.1 </w:t>
@@ -2621,7 +2870,7 @@
         </w:rPr>
         <w:t>Python</w:t>
       </w:r>
-      <w:bookmarkEnd w:id="6"/>
+      <w:bookmarkEnd w:id="8"/>
     </w:p>
     <w:p>
       <w:pPr>
@@ -2670,9 +2919,12 @@
         </w:rPr>
         <w:tab/>
       </w:r>
-      <w:bookmarkStart w:id="7" w:name="_Toc199882695"/>
-      <w:r>
-        <w:t>1</w:t>
+      <w:bookmarkStart w:id="9" w:name="_Toc199959054"/>
+      <w:r>
+        <w:rPr>
+          <w:lang w:val="en-US"/>
+        </w:rPr>
+        <w:t>4</w:t>
       </w:r>
       <w:r>
         <w:rPr>
@@ -2680,7 +2932,7 @@
         </w:rPr>
         <w:t>.4.2 Django</w:t>
       </w:r>
-      <w:bookmarkEnd w:id="7"/>
+      <w:bookmarkEnd w:id="9"/>
     </w:p>
     <w:p>
       <w:pPr>
@@ -2757,9 +3009,15 @@
       <w:r>
         <w:tab/>
       </w:r>
-      <w:bookmarkStart w:id="8" w:name="_Toc199882696"/>
-      <w:r>
-        <w:t xml:space="preserve">1.4.3 </w:t>
+      <w:bookmarkStart w:id="10" w:name="_Toc199959055"/>
+      <w:r>
+        <w:rPr>
+          <w:lang w:val="en-US"/>
+        </w:rPr>
+        <w:t>4</w:t>
+      </w:r>
+      <w:r>
+        <w:t xml:space="preserve">.4.3 </w:t>
       </w:r>
       <w:r>
         <w:rPr>
@@ -2780,13 +3038,7 @@
         <w:rPr>
           <w:lang w:val="en-US"/>
         </w:rPr>
-        <w:instrText xml:space="preserve">REST - </w:instrText>
-      </w:r>
-      <w:r>
-        <w:rPr>
-          <w:lang w:val="en-US"/>
-        </w:rPr>
-        <w:instrText>Representational State Transfer</w:instrText>
+        <w:instrText>REST - Representational State Transfer</w:instrText>
       </w:r>
       <w:r>
         <w:instrText xml:space="preserve">" \s "REST" \c 8 </w:instrText>
@@ -2803,7 +3055,7 @@
         </w:rPr>
         <w:t xml:space="preserve"> Framework</w:t>
       </w:r>
-      <w:bookmarkEnd w:id="8"/>
+      <w:bookmarkEnd w:id="10"/>
     </w:p>
     <w:p>
       <w:r>
@@ -2928,7 +3180,11 @@
         <w:t xml:space="preserve">DELETE </w:t>
       </w:r>
       <w:r>
-        <w:t xml:space="preserve">и др. Библиотеката също предоставя удобен начин за </w:t>
+        <w:t xml:space="preserve">и др. Библиотеката също предоставя удобен </w:t>
+      </w:r>
+      <w:r>
+        <w:lastRenderedPageBreak/>
+        <w:t xml:space="preserve">начин за </w:t>
       </w:r>
       <w:proofErr w:type="spellStart"/>
       <w:r>
@@ -2977,14 +3233,20 @@
           <w:lang w:val="en-US"/>
         </w:rPr>
       </w:pPr>
-      <w:bookmarkStart w:id="9" w:name="_Toc199882697"/>
-      <w:r>
-        <w:rPr>
-          <w:lang w:val="en-US"/>
-        </w:rPr>
-        <w:t>1.4.4 Kotlin</w:t>
-      </w:r>
-      <w:bookmarkEnd w:id="9"/>
+      <w:bookmarkStart w:id="11" w:name="_Toc199959056"/>
+      <w:r>
+        <w:rPr>
+          <w:lang w:val="en-US"/>
+        </w:rPr>
+        <w:t>4</w:t>
+      </w:r>
+      <w:r>
+        <w:rPr>
+          <w:lang w:val="en-US"/>
+        </w:rPr>
+        <w:t>.4.4 Kotlin</w:t>
+      </w:r>
+      <w:bookmarkEnd w:id="11"/>
     </w:p>
     <w:p>
       <w:r>
@@ -3121,12 +3383,17 @@
         </w:rPr>
       </w:pPr>
       <w:r>
-        <w:lastRenderedPageBreak/>
         <w:tab/>
       </w:r>
-      <w:bookmarkStart w:id="10" w:name="_Toc199882698"/>
-      <w:r>
-        <w:t xml:space="preserve">1.4.5 </w:t>
+      <w:bookmarkStart w:id="12" w:name="_Toc199959057"/>
+      <w:r>
+        <w:rPr>
+          <w:lang w:val="en-US"/>
+        </w:rPr>
+        <w:t>4</w:t>
+      </w:r>
+      <w:r>
+        <w:t xml:space="preserve">.4.5 </w:t>
       </w:r>
       <w:r>
         <w:rPr>
@@ -3134,7 +3401,7 @@
         </w:rPr>
         <w:t>Android</w:t>
       </w:r>
-      <w:bookmarkEnd w:id="10"/>
+      <w:bookmarkEnd w:id="12"/>
     </w:p>
     <w:p>
       <w:pPr>
@@ -3287,14 +3554,20 @@
         </w:rPr>
         <w:tab/>
       </w:r>
-      <w:bookmarkStart w:id="11" w:name="_Toc199882699"/>
-      <w:r>
-        <w:rPr>
-          <w:lang w:val="en-US"/>
-        </w:rPr>
-        <w:t>1.4.6 Bluetooth</w:t>
-      </w:r>
-      <w:bookmarkEnd w:id="11"/>
+      <w:bookmarkStart w:id="13" w:name="_Toc199959058"/>
+      <w:r>
+        <w:rPr>
+          <w:lang w:val="en-US"/>
+        </w:rPr>
+        <w:t>4</w:t>
+      </w:r>
+      <w:r>
+        <w:rPr>
+          <w:lang w:val="en-US"/>
+        </w:rPr>
+        <w:t>.4.6 Bluetooth</w:t>
+      </w:r>
+      <w:bookmarkEnd w:id="13"/>
     </w:p>
     <w:p>
       <w:pPr>
@@ -3491,14 +3764,20 @@
       <w:r>
         <w:tab/>
       </w:r>
-      <w:bookmarkStart w:id="12" w:name="_Toc199882700"/>
-      <w:r>
-        <w:rPr>
-          <w:lang w:val="en-US"/>
-        </w:rPr>
-        <w:t>1.4.7 ESP32</w:t>
-      </w:r>
-      <w:bookmarkEnd w:id="12"/>
+      <w:bookmarkStart w:id="14" w:name="_Toc199959059"/>
+      <w:r>
+        <w:rPr>
+          <w:lang w:val="en-US"/>
+        </w:rPr>
+        <w:t>4</w:t>
+      </w:r>
+      <w:r>
+        <w:rPr>
+          <w:lang w:val="en-US"/>
+        </w:rPr>
+        <w:t>.4.7 ESP32</w:t>
+      </w:r>
+      <w:bookmarkEnd w:id="14"/>
     </w:p>
     <w:p>
       <w:r>
@@ -3534,7 +3813,11 @@
       </w:r>
       <w:proofErr w:type="spellEnd"/>
       <w:r>
-        <w:t xml:space="preserve"> ефективност. Тези микроконтролери са използвани за най-различни любителски проекти, тъй като предоставят голямо количество методи за безжична комуникация, която позволява да направим умни устройства вкъщи </w:t>
+        <w:t xml:space="preserve"> ефективност. Тези </w:t>
+      </w:r>
+      <w:r>
+        <w:lastRenderedPageBreak/>
+        <w:t xml:space="preserve">микроконтролери са използвани за най-различни любителски проекти, тъй като предоставят голямо количество методи за безжична комуникация, която позволява да направим умни устройства вкъщи </w:t>
       </w:r>
       <w:sdt>
         <w:sdtPr>
@@ -3581,9 +3864,15 @@
       <w:r>
         <w:tab/>
       </w:r>
-      <w:bookmarkStart w:id="13" w:name="_Toc199882701"/>
-      <w:r>
-        <w:t xml:space="preserve">1.4.8 </w:t>
+      <w:bookmarkStart w:id="15" w:name="_Toc199959060"/>
+      <w:r>
+        <w:rPr>
+          <w:lang w:val="en-US"/>
+        </w:rPr>
+        <w:t>4</w:t>
+      </w:r>
+      <w:r>
+        <w:t xml:space="preserve">.4.8 </w:t>
       </w:r>
       <w:r>
         <w:rPr>
@@ -3591,9 +3880,14 @@
         </w:rPr>
         <w:t>Docker</w:t>
       </w:r>
-      <w:bookmarkEnd w:id="13"/>
+      <w:bookmarkEnd w:id="15"/>
     </w:p>
     <w:p>
+      <w:pPr>
+        <w:rPr>
+          <w:lang w:val="en-US"/>
+        </w:rPr>
+      </w:pPr>
       <w:r>
         <w:rPr>
           <w:lang w:val="en-US"/>
@@ -3614,11 +3908,7 @@
         <w:t xml:space="preserve">Docker </w:t>
       </w:r>
       <w:r>
-        <w:t xml:space="preserve">предоставя контейнери, които представляват олекотени среди, в </w:t>
-      </w:r>
-      <w:r>
-        <w:lastRenderedPageBreak/>
-        <w:t xml:space="preserve">които да се изпълнява приложението ни. Тези среди могат да бъдат споделяни лесно, което улеснява процеса на работа </w:t>
+        <w:t xml:space="preserve">предоставя контейнери, които представляват олекотени среди, в които да се изпълнява приложението ни. Тези среди могат да бъдат споделяни лесно, което улеснява процеса на работа </w:t>
       </w:r>
       <w:sdt>
         <w:sdtPr>
@@ -3657,211 +3947,738 @@
     <w:p>
       <w:pPr>
         <w:rPr>
-          <w:rFonts w:cs="Times New Roman"/>
-        </w:rPr>
-      </w:pPr>
-      <w:r>
-        <w:rPr>
-          <w:rFonts w:cs="Times New Roman"/>
-        </w:rPr>
-        <w:br w:type="page"/>
-      </w:r>
+          <w:lang w:val="en-US"/>
+        </w:rPr>
+      </w:pPr>
     </w:p>
     <w:p>
       <w:pPr>
+        <w:pStyle w:val="3"/>
+        <w:rPr>
+          <w:lang w:val="en-US"/>
+        </w:rPr>
+      </w:pPr>
+      <w:r>
+        <w:rPr>
+          <w:lang w:val="en-US"/>
+        </w:rPr>
+        <w:tab/>
+        <w:t xml:space="preserve">4.4.9 </w:t>
+      </w:r>
+      <w:proofErr w:type="spellStart"/>
+      <w:r>
+        <w:rPr>
+          <w:lang w:val="en-US"/>
+        </w:rPr>
+        <w:t>Appliku</w:t>
+      </w:r>
+      <w:proofErr w:type="spellEnd"/>
+    </w:p>
+    <w:p>
+      <w:pPr>
+        <w:rPr>
+          <w:lang w:val="en-US"/>
+        </w:rPr>
+      </w:pPr>
+      <w:r>
+        <w:rPr>
+          <w:lang w:val="en-US"/>
+        </w:rPr>
+        <w:tab/>
+      </w:r>
+      <w:proofErr w:type="spellStart"/>
+      <w:r>
+        <w:rPr>
+          <w:lang w:val="en-US"/>
+        </w:rPr>
+        <w:t>Appliku</w:t>
+      </w:r>
+      <w:proofErr w:type="spellEnd"/>
+      <w:r>
+        <w:rPr>
+          <w:lang w:val="en-US"/>
+        </w:rPr>
+        <w:t xml:space="preserve"> </w:t>
+      </w:r>
+      <w:r>
+        <w:t xml:space="preserve">е платформа, която позволява лесно менажиране на сървъри. Платформата предоставя обединено място, където да бъдат менажирани бази данни, приложения, </w:t>
+      </w:r>
+      <w:r>
+        <w:rPr>
+          <w:lang w:val="en-US"/>
+        </w:rPr>
+        <w:t xml:space="preserve">CRON </w:t>
+      </w:r>
+      <w:r>
+        <w:t xml:space="preserve">процеси и други. Важно е да се отбележи, че </w:t>
+      </w:r>
+      <w:proofErr w:type="spellStart"/>
+      <w:r>
+        <w:rPr>
+          <w:lang w:val="en-US"/>
+        </w:rPr>
+        <w:t>Appliku</w:t>
+      </w:r>
+      <w:proofErr w:type="spellEnd"/>
+      <w:r>
+        <w:rPr>
+          <w:lang w:val="en-US"/>
+        </w:rPr>
+        <w:t xml:space="preserve"> </w:t>
+      </w:r>
+      <w:r>
+        <w:t xml:space="preserve">само по себе си не предлага сървъри. Платформата е </w:t>
+      </w:r>
+      <w:r>
+        <w:rPr>
+          <w:lang w:val="en-US"/>
+        </w:rPr>
+        <w:t>BYO</w:t>
+      </w:r>
+      <w:r>
+        <w:rPr>
+          <w:lang w:val="en-US"/>
+        </w:rPr>
+        <w:fldChar w:fldCharType="begin"/>
+      </w:r>
+      <w:r>
+        <w:instrText xml:space="preserve"> TA \l "</w:instrText>
+      </w:r>
+      <w:r>
+        <w:rPr>
+          <w:lang w:val="en-US"/>
+        </w:rPr>
+        <w:instrText>BYO - Bring Your Own</w:instrText>
+      </w:r>
+      <w:r>
+        <w:instrText xml:space="preserve">" \s "BYO" \c 8 </w:instrText>
+      </w:r>
+      <w:r>
+        <w:rPr>
+          <w:lang w:val="en-US"/>
+        </w:rPr>
+        <w:fldChar w:fldCharType="end"/>
+      </w:r>
+      <w:r>
+        <w:rPr>
+          <w:lang w:val="en-US"/>
+        </w:rPr>
+        <w:t xml:space="preserve"> Server. </w:t>
+      </w:r>
+      <w:r>
+        <w:t xml:space="preserve">Това означава, че трябва да имаме съществуващ сървър, или място, където </w:t>
+      </w:r>
+      <w:proofErr w:type="spellStart"/>
+      <w:r>
+        <w:rPr>
+          <w:lang w:val="en-US"/>
+        </w:rPr>
+        <w:t>Appliku</w:t>
+      </w:r>
+      <w:proofErr w:type="spellEnd"/>
+      <w:r>
+        <w:rPr>
+          <w:lang w:val="en-US"/>
+        </w:rPr>
+        <w:t xml:space="preserve"> </w:t>
+      </w:r>
+      <w:r>
+        <w:t xml:space="preserve">да може да създаде сървър. </w:t>
+      </w:r>
+      <w:proofErr w:type="spellStart"/>
+      <w:r>
+        <w:rPr>
+          <w:lang w:val="en-US"/>
+        </w:rPr>
+        <w:t>Appliku</w:t>
+      </w:r>
+      <w:proofErr w:type="spellEnd"/>
+      <w:r>
+        <w:rPr>
+          <w:lang w:val="en-US"/>
+        </w:rPr>
+        <w:t xml:space="preserve"> </w:t>
+      </w:r>
+      <w:r>
+        <w:t xml:space="preserve">има директна интеграция с </w:t>
+      </w:r>
+      <w:r>
+        <w:rPr>
+          <w:lang w:val="en-US"/>
+        </w:rPr>
+        <w:t>AWS</w:t>
+      </w:r>
+      <w:r>
+        <w:rPr>
+          <w:lang w:val="en-US"/>
+        </w:rPr>
+        <w:fldChar w:fldCharType="begin"/>
+      </w:r>
+      <w:r>
+        <w:instrText xml:space="preserve"> TA \l "</w:instrText>
+      </w:r>
+      <w:r>
+        <w:rPr>
+          <w:lang w:val="en-US"/>
+        </w:rPr>
+        <w:instrText>AWS - Amazon Web Services</w:instrText>
+      </w:r>
+      <w:r>
+        <w:instrText xml:space="preserve">" \s "AWS" \c 8 </w:instrText>
+      </w:r>
+      <w:r>
+        <w:rPr>
+          <w:lang w:val="en-US"/>
+        </w:rPr>
+        <w:fldChar w:fldCharType="end"/>
+      </w:r>
+      <w:r>
+        <w:rPr>
+          <w:lang w:val="en-US"/>
+        </w:rPr>
+        <w:t xml:space="preserve">, </w:t>
+      </w:r>
+      <w:r>
+        <w:t xml:space="preserve">което прави създаването на сървър лесно </w:t>
+      </w:r>
+      <w:sdt>
+        <w:sdtPr>
+          <w:id w:val="572320861"/>
+          <w:citation/>
+        </w:sdtPr>
+        <w:sdtContent>
+          <w:r>
+            <w:fldChar w:fldCharType="begin"/>
+          </w:r>
+          <w:r>
+            <w:rPr>
+              <w:lang w:val="en-US"/>
+            </w:rPr>
+            <w:instrText xml:space="preserve"> CITATION App \l 1033 </w:instrText>
+          </w:r>
+          <w:r>
+            <w:fldChar w:fldCharType="separate"/>
+          </w:r>
+          <w:r>
+            <w:rPr>
+              <w:noProof/>
+              <w:lang w:val="en-US"/>
+            </w:rPr>
+            <w:t>[9]</w:t>
+          </w:r>
+          <w:r>
+            <w:fldChar w:fldCharType="end"/>
+          </w:r>
+        </w:sdtContent>
+      </w:sdt>
+      <w:r>
+        <w:t>.</w:t>
+      </w:r>
+    </w:p>
+    <w:p>
+      <w:pPr>
+        <w:rPr>
+          <w:lang w:val="en-US"/>
+        </w:rPr>
+      </w:pPr>
+    </w:p>
+    <w:p>
+      <w:pPr>
+        <w:pStyle w:val="3"/>
+        <w:rPr>
+          <w:lang w:val="en-US"/>
+        </w:rPr>
+      </w:pPr>
+      <w:r>
+        <w:rPr>
+          <w:lang w:val="en-US"/>
+        </w:rPr>
+        <w:tab/>
+        <w:t>4.4.10 Amazon Web Services</w:t>
+      </w:r>
+    </w:p>
+    <w:p>
+      <w:r>
+        <w:rPr>
+          <w:lang w:val="en-US"/>
+        </w:rPr>
+        <w:tab/>
+        <w:t xml:space="preserve">Amazon Web Services </w:t>
+      </w:r>
+      <w:r>
+        <w:t xml:space="preserve">или по-разпространеното </w:t>
+      </w:r>
+      <w:r>
+        <w:rPr>
+          <w:lang w:val="en-US"/>
+        </w:rPr>
+        <w:t>AWS</w:t>
+      </w:r>
+      <w:r>
+        <w:t xml:space="preserve">, представлява платформа, където можем да създадем </w:t>
+      </w:r>
+      <w:r>
+        <w:t xml:space="preserve">разнообразни услуги. </w:t>
+      </w:r>
+      <w:r>
+        <w:rPr>
+          <w:lang w:val="en-US"/>
+        </w:rPr>
+        <w:t xml:space="preserve">AWS </w:t>
+      </w:r>
+      <w:r>
+        <w:t xml:space="preserve">предоставя сървъри, бази данни, среди за работа с изкуствен интелект и машинно обучение и още много други </w:t>
+      </w:r>
+      <w:sdt>
+        <w:sdtPr>
+          <w:id w:val="1080478374"/>
+          <w:citation/>
+        </w:sdtPr>
+        <w:sdtContent>
+          <w:r>
+            <w:fldChar w:fldCharType="begin"/>
+          </w:r>
+          <w:r>
+            <w:rPr>
+              <w:lang w:val="en-US"/>
+            </w:rPr>
+            <w:instrText xml:space="preserve"> CITATION Ama \l 1033 </w:instrText>
+          </w:r>
+          <w:r>
+            <w:fldChar w:fldCharType="separate"/>
+          </w:r>
+          <w:r>
+            <w:rPr>
+              <w:noProof/>
+              <w:lang w:val="en-US"/>
+            </w:rPr>
+            <w:t>[10]</w:t>
+          </w:r>
+          <w:r>
+            <w:fldChar w:fldCharType="end"/>
+          </w:r>
+        </w:sdtContent>
+      </w:sdt>
+      <w:r>
+        <w:t>.</w:t>
+      </w:r>
+    </w:p>
+    <w:p>
+      <w:pPr>
+        <w:rPr>
+          <w:rFonts w:cs="Times New Roman"/>
+        </w:rPr>
+      </w:pPr>
+      <w:r>
+        <w:rPr>
+          <w:rFonts w:cs="Times New Roman"/>
+        </w:rPr>
+        <w:br w:type="page"/>
+      </w:r>
+    </w:p>
+    <w:p>
+      <w:pPr>
         <w:pStyle w:val="1"/>
         <w:rPr>
           <w:rStyle w:val="eop"/>
-          <w:lang w:val="bg-BG"/>
-        </w:rPr>
-      </w:pPr>
-      <w:bookmarkStart w:id="14" w:name="_Toc199882702"/>
+        </w:rPr>
+      </w:pPr>
+      <w:bookmarkStart w:id="16" w:name="_Toc199959061"/>
       <w:r>
         <w:rPr>
           <w:rStyle w:val="normaltextrun"/>
-          <w:bCs w:val="0"/>
-          <w:lang w:val="bg-BG"/>
         </w:rPr>
         <w:lastRenderedPageBreak/>
-        <w:t xml:space="preserve">III. </w:t>
-      </w:r>
+        <w:t>Функционално описание</w:t>
+      </w:r>
+      <w:bookmarkEnd w:id="16"/>
+    </w:p>
+    <w:p>
+      <w:pPr>
+        <w:pStyle w:val="2"/>
+      </w:pPr>
+      <w:r>
+        <w:t>5.1 Общ преглед на системата</w:t>
+      </w:r>
+    </w:p>
+    <w:p>
+      <w:pPr>
+        <w:rPr>
+          <w:lang w:val="en-US"/>
+        </w:rPr>
+      </w:pPr>
+      <w:r>
+        <w:tab/>
+        <w:t>Системата се състои</w:t>
+      </w:r>
+      <w:r>
+        <w:rPr>
+          <w:lang w:val="en-US"/>
+        </w:rPr>
+        <w:t xml:space="preserve"> </w:t>
+      </w:r>
+      <w:r>
+        <w:t xml:space="preserve">от четири основни компонента, като три от тях са разположени на </w:t>
+      </w:r>
+      <w:r>
+        <w:rPr>
+          <w:lang w:val="en-US"/>
+        </w:rPr>
+        <w:t xml:space="preserve">AWS </w:t>
+      </w:r>
+      <w:r>
+        <w:t xml:space="preserve">сървър, а последното се изпълнява на клиентското устройство. </w:t>
+      </w:r>
+      <w:r>
+        <w:t xml:space="preserve">Компонентите са: </w:t>
+      </w:r>
+      <w:r>
+        <w:rPr>
+          <w:lang w:val="en-US"/>
+        </w:rPr>
+        <w:t xml:space="preserve">Android </w:t>
+      </w:r>
+      <w:r>
+        <w:t xml:space="preserve">приложение, което единствено се изпълнява на мобилно устройство, база данни, която се използва за съхранение на данни, </w:t>
+      </w:r>
+      <w:r>
+        <w:rPr>
+          <w:lang w:val="en-US"/>
+        </w:rPr>
+        <w:t xml:space="preserve">Django </w:t>
+      </w:r>
+      <w:r>
+        <w:t xml:space="preserve">сървър, който предоставя </w:t>
+      </w:r>
+      <w:r>
+        <w:rPr>
+          <w:lang w:val="en-US"/>
+        </w:rPr>
+        <w:t xml:space="preserve">Backend </w:t>
+      </w:r>
+      <w:r>
+        <w:t xml:space="preserve">за комуникация с базата данни и </w:t>
+      </w:r>
+      <w:r>
+        <w:rPr>
+          <w:lang w:val="en-US"/>
+        </w:rPr>
+        <w:t xml:space="preserve">Frontend, </w:t>
+      </w:r>
+      <w:r>
+        <w:t>който се използва за визуализация на поръчките.</w:t>
+      </w:r>
+    </w:p>
+    <w:p>
+      <w:r>
+        <w:rPr>
+          <w:lang w:val="en-US"/>
+        </w:rPr>
+        <w:tab/>
+      </w:r>
+      <w:r>
+        <w:t xml:space="preserve">Комуникацията между различните среди се случва посредством </w:t>
+      </w:r>
+      <w:r>
+        <w:rPr>
+          <w:lang w:val="en-US"/>
+        </w:rPr>
+        <w:t xml:space="preserve">HTTP </w:t>
+      </w:r>
+      <w:r>
+        <w:t xml:space="preserve">заявки. </w:t>
+      </w:r>
+      <w:r>
+        <w:rPr>
+          <w:lang w:val="en-US"/>
+        </w:rPr>
+        <w:t xml:space="preserve">Backend </w:t>
+      </w:r>
+      <w:r>
+        <w:t>услугата, която обработва всички заявки, използва няколко процеса, които да обработват конкурентно голямо количество заявки. По този начин, ние можем да обслужваме голямо количество клиенти едновременно.</w:t>
+      </w:r>
+    </w:p>
+    <w:p>
+      <w:pPr>
+        <w:rPr>
+          <w:lang w:val="en-US"/>
+        </w:rPr>
+      </w:pPr>
+      <w:r>
+        <w:tab/>
+      </w:r>
+      <w:r>
+        <w:t>На Фигура 1 е показан общият изглед на системата. П</w:t>
+      </w:r>
+      <w:r>
+        <w:t xml:space="preserve">риложението на клиентското устройство използва откритото </w:t>
+      </w:r>
+      <w:r>
+        <w:rPr>
+          <w:lang w:val="en-US"/>
+        </w:rPr>
+        <w:t xml:space="preserve">API </w:t>
+      </w:r>
+      <w:r>
+        <w:t xml:space="preserve">на </w:t>
+      </w:r>
+      <w:r>
+        <w:rPr>
+          <w:lang w:val="en-US"/>
+        </w:rPr>
+        <w:t xml:space="preserve">Django </w:t>
+      </w:r>
+      <w:r>
+        <w:t xml:space="preserve">сървъра, за да прави </w:t>
+      </w:r>
+      <w:r>
+        <w:rPr>
+          <w:lang w:val="en-US"/>
+        </w:rPr>
+        <w:t>HTTP</w:t>
+      </w:r>
+      <w:r>
+        <w:t xml:space="preserve"> заявки. </w:t>
+      </w:r>
+      <w:r>
+        <w:rPr>
+          <w:lang w:val="en-US"/>
+        </w:rPr>
+        <w:t xml:space="preserve">Django </w:t>
+      </w:r>
+      <w:r>
+        <w:t xml:space="preserve">сървърът обработва приетите заявки и </w:t>
+      </w:r>
+      <w:r>
+        <w:t xml:space="preserve">създава записи в базата данни с новополучената поръчка. Кухненският персонал получава новите поръчки, чрез </w:t>
+      </w:r>
+      <w:r>
+        <w:rPr>
+          <w:lang w:val="en-US"/>
+        </w:rPr>
+        <w:t xml:space="preserve">Frontend, </w:t>
+      </w:r>
+      <w:r>
+        <w:t xml:space="preserve">който отново е поддържан от </w:t>
+      </w:r>
+      <w:r>
+        <w:rPr>
+          <w:lang w:val="en-US"/>
+        </w:rPr>
+        <w:t>Django.</w:t>
+      </w:r>
+    </w:p>
+    <w:p>
+      <w:pPr>
+        <w:keepNext/>
+      </w:pPr>
+      <w:r>
+        <w:rPr>
+          <w:noProof/>
+        </w:rPr>
+        <w:t xml:space="preserve"> </w:t>
+      </w:r>
+      <w:r>
+        <w:drawing>
+          <wp:inline distT="0" distB="0" distL="0" distR="0" wp14:anchorId="3ABBAEC2" wp14:editId="07BFABB8">
+            <wp:extent cx="5672667" cy="4413082"/>
+            <wp:effectExtent l="0" t="0" r="4445" b="6985"/>
+            <wp:docPr id="160554904" name="Графика 1"/>
+            <wp:cNvGraphicFramePr>
+              <a:graphicFrameLocks xmlns:a="http://schemas.openxmlformats.org/drawingml/2006/main" noChangeAspect="1"/>
+            </wp:cNvGraphicFramePr>
+            <a:graphic xmlns:a="http://schemas.openxmlformats.org/drawingml/2006/main">
+              <a:graphicData uri="http://schemas.openxmlformats.org/drawingml/2006/picture">
+                <pic:pic xmlns:pic="http://schemas.openxmlformats.org/drawingml/2006/picture">
+                  <pic:nvPicPr>
+                    <pic:cNvPr id="160554904" name=""/>
+                    <pic:cNvPicPr/>
+                  </pic:nvPicPr>
+                  <pic:blipFill>
+                    <a:blip r:embed="rId9">
+                      <a:extLst>
+                        <a:ext uri="{96DAC541-7B7A-43D3-8B79-37D633B846F1}">
+                          <asvg:svgBlip xmlns:asvg="http://schemas.microsoft.com/office/drawing/2016/SVG/main" r:embed="rId10"/>
+                        </a:ext>
+                      </a:extLst>
+                    </a:blip>
+                    <a:stretch>
+                      <a:fillRect/>
+                    </a:stretch>
+                  </pic:blipFill>
+                  <pic:spPr>
+                    <a:xfrm>
+                      <a:off x="0" y="0"/>
+                      <a:ext cx="5677656" cy="4416963"/>
+                    </a:xfrm>
+                    <a:prstGeom prst="rect">
+                      <a:avLst/>
+                    </a:prstGeom>
+                  </pic:spPr>
+                </pic:pic>
+              </a:graphicData>
+            </a:graphic>
+          </wp:inline>
+        </w:drawing>
+      </w:r>
+    </w:p>
+    <w:p>
+      <w:pPr>
+        <w:pStyle w:val="af8"/>
+        <w:rPr>
+          <w:lang w:val="en-US"/>
+        </w:rPr>
+      </w:pPr>
+      <w:r>
+        <w:t xml:space="preserve">Фигура </w:t>
+      </w:r>
+      <w:r>
+        <w:fldChar w:fldCharType="begin"/>
+      </w:r>
+      <w:r>
+        <w:instrText xml:space="preserve"> SEQ Фигура \* ARABIC </w:instrText>
+      </w:r>
+      <w:r>
+        <w:fldChar w:fldCharType="separate"/>
+      </w:r>
+      <w:r>
+        <w:rPr>
+          <w:noProof/>
+        </w:rPr>
+        <w:t>1</w:t>
+      </w:r>
+      <w:r>
+        <w:fldChar w:fldCharType="end"/>
+      </w:r>
+      <w:r>
+        <w:t xml:space="preserve"> общ преглед на системата</w:t>
+      </w:r>
+    </w:p>
+    <w:p>
+      <w:pPr>
+        <w:rPr>
+          <w:lang w:val="en-US"/>
+        </w:rPr>
+      </w:pPr>
+      <w:r>
+        <w:lastRenderedPageBreak/>
+        <w:br w:type="page"/>
+      </w:r>
+    </w:p>
+    <w:p>
+      <w:pPr>
+        <w:pStyle w:val="1"/>
+        <w:rPr>
+          <w:rStyle w:val="eop"/>
+        </w:rPr>
+      </w:pPr>
+      <w:bookmarkStart w:id="17" w:name="_Toc199959062"/>
       <w:r>
         <w:rPr>
           <w:rStyle w:val="normaltextrun"/>
-          <w:lang w:val="bg-BG"/>
-        </w:rPr>
-        <w:t>Функционално описание</w:t>
-      </w:r>
-      <w:bookmarkEnd w:id="14"/>
+        </w:rPr>
+        <w:lastRenderedPageBreak/>
+        <w:t>Програмна реализация.</w:t>
+      </w:r>
+      <w:bookmarkEnd w:id="17"/>
+    </w:p>
+    <w:p>
+      <w:pPr>
+        <w:pStyle w:val="af8"/>
+      </w:pPr>
+    </w:p>
+    <w:p>
+      <w:pPr>
+        <w:rPr>
+          <w:rFonts w:cs="Times New Roman"/>
+        </w:rPr>
+      </w:pPr>
+      <w:r>
+        <w:rPr>
+          <w:rFonts w:cs="Times New Roman"/>
+        </w:rPr>
+        <w:br w:type="page"/>
+      </w:r>
+    </w:p>
+    <w:p>
+      <w:pPr>
+        <w:pStyle w:val="1"/>
+      </w:pPr>
+      <w:bookmarkStart w:id="18" w:name="_Toc199959063"/>
+      <w:r>
+        <w:lastRenderedPageBreak/>
+        <w:t xml:space="preserve">Ръководство за използване и </w:t>
+      </w:r>
+      <w:r>
+        <w:t>примери за употреба.</w:t>
+      </w:r>
+      <w:r>
+        <w:rPr>
+          <w:rStyle w:val="normaltextrun"/>
+        </w:rPr>
+        <w:t> </w:t>
+      </w:r>
+      <w:bookmarkEnd w:id="18"/>
+      <w:r>
+        <w:rPr>
+          <w:rStyle w:val="eop"/>
+        </w:rPr>
+        <w:t> </w:t>
+      </w:r>
+    </w:p>
+    <w:p>
+      <w:pPr>
+        <w:pStyle w:val="1"/>
+        <w:rPr>
+          <w:rStyle w:val="eop"/>
+        </w:rPr>
+      </w:pPr>
+      <w:r>
+        <w:br w:type="page"/>
+      </w:r>
+      <w:bookmarkStart w:id="19" w:name="_Toc199959064"/>
+      <w:r>
+        <w:lastRenderedPageBreak/>
+        <w:t xml:space="preserve"> </w:t>
+      </w:r>
+      <w:r>
+        <w:rPr>
+          <w:rStyle w:val="normaltextrun"/>
+        </w:rPr>
+        <w:t>Заключение</w:t>
+      </w:r>
+      <w:bookmarkEnd w:id="19"/>
+      <w:r>
+        <w:rPr>
+          <w:rStyle w:val="eop"/>
+        </w:rPr>
+        <w:t> </w:t>
+      </w:r>
     </w:p>
     <w:p/>
     <w:p>
-      <w:r>
+      <w:pPr>
+        <w:rPr>
+          <w:rFonts w:cs="Times New Roman"/>
+        </w:rPr>
+      </w:pPr>
+      <w:r>
+        <w:rPr>
+          <w:rFonts w:cs="Times New Roman"/>
+        </w:rPr>
         <w:br w:type="page"/>
       </w:r>
     </w:p>
     <w:p>
       <w:pPr>
         <w:pStyle w:val="1"/>
-        <w:rPr>
-          <w:rStyle w:val="eop"/>
-          <w:lang w:val="bg-BG"/>
-        </w:rPr>
-      </w:pPr>
-      <w:bookmarkStart w:id="15" w:name="_Toc199882703"/>
-      <w:r>
-        <w:rPr>
-          <w:lang w:val="bg-BG"/>
-        </w:rPr>
-        <w:lastRenderedPageBreak/>
-        <w:t xml:space="preserve">IV. </w:t>
-      </w:r>
-      <w:r>
-        <w:rPr>
-          <w:rStyle w:val="normaltextrun"/>
-          <w:lang w:val="bg-BG"/>
-        </w:rPr>
-        <w:t>Програмна реализация.</w:t>
-      </w:r>
-      <w:bookmarkEnd w:id="15"/>
-    </w:p>
-    <w:p>
-      <w:pPr>
-        <w:pStyle w:val="af8"/>
-      </w:pPr>
-    </w:p>
-    <w:p>
-      <w:pPr>
-        <w:rPr>
-          <w:rFonts w:cs="Times New Roman"/>
-        </w:rPr>
-      </w:pPr>
-      <w:r>
-        <w:rPr>
-          <w:rFonts w:cs="Times New Roman"/>
-        </w:rPr>
-        <w:br w:type="page"/>
-      </w:r>
-    </w:p>
-    <w:p>
-      <w:pPr>
-        <w:pStyle w:val="1"/>
-        <w:rPr>
-          <w:lang w:val="bg-BG"/>
-        </w:rPr>
-      </w:pPr>
-      <w:bookmarkStart w:id="16" w:name="_Toc199882704"/>
-      <w:r>
-        <w:rPr>
-          <w:rStyle w:val="normaltextrun"/>
-          <w:bCs w:val="0"/>
-          <w:lang w:val="bg-BG"/>
-        </w:rPr>
-        <w:lastRenderedPageBreak/>
-        <w:t>V</w:t>
-      </w:r>
-      <w:r>
-        <w:rPr>
-          <w:lang w:val="bg-BG"/>
-        </w:rPr>
-        <w:t xml:space="preserve">. </w:t>
-      </w:r>
-      <w:r>
-        <w:rPr>
-          <w:lang w:val="bg-BG"/>
-        </w:rPr>
-        <w:t xml:space="preserve">Ръководство за използване и </w:t>
-      </w:r>
-      <w:r>
-        <w:rPr>
-          <w:lang w:val="bg-BG"/>
-        </w:rPr>
-        <w:t>примери за употреба.</w:t>
-      </w:r>
-      <w:r>
-        <w:rPr>
-          <w:rStyle w:val="normaltextrun"/>
-          <w:lang w:val="bg-BG"/>
-        </w:rPr>
-        <w:t> </w:t>
-      </w:r>
-      <w:bookmarkEnd w:id="16"/>
-      <w:r>
-        <w:rPr>
-          <w:rStyle w:val="eop"/>
-          <w:lang w:val="bg-BG"/>
-        </w:rPr>
-        <w:t> </w:t>
-      </w:r>
-    </w:p>
-    <w:p>
-      <w:pPr>
-        <w:pStyle w:val="1"/>
-        <w:rPr>
-          <w:rStyle w:val="eop"/>
-          <w:lang w:val="bg-BG"/>
-        </w:rPr>
-      </w:pPr>
-      <w:r>
-        <w:rPr>
-          <w:lang w:val="bg-BG"/>
-        </w:rPr>
-        <w:br w:type="page"/>
-      </w:r>
-      <w:bookmarkStart w:id="17" w:name="_Toc199882705"/>
-      <w:r>
-        <w:rPr>
-          <w:lang w:val="bg-BG"/>
-        </w:rPr>
-        <w:lastRenderedPageBreak/>
-        <w:t xml:space="preserve">VI. </w:t>
-      </w:r>
-      <w:r>
-        <w:rPr>
-          <w:rStyle w:val="normaltextrun"/>
-          <w:lang w:val="bg-BG"/>
-        </w:rPr>
-        <w:t>Заключение</w:t>
-      </w:r>
-      <w:bookmarkEnd w:id="17"/>
-      <w:r>
-        <w:rPr>
-          <w:rStyle w:val="eop"/>
-          <w:lang w:val="bg-BG"/>
-        </w:rPr>
-        <w:t> </w:t>
-      </w:r>
-    </w:p>
-    <w:p/>
-    <w:p>
-      <w:pPr>
-        <w:rPr>
-          <w:rFonts w:cs="Times New Roman"/>
-        </w:rPr>
-      </w:pPr>
-      <w:r>
-        <w:rPr>
-          <w:rFonts w:cs="Times New Roman"/>
-        </w:rPr>
-        <w:br w:type="page"/>
-      </w:r>
-    </w:p>
-    <w:p>
-      <w:pPr>
-        <w:pStyle w:val="1"/>
-        <w:rPr>
-          <w:lang w:val="bg-BG"/>
-        </w:rPr>
-      </w:pPr>
-      <w:bookmarkStart w:id="18" w:name="_Toc199882706"/>
-      <w:r>
-        <w:rPr>
-          <w:lang w:val="bg-BG"/>
-        </w:rPr>
+      </w:pPr>
+      <w:bookmarkStart w:id="20" w:name="_Toc199959065"/>
+      <w:r>
         <w:lastRenderedPageBreak/>
         <w:t>Съкращения</w:t>
       </w:r>
-      <w:bookmarkEnd w:id="18"/>
+      <w:bookmarkEnd w:id="20"/>
     </w:p>
     <w:p>
       <w:pPr>
@@ -4048,19 +4865,13 @@
     <w:p>
       <w:pPr>
         <w:pStyle w:val="1"/>
-        <w:rPr>
-          <w:lang w:val="bg-BG"/>
-        </w:rPr>
-      </w:pPr>
-      <w:bookmarkStart w:id="19" w:name="_Toc199882707"/>
-      <w:r>
-        <w:rPr>
-          <w:lang w:val="bg-BG"/>
-        </w:rPr>
+      </w:pPr>
+      <w:bookmarkStart w:id="21" w:name="_Toc199959066"/>
+      <w:r>
         <w:lastRenderedPageBreak/>
         <w:t>Източници</w:t>
       </w:r>
-      <w:bookmarkEnd w:id="19"/>
+      <w:bookmarkEnd w:id="21"/>
     </w:p>
     <w:sdt>
       <w:sdtPr>
@@ -4137,12 +4948,12 @@
                 <w:tblLook w:val="04A0" w:firstRow="1" w:lastRow="0" w:firstColumn="1" w:lastColumn="0" w:noHBand="0" w:noVBand="1"/>
               </w:tblPr>
               <w:tblGrid>
-                <w:gridCol w:w="355"/>
-                <w:gridCol w:w="9050"/>
+                <w:gridCol w:w="475"/>
+                <w:gridCol w:w="8930"/>
               </w:tblGrid>
               <w:tr>
                 <w:trPr>
-                  <w:divId w:val="1611399509"/>
+                  <w:divId w:val="2063476764"/>
                   <w:tblCellSpacing w:w="15" w:type="dxa"/>
                 </w:trPr>
                 <w:tc>
@@ -4189,7 +5000,7 @@
               </w:tr>
               <w:tr>
                 <w:trPr>
-                  <w:divId w:val="1611399509"/>
+                  <w:divId w:val="2063476764"/>
                   <w:tblCellSpacing w:w="15" w:type="dxa"/>
                 </w:trPr>
                 <w:tc>
@@ -4235,7 +5046,7 @@
               </w:tr>
               <w:tr>
                 <w:trPr>
-                  <w:divId w:val="1611399509"/>
+                  <w:divId w:val="2063476764"/>
                   <w:tblCellSpacing w:w="15" w:type="dxa"/>
                 </w:trPr>
                 <w:tc>
@@ -4281,7 +5092,7 @@
               </w:tr>
               <w:tr>
                 <w:trPr>
-                  <w:divId w:val="1611399509"/>
+                  <w:divId w:val="2063476764"/>
                   <w:tblCellSpacing w:w="15" w:type="dxa"/>
                 </w:trPr>
                 <w:tc>
@@ -4327,7 +5138,7 @@
               </w:tr>
               <w:tr>
                 <w:trPr>
-                  <w:divId w:val="1611399509"/>
+                  <w:divId w:val="2063476764"/>
                   <w:tblCellSpacing w:w="15" w:type="dxa"/>
                 </w:trPr>
                 <w:tc>
@@ -4373,7 +5184,7 @@
               </w:tr>
               <w:tr>
                 <w:trPr>
-                  <w:divId w:val="1611399509"/>
+                  <w:divId w:val="2063476764"/>
                   <w:tblCellSpacing w:w="15" w:type="dxa"/>
                 </w:trPr>
                 <w:tc>
@@ -4419,7 +5230,7 @@
               </w:tr>
               <w:tr>
                 <w:trPr>
-                  <w:divId w:val="1611399509"/>
+                  <w:divId w:val="2063476764"/>
                   <w:tblCellSpacing w:w="15" w:type="dxa"/>
                 </w:trPr>
                 <w:tc>
@@ -4465,7 +5276,7 @@
               </w:tr>
               <w:tr>
                 <w:trPr>
-                  <w:divId w:val="1611399509"/>
+                  <w:divId w:val="2063476764"/>
                   <w:tblCellSpacing w:w="15" w:type="dxa"/>
                 </w:trPr>
                 <w:tc>
@@ -4509,10 +5320,102 @@
                   </w:p>
                 </w:tc>
               </w:tr>
+              <w:tr>
+                <w:trPr>
+                  <w:divId w:val="2063476764"/>
+                  <w:tblCellSpacing w:w="15" w:type="dxa"/>
+                </w:trPr>
+                <w:tc>
+                  <w:tcPr>
+                    <w:tcW w:w="50" w:type="pct"/>
+                    <w:hideMark/>
+                  </w:tcPr>
+                  <w:p>
+                    <w:pPr>
+                      <w:pStyle w:val="aff4"/>
+                      <w:rPr>
+                        <w:noProof/>
+                      </w:rPr>
+                    </w:pPr>
+                    <w:r>
+                      <w:rPr>
+                        <w:noProof/>
+                      </w:rPr>
+                      <w:t xml:space="preserve">[9] </w:t>
+                    </w:r>
+                  </w:p>
+                </w:tc>
+                <w:tc>
+                  <w:tcPr>
+                    <w:tcW w:w="0" w:type="auto"/>
+                    <w:hideMark/>
+                  </w:tcPr>
+                  <w:p>
+                    <w:pPr>
+                      <w:pStyle w:val="aff4"/>
+                      <w:rPr>
+                        <w:noProof/>
+                      </w:rPr>
+                    </w:pPr>
+                    <w:r>
+                      <w:rPr>
+                        <w:noProof/>
+                      </w:rPr>
+                      <w:t>Appliku, „What is Appliku,“ [Онлайн]. Available: https://appliku.com/.</w:t>
+                    </w:r>
+                  </w:p>
+                </w:tc>
+              </w:tr>
+              <w:tr>
+                <w:trPr>
+                  <w:divId w:val="2063476764"/>
+                  <w:tblCellSpacing w:w="15" w:type="dxa"/>
+                </w:trPr>
+                <w:tc>
+                  <w:tcPr>
+                    <w:tcW w:w="50" w:type="pct"/>
+                    <w:hideMark/>
+                  </w:tcPr>
+                  <w:p>
+                    <w:pPr>
+                      <w:pStyle w:val="aff4"/>
+                      <w:rPr>
+                        <w:noProof/>
+                      </w:rPr>
+                    </w:pPr>
+                    <w:r>
+                      <w:rPr>
+                        <w:noProof/>
+                      </w:rPr>
+                      <w:t xml:space="preserve">[10] </w:t>
+                    </w:r>
+                  </w:p>
+                </w:tc>
+                <w:tc>
+                  <w:tcPr>
+                    <w:tcW w:w="0" w:type="auto"/>
+                    <w:hideMark/>
+                  </w:tcPr>
+                  <w:p>
+                    <w:pPr>
+                      <w:pStyle w:val="aff4"/>
+                      <w:rPr>
+                        <w:noProof/>
+                      </w:rPr>
+                    </w:pPr>
+                    <w:r>
+                      <w:rPr>
+                        <w:noProof/>
+                      </w:rPr>
+                      <w:t>Amazon, „Amazon Web Services,“ [Онлайн]. Available: https://aws.amazon.com/.</w:t>
+                    </w:r>
+                  </w:p>
+                </w:tc>
+              </w:tr>
             </w:tbl>
             <w:p>
               <w:pPr>
-                <w:divId w:val="1611399509"/>
+                <w:divId w:val="2063476764"/>
                 <w:rPr>
                   <w:rFonts w:eastAsia="Times New Roman"/>
                   <w:noProof/>
@@ -4556,7 +5459,7 @@
       </w:r>
     </w:p>
     <w:sectPr>
-      <w:footerReference w:type="default" r:id="rId9"/>
+      <w:footerReference w:type="default" r:id="rId11"/>
       <w:pgSz w:w="12240" w:h="15840"/>
       <w:pgMar w:top="1418" w:right="1134" w:bottom="1418" w:left="1701" w:header="720" w:footer="720" w:gutter="0"/>
       <w:pgNumType w:start="1"/>
@@ -8025,10 +8928,11 @@
   <w:abstractNum w:abstractNumId="30" w15:restartNumberingAfterBreak="0">
     <w:nsid w:val="70C870C4"/>
     <w:multiLevelType w:val="multilevel"/>
-    <w:tmpl w:val="ED625328"/>
+    <w:tmpl w:val="50E0F9CE"/>
     <w:lvl w:ilvl="0">
       <w:start w:val="1"/>
       <w:numFmt w:val="upperRoman"/>
+      <w:pStyle w:val="1"/>
       <w:lvlText w:val="%1."/>
       <w:lvlJc w:val="left"/>
       <w:pPr>
@@ -9280,10 +10184,13 @@
     <w:autoRedefine/>
     <w:uiPriority w:val="9"/>
     <w:qFormat/>
-    <w:rsid w:val="00060E6B"/>
+    <w:rsid w:val="00C83893"/>
     <w:pPr>
       <w:keepNext/>
       <w:keepLines/>
+      <w:numPr>
+        <w:numId w:val="34"/>
+      </w:numPr>
       <w:spacing w:before="400" w:after="40" w:line="240" w:lineRule="auto"/>
       <w:jc w:val="center"/>
       <w:outlineLvl w:val="0"/>
@@ -9295,7 +10202,6 @@
       <w:caps/>
       <w:sz w:val="28"/>
       <w:szCs w:val="36"/>
-      <w:lang w:val="en-US"/>
     </w:rPr>
   </w:style>
   <w:style w:type="paragraph" w:styleId="2">
@@ -9524,7 +10430,7 @@
     <w:basedOn w:val="a0"/>
     <w:link w:val="1"/>
     <w:uiPriority w:val="9"/>
-    <w:rsid w:val="00060E6B"/>
+    <w:rsid w:val="00C83893"/>
     <w:rPr>
       <w:rFonts w:ascii="Times New Roman" w:eastAsiaTheme="majorEastAsia" w:hAnsi="Times New Roman" w:cs="Times New Roman"/>
       <w:b/>
@@ -9532,6 +10438,7 @@
       <w:caps/>
       <w:sz w:val="28"/>
       <w:szCs w:val="36"/>
+      <w:lang w:val="bg-BG"/>
     </w:rPr>
   </w:style>
   <w:style w:type="character" w:customStyle="1" w:styleId="20">
@@ -10692,11 +11599,45 @@
     <b:URL>https://docs.docker.com/get-started/docker-overview/</b:URL>
     <b:RefOrder>8</b:RefOrder>
   </b:Source>
+  <b:Source>
+    <b:Tag>App</b:Tag>
+    <b:SourceType>InternetSite</b:SourceType>
+    <b:Guid>{E3B21462-9382-4C8F-878D-D08CA35AC81A}</b:Guid>
+    <b:Author>
+      <b:Author>
+        <b:NameList>
+          <b:Person>
+            <b:Last>Appliku</b:Last>
+          </b:Person>
+        </b:NameList>
+      </b:Author>
+    </b:Author>
+    <b:Title>What is Appliku</b:Title>
+    <b:URL>https://appliku.com/</b:URL>
+    <b:RefOrder>9</b:RefOrder>
+  </b:Source>
+  <b:Source>
+    <b:Tag>Ama</b:Tag>
+    <b:SourceType>InternetSite</b:SourceType>
+    <b:Guid>{23DF899D-F53D-45A1-8040-2822450A52DC}</b:Guid>
+    <b:Author>
+      <b:Author>
+        <b:NameList>
+          <b:Person>
+            <b:Last>Amazon</b:Last>
+          </b:Person>
+        </b:NameList>
+      </b:Author>
+    </b:Author>
+    <b:Title>Amazon Web Services</b:Title>
+    <b:URL>https://aws.amazon.com/</b:URL>
+    <b:RefOrder>10</b:RefOrder>
+  </b:Source>
 </b:Sources>
 </file>
 
 <file path=customXml/itemProps1.xml><?xml version="1.0" encoding="utf-8"?>
-<ds:datastoreItem xmlns:ds="http://schemas.openxmlformats.org/officeDocument/2006/customXml" ds:itemID="{98E6BA5A-E906-4BC4-9118-A8DBADBD921C}">
+<ds:datastoreItem xmlns:ds="http://schemas.openxmlformats.org/officeDocument/2006/customXml" ds:itemID="{F2692DC7-224C-4A63-BCD0-378F165B54BC}">
   <ds:schemaRefs>
     <ds:schemaRef ds:uri="http://schemas.openxmlformats.org/officeDocument/2006/bibliography"/>
   </ds:schemaRefs>

--- a/Система за създаване и обработка на поръчки в ресторант.docx
+++ b/Система за създаване и обработка на поръчки в ресторант.docx
@@ -529,6 +529,9 @@
       <w:sdtPr>
         <w:rPr>
           <w:rFonts w:eastAsiaTheme="minorEastAsia" w:cstheme="minorBidi"/>
+          <w:b w:val="0"/>
+          <w:bCs w:val="0"/>
+          <w:caps w:val="0"/>
           <w:sz w:val="22"/>
           <w:szCs w:val="22"/>
         </w:rPr>
@@ -540,9 +543,6 @@
       </w:sdtPr>
       <w:sdtEndPr>
         <w:rPr>
-          <w:b w:val="0"/>
-          <w:bCs w:val="0"/>
-          <w:caps w:val="0"/>
           <w:sz w:val="24"/>
         </w:rPr>
       </w:sdtEndPr>
@@ -2894,15 +2894,7 @@
         <w:t xml:space="preserve">Python. </w:t>
       </w:r>
       <w:r>
-        <w:t xml:space="preserve">Този език предоставя начин за бързо </w:t>
-      </w:r>
-      <w:proofErr w:type="spellStart"/>
-      <w:r>
-        <w:t>прототипизиране</w:t>
-      </w:r>
-      <w:proofErr w:type="spellEnd"/>
-      <w:r>
-        <w:t xml:space="preserve"> на система, благодарение на големия набор от библиотеки, които поддържа, както и на голямото количество програмисти, които го използват и са активни във форуми за взаимопомощ.</w:t>
+        <w:t>Този език предоставя начин за бързо прототипизиране на система, благодарение на големия набор от библиотеки, които поддържа, както и на голямото количество програмисти, които го използват и са активни във форуми за взаимопомощ.</w:t>
       </w:r>
     </w:p>
     <w:p/>
@@ -3184,15 +3176,7 @@
       </w:r>
       <w:r>
         <w:lastRenderedPageBreak/>
-        <w:t xml:space="preserve">начин за </w:t>
-      </w:r>
-      <w:proofErr w:type="spellStart"/>
-      <w:r>
-        <w:t>сериализация</w:t>
-      </w:r>
-      <w:proofErr w:type="spellEnd"/>
-      <w:r>
-        <w:t xml:space="preserve"> на обекти, които да могат да бъдат изпращани между клиента и сървъра </w:t>
+        <w:t xml:space="preserve">начин за сериализация на обекти, които да могат да бъдат изпращани между клиента и сървъра </w:t>
       </w:r>
       <w:sdt>
         <w:sdtPr>
@@ -3446,32 +3430,11 @@
       <w:r>
         <w:t xml:space="preserve">е операционна система с отворен код, разработвана от </w:t>
       </w:r>
-      <w:proofErr w:type="spellStart"/>
-      <w:r>
-        <w:t>Open</w:t>
-      </w:r>
-      <w:proofErr w:type="spellEnd"/>
-      <w:r>
-        <w:t xml:space="preserve"> </w:t>
-      </w:r>
-      <w:proofErr w:type="spellStart"/>
-      <w:r>
-        <w:t>Handset</w:t>
-      </w:r>
-      <w:proofErr w:type="spellEnd"/>
-      <w:r>
-        <w:t xml:space="preserve"> Alliance</w:t>
-      </w:r>
-      <w:r>
-        <w:t xml:space="preserve">, но </w:t>
-      </w:r>
-      <w:proofErr w:type="spellStart"/>
-      <w:r>
-        <w:t>популярнта</w:t>
-      </w:r>
-      <w:proofErr w:type="spellEnd"/>
-      <w:r>
-        <w:t xml:space="preserve"> версия на операционната система, която се изпълнява върху почти всички устройства е тази, разработена от </w:t>
+      <w:r>
+        <w:t>Open Handset Alliance</w:t>
+      </w:r>
+      <w:r>
+        <w:t xml:space="preserve">, но популярнта версия на операционната система, която се изпълнява върху почти всички устройства е тази, разработена от </w:t>
       </w:r>
       <w:r>
         <w:rPr>
@@ -3790,30 +3753,14 @@
       <w:r>
         <w:t xml:space="preserve">са серия от микроконтролери, разработени от </w:t>
       </w:r>
-      <w:proofErr w:type="spellStart"/>
-      <w:r>
-        <w:rPr>
-          <w:lang w:val="en-US"/>
-        </w:rPr>
-        <w:t>Espressif</w:t>
-      </w:r>
-      <w:proofErr w:type="spellEnd"/>
-      <w:r>
-        <w:rPr>
-          <w:lang w:val="en-US"/>
-        </w:rPr>
-        <w:t xml:space="preserve">, </w:t>
-      </w:r>
-      <w:r>
-        <w:t xml:space="preserve">които придобиват популярност благодарение на своята ниска цена и висока </w:t>
-      </w:r>
-      <w:proofErr w:type="spellStart"/>
-      <w:r>
-        <w:t>енергиина</w:t>
-      </w:r>
-      <w:proofErr w:type="spellEnd"/>
-      <w:r>
-        <w:t xml:space="preserve"> ефективност. Тези </w:t>
+      <w:r>
+        <w:rPr>
+          <w:lang w:val="en-US"/>
+        </w:rPr>
+        <w:t xml:space="preserve">Espressif, </w:t>
+      </w:r>
+      <w:r>
+        <w:t xml:space="preserve">които придобиват популярност благодарение на своята ниска цена и висока енергиина ефективност. Тези </w:t>
       </w:r>
       <w:r>
         <w:lastRenderedPageBreak/>
@@ -3963,16 +3910,8 @@
           <w:lang w:val="en-US"/>
         </w:rPr>
         <w:tab/>
-        <w:t xml:space="preserve">4.4.9 </w:t>
-      </w:r>
-      <w:proofErr w:type="spellStart"/>
-      <w:r>
-        <w:rPr>
-          <w:lang w:val="en-US"/>
-        </w:rPr>
-        <w:t>Appliku</w:t>
-      </w:r>
-      <w:proofErr w:type="spellEnd"/>
+        <w:t>4.4.9 Appliku</w:t>
+      </w:r>
     </w:p>
     <w:p>
       <w:pPr>
@@ -3985,20 +3924,7 @@
           <w:lang w:val="en-US"/>
         </w:rPr>
         <w:tab/>
-      </w:r>
-      <w:proofErr w:type="spellStart"/>
-      <w:r>
-        <w:rPr>
-          <w:lang w:val="en-US"/>
-        </w:rPr>
-        <w:t>Appliku</w:t>
-      </w:r>
-      <w:proofErr w:type="spellEnd"/>
-      <w:r>
-        <w:rPr>
-          <w:lang w:val="en-US"/>
-        </w:rPr>
-        <w:t xml:space="preserve"> </w:t>
+        <w:t xml:space="preserve">Appliku </w:t>
       </w:r>
       <w:r>
         <w:t xml:space="preserve">е платформа, която позволява лесно менажиране на сървъри. Платформата предоставя обединено място, където да бъдат менажирани бази данни, приложения, </w:t>
@@ -4012,19 +3938,11 @@
       <w:r>
         <w:t xml:space="preserve">процеси и други. Важно е да се отбележи, че </w:t>
       </w:r>
-      <w:proofErr w:type="spellStart"/>
-      <w:r>
-        <w:rPr>
-          <w:lang w:val="en-US"/>
-        </w:rPr>
-        <w:t>Appliku</w:t>
-      </w:r>
-      <w:proofErr w:type="spellEnd"/>
-      <w:r>
-        <w:rPr>
-          <w:lang w:val="en-US"/>
-        </w:rPr>
-        <w:t xml:space="preserve"> </w:t>
+      <w:r>
+        <w:rPr>
+          <w:lang w:val="en-US"/>
+        </w:rPr>
+        <w:t xml:space="preserve">Appliku </w:t>
       </w:r>
       <w:r>
         <w:t xml:space="preserve">само по себе си не предлага сървъри. Платформата е </w:t>
@@ -4068,36 +3986,20 @@
       <w:r>
         <w:t xml:space="preserve">Това означава, че трябва да имаме съществуващ сървър, или място, където </w:t>
       </w:r>
-      <w:proofErr w:type="spellStart"/>
-      <w:r>
-        <w:rPr>
-          <w:lang w:val="en-US"/>
-        </w:rPr>
-        <w:t>Appliku</w:t>
-      </w:r>
-      <w:proofErr w:type="spellEnd"/>
-      <w:r>
-        <w:rPr>
-          <w:lang w:val="en-US"/>
-        </w:rPr>
-        <w:t xml:space="preserve"> </w:t>
+      <w:r>
+        <w:rPr>
+          <w:lang w:val="en-US"/>
+        </w:rPr>
+        <w:t xml:space="preserve">Appliku </w:t>
       </w:r>
       <w:r>
         <w:t xml:space="preserve">да може да създаде сървър. </w:t>
       </w:r>
-      <w:proofErr w:type="spellStart"/>
-      <w:r>
-        <w:rPr>
-          <w:lang w:val="en-US"/>
-        </w:rPr>
-        <w:t>Appliku</w:t>
-      </w:r>
-      <w:proofErr w:type="spellEnd"/>
-      <w:r>
-        <w:rPr>
-          <w:lang w:val="en-US"/>
-        </w:rPr>
-        <w:t xml:space="preserve"> </w:t>
+      <w:r>
+        <w:rPr>
+          <w:lang w:val="en-US"/>
+        </w:rPr>
+        <w:t xml:space="preserve">Appliku </w:t>
       </w:r>
       <w:r>
         <w:t xml:space="preserve">има директна интеграция с </w:t>
@@ -4383,7 +4285,19 @@
         <w:rPr>
           <w:lang w:val="en-US"/>
         </w:rPr>
-        <w:t xml:space="preserve">HTTP </w:t>
+        <w:t>HTTP</w:t>
+      </w:r>
+      <w:r>
+        <w:rPr>
+          <w:lang w:val="en-US"/>
+        </w:rPr>
+        <w:t>S</w:t>
+      </w:r>
+      <w:r>
+        <w:rPr>
+          <w:lang w:val="en-US"/>
+        </w:rPr>
+        <w:t xml:space="preserve"> </w:t>
       </w:r>
       <w:r>
         <w:t xml:space="preserve">заявки. </w:t>
@@ -4438,6 +4352,12 @@
         <w:t>HTTP</w:t>
       </w:r>
       <w:r>
+        <w:rPr>
+          <w:lang w:val="en-US"/>
+        </w:rPr>
+        <w:t>S</w:t>
+      </w:r>
+      <w:r>
         <w:t xml:space="preserve"> заявки. </w:t>
       </w:r>
       <w:r>
@@ -4479,6 +4399,9 @@
         <w:t xml:space="preserve"> </w:t>
       </w:r>
       <w:r>
+        <w:rPr>
+          <w:noProof/>
+        </w:rPr>
         <w:drawing>
           <wp:inline distT="0" distB="0" distL="0" distR="0" wp14:anchorId="3ABBAEC2" wp14:editId="07BFABB8">
             <wp:extent cx="5672667" cy="4413082"/>

--- a/Система за създаване и обработка на поръчки в ресторант.docx
+++ b/Система за създаване и обработка на поръчки в ресторант.docx
@@ -524,7 +524,7 @@
         <w:br w:type="page"/>
       </w:r>
     </w:p>
-    <w:bookmarkStart w:id="0" w:name="_Toc199959045" w:displacedByCustomXml="next"/>
+    <w:bookmarkStart w:id="0" w:name="_Toc200053017" w:displacedByCustomXml="next"/>
     <w:sdt>
       <w:sdtPr>
         <w:rPr>
@@ -590,7 +590,7 @@
             </w:rPr>
             <w:fldChar w:fldCharType="separate"/>
           </w:r>
-          <w:hyperlink w:anchor="_Toc199959045" w:history="1">
+          <w:hyperlink w:anchor="_Toc200053017" w:history="1">
             <w:r>
               <w:rPr>
                 <w:rStyle w:val="aff"/>
@@ -635,7 +635,7 @@
                 <w:noProof/>
                 <w:webHidden/>
               </w:rPr>
-              <w:instrText xml:space="preserve"> PAGEREF _Toc199959045 \h </w:instrText>
+              <w:instrText xml:space="preserve"> PAGEREF _Toc200053017 \h </w:instrText>
             </w:r>
             <w:r>
               <w:rPr>
@@ -682,7 +682,7 @@
               <w14:ligatures w14:val="standardContextual"/>
             </w:rPr>
           </w:pPr>
-          <w:hyperlink w:anchor="_Toc199959046" w:history="1">
+          <w:hyperlink w:anchor="_Toc200053018" w:history="1">
             <w:r>
               <w:rPr>
                 <w:rStyle w:val="aff"/>
@@ -727,7 +727,7 @@
                 <w:noProof/>
                 <w:webHidden/>
               </w:rPr>
-              <w:instrText xml:space="preserve"> PAGEREF _Toc199959046 \h </w:instrText>
+              <w:instrText xml:space="preserve"> PAGEREF _Toc200053018 \h </w:instrText>
             </w:r>
             <w:r>
               <w:rPr>
@@ -774,13 +774,13 @@
               <w14:ligatures w14:val="standardContextual"/>
             </w:rPr>
           </w:pPr>
-          <w:hyperlink w:anchor="_Toc199959047" w:history="1">
+          <w:hyperlink w:anchor="_Toc200053019" w:history="1">
             <w:r>
               <w:rPr>
                 <w:rStyle w:val="aff"/>
                 <w:noProof/>
               </w:rPr>
-              <w:t>IV.</w:t>
+              <w:t>III.</w:t>
             </w:r>
             <w:r>
               <w:rPr>
@@ -819,7 +819,7 @@
                 <w:noProof/>
                 <w:webHidden/>
               </w:rPr>
-              <w:instrText xml:space="preserve"> PAGEREF _Toc199959047 \h </w:instrText>
+              <w:instrText xml:space="preserve"> PAGEREF _Toc200053019 \h </w:instrText>
             </w:r>
             <w:r>
               <w:rPr>
@@ -866,13 +866,13 @@
               <w14:ligatures w14:val="standardContextual"/>
             </w:rPr>
           </w:pPr>
-          <w:hyperlink w:anchor="_Toc199959048" w:history="1">
+          <w:hyperlink w:anchor="_Toc200053020" w:history="1">
             <w:r>
               <w:rPr>
                 <w:rStyle w:val="aff"/>
                 <w:noProof/>
               </w:rPr>
-              <w:t>V.</w:t>
+              <w:t>IV.</w:t>
             </w:r>
             <w:r>
               <w:rPr>
@@ -911,7 +911,7 @@
                 <w:noProof/>
                 <w:webHidden/>
               </w:rPr>
-              <w:instrText xml:space="preserve"> PAGEREF _Toc199959048 \h </w:instrText>
+              <w:instrText xml:space="preserve"> PAGEREF _Toc200053020 \h </w:instrText>
             </w:r>
             <w:r>
               <w:rPr>
@@ -957,13 +957,21 @@
               <w14:ligatures w14:val="standardContextual"/>
             </w:rPr>
           </w:pPr>
-          <w:hyperlink w:anchor="_Toc199959049" w:history="1">
+          <w:hyperlink w:anchor="_Toc200053021" w:history="1">
             <w:r>
               <w:rPr>
                 <w:rStyle w:val="aff"/>
                 <w:noProof/>
-              </w:rPr>
-              <w:t>1.1</w:t>
+                <w:lang w:val="en-US"/>
+              </w:rPr>
+              <w:t>4</w:t>
+            </w:r>
+            <w:r>
+              <w:rPr>
+                <w:rStyle w:val="aff"/>
+                <w:noProof/>
+              </w:rPr>
+              <w:t>.1</w:t>
             </w:r>
             <w:r>
               <w:rPr>
@@ -984,7 +992,7 @@
                 <w:noProof/>
                 <w:webHidden/>
               </w:rPr>
-              <w:instrText xml:space="preserve"> PAGEREF _Toc199959049 \h </w:instrText>
+              <w:instrText xml:space="preserve"> PAGEREF _Toc200053021 \h </w:instrText>
             </w:r>
             <w:r>
               <w:rPr>
@@ -1030,13 +1038,21 @@
               <w14:ligatures w14:val="standardContextual"/>
             </w:rPr>
           </w:pPr>
-          <w:hyperlink w:anchor="_Toc199959050" w:history="1">
+          <w:hyperlink w:anchor="_Toc200053022" w:history="1">
             <w:r>
               <w:rPr>
                 <w:rStyle w:val="aff"/>
                 <w:noProof/>
-              </w:rPr>
-              <w:t>1.2 Цели и задачи</w:t>
+                <w:lang w:val="en-US"/>
+              </w:rPr>
+              <w:t>4</w:t>
+            </w:r>
+            <w:r>
+              <w:rPr>
+                <w:rStyle w:val="aff"/>
+                <w:noProof/>
+              </w:rPr>
+              <w:t>.2 Цели и задачи</w:t>
             </w:r>
             <w:r>
               <w:rPr>
@@ -1057,7 +1073,7 @@
                 <w:noProof/>
                 <w:webHidden/>
               </w:rPr>
-              <w:instrText xml:space="preserve"> PAGEREF _Toc199959050 \h </w:instrText>
+              <w:instrText xml:space="preserve"> PAGEREF _Toc200053022 \h </w:instrText>
             </w:r>
             <w:r>
               <w:rPr>
@@ -1103,13 +1119,21 @@
               <w14:ligatures w14:val="standardContextual"/>
             </w:rPr>
           </w:pPr>
-          <w:hyperlink w:anchor="_Toc199959051" w:history="1">
+          <w:hyperlink w:anchor="_Toc200053023" w:history="1">
             <w:r>
               <w:rPr>
                 <w:rStyle w:val="aff"/>
                 <w:noProof/>
-              </w:rPr>
-              <w:t>1.3 Ограничения</w:t>
+                <w:lang w:val="en-US"/>
+              </w:rPr>
+              <w:t>4</w:t>
+            </w:r>
+            <w:r>
+              <w:rPr>
+                <w:rStyle w:val="aff"/>
+                <w:noProof/>
+              </w:rPr>
+              <w:t>.3 Ограничения</w:t>
             </w:r>
             <w:r>
               <w:rPr>
@@ -1130,7 +1154,7 @@
                 <w:noProof/>
                 <w:webHidden/>
               </w:rPr>
-              <w:instrText xml:space="preserve"> PAGEREF _Toc199959051 \h </w:instrText>
+              <w:instrText xml:space="preserve"> PAGEREF _Toc200053023 \h </w:instrText>
             </w:r>
             <w:r>
               <w:rPr>
@@ -1176,13 +1200,21 @@
               <w14:ligatures w14:val="standardContextual"/>
             </w:rPr>
           </w:pPr>
-          <w:hyperlink w:anchor="_Toc199959052" w:history="1">
+          <w:hyperlink w:anchor="_Toc200053024" w:history="1">
             <w:r>
               <w:rPr>
                 <w:rStyle w:val="aff"/>
                 <w:noProof/>
-              </w:rPr>
-              <w:t>1.4 Използвани технологии</w:t>
+                <w:lang w:val="en-US"/>
+              </w:rPr>
+              <w:t>4</w:t>
+            </w:r>
+            <w:r>
+              <w:rPr>
+                <w:rStyle w:val="aff"/>
+                <w:noProof/>
+              </w:rPr>
+              <w:t>.4 Използвани технологии</w:t>
             </w:r>
             <w:r>
               <w:rPr>
@@ -1203,7 +1235,7 @@
                 <w:noProof/>
                 <w:webHidden/>
               </w:rPr>
-              <w:instrText xml:space="preserve"> PAGEREF _Toc199959052 \h </w:instrText>
+              <w:instrText xml:space="preserve"> PAGEREF _Toc200053024 \h </w:instrText>
             </w:r>
             <w:r>
               <w:rPr>
@@ -1249,18 +1281,26 @@
               <w14:ligatures w14:val="standardContextual"/>
             </w:rPr>
           </w:pPr>
-          <w:hyperlink w:anchor="_Toc199959053" w:history="1">
+          <w:hyperlink w:anchor="_Toc200053025" w:history="1">
             <w:r>
               <w:rPr>
                 <w:rStyle w:val="aff"/>
                 <w:noProof/>
-              </w:rPr>
-              <w:t xml:space="preserve">1.4.1 </w:t>
+                <w:lang w:val="en-US"/>
+              </w:rPr>
+              <w:t>4</w:t>
             </w:r>
             <w:r>
               <w:rPr>
                 <w:rStyle w:val="aff"/>
                 <w:noProof/>
+              </w:rPr>
+              <w:t xml:space="preserve">.4.1 </w:t>
+            </w:r>
+            <w:r>
+              <w:rPr>
+                <w:rStyle w:val="aff"/>
+                <w:noProof/>
                 <w:lang w:val="en-US"/>
               </w:rPr>
               <w:t>Python</w:t>
@@ -1284,7 +1324,7 @@
                 <w:noProof/>
                 <w:webHidden/>
               </w:rPr>
-              <w:instrText xml:space="preserve"> PAGEREF _Toc199959053 \h </w:instrText>
+              <w:instrText xml:space="preserve"> PAGEREF _Toc200053025 \h </w:instrText>
             </w:r>
             <w:r>
               <w:rPr>
@@ -1330,21 +1370,14 @@
               <w14:ligatures w14:val="standardContextual"/>
             </w:rPr>
           </w:pPr>
-          <w:hyperlink w:anchor="_Toc199959054" w:history="1">
+          <w:hyperlink w:anchor="_Toc200053026" w:history="1">
             <w:r>
               <w:rPr>
                 <w:rStyle w:val="aff"/>
                 <w:noProof/>
-              </w:rPr>
-              <w:t>1</w:t>
-            </w:r>
-            <w:r>
-              <w:rPr>
-                <w:rStyle w:val="aff"/>
-                <w:noProof/>
                 <w:lang w:val="en-US"/>
               </w:rPr>
-              <w:t>.4.2 Django</w:t>
+              <w:t>4.4.2 Django</w:t>
             </w:r>
             <w:r>
               <w:rPr>
@@ -1365,7 +1398,7 @@
                 <w:noProof/>
                 <w:webHidden/>
               </w:rPr>
-              <w:instrText xml:space="preserve"> PAGEREF _Toc199959054 \h </w:instrText>
+              <w:instrText xml:space="preserve"> PAGEREF _Toc200053026 \h </w:instrText>
             </w:r>
             <w:r>
               <w:rPr>
@@ -1411,18 +1444,26 @@
               <w14:ligatures w14:val="standardContextual"/>
             </w:rPr>
           </w:pPr>
-          <w:hyperlink w:anchor="_Toc199959055" w:history="1">
+          <w:hyperlink w:anchor="_Toc200053027" w:history="1">
             <w:r>
               <w:rPr>
                 <w:rStyle w:val="aff"/>
                 <w:noProof/>
-              </w:rPr>
-              <w:t xml:space="preserve">1.4.3 </w:t>
+                <w:lang w:val="en-US"/>
+              </w:rPr>
+              <w:t>4</w:t>
             </w:r>
             <w:r>
               <w:rPr>
                 <w:rStyle w:val="aff"/>
                 <w:noProof/>
+              </w:rPr>
+              <w:t xml:space="preserve">.4.3 </w:t>
+            </w:r>
+            <w:r>
+              <w:rPr>
+                <w:rStyle w:val="aff"/>
+                <w:noProof/>
                 <w:lang w:val="en-US"/>
               </w:rPr>
               <w:t>Django REST Framework</w:t>
@@ -1446,7 +1487,7 @@
                 <w:noProof/>
                 <w:webHidden/>
               </w:rPr>
-              <w:instrText xml:space="preserve"> PAGEREF _Toc199959055 \h </w:instrText>
+              <w:instrText xml:space="preserve"> PAGEREF _Toc200053027 \h </w:instrText>
             </w:r>
             <w:r>
               <w:rPr>
@@ -1492,14 +1533,14 @@
               <w14:ligatures w14:val="standardContextual"/>
             </w:rPr>
           </w:pPr>
-          <w:hyperlink w:anchor="_Toc199959056" w:history="1">
+          <w:hyperlink w:anchor="_Toc200053028" w:history="1">
             <w:r>
               <w:rPr>
                 <w:rStyle w:val="aff"/>
                 <w:noProof/>
                 <w:lang w:val="en-US"/>
               </w:rPr>
-              <w:t>1.4.4 Kotlin</w:t>
+              <w:t>4.4.4 Kotlin</w:t>
             </w:r>
             <w:r>
               <w:rPr>
@@ -1520,7 +1561,7 @@
                 <w:noProof/>
                 <w:webHidden/>
               </w:rPr>
-              <w:instrText xml:space="preserve"> PAGEREF _Toc199959056 \h </w:instrText>
+              <w:instrText xml:space="preserve"> PAGEREF _Toc200053028 \h </w:instrText>
             </w:r>
             <w:r>
               <w:rPr>
@@ -1566,18 +1607,26 @@
               <w14:ligatures w14:val="standardContextual"/>
             </w:rPr>
           </w:pPr>
-          <w:hyperlink w:anchor="_Toc199959057" w:history="1">
+          <w:hyperlink w:anchor="_Toc200053029" w:history="1">
             <w:r>
               <w:rPr>
                 <w:rStyle w:val="aff"/>
                 <w:noProof/>
-              </w:rPr>
-              <w:t xml:space="preserve">1.4.5 </w:t>
+                <w:lang w:val="en-US"/>
+              </w:rPr>
+              <w:t>4</w:t>
             </w:r>
             <w:r>
               <w:rPr>
                 <w:rStyle w:val="aff"/>
                 <w:noProof/>
+              </w:rPr>
+              <w:t xml:space="preserve">.4.5 </w:t>
+            </w:r>
+            <w:r>
+              <w:rPr>
+                <w:rStyle w:val="aff"/>
+                <w:noProof/>
                 <w:lang w:val="en-US"/>
               </w:rPr>
               <w:t>Android</w:t>
@@ -1601,7 +1650,7 @@
                 <w:noProof/>
                 <w:webHidden/>
               </w:rPr>
-              <w:instrText xml:space="preserve"> PAGEREF _Toc199959057 \h </w:instrText>
+              <w:instrText xml:space="preserve"> PAGEREF _Toc200053029 \h </w:instrText>
             </w:r>
             <w:r>
               <w:rPr>
@@ -1647,14 +1696,14 @@
               <w14:ligatures w14:val="standardContextual"/>
             </w:rPr>
           </w:pPr>
-          <w:hyperlink w:anchor="_Toc199959058" w:history="1">
+          <w:hyperlink w:anchor="_Toc200053030" w:history="1">
             <w:r>
               <w:rPr>
                 <w:rStyle w:val="aff"/>
                 <w:noProof/>
                 <w:lang w:val="en-US"/>
               </w:rPr>
-              <w:t>1.4.6 Bluetooth</w:t>
+              <w:t>4.4.6 Bluetooth</w:t>
             </w:r>
             <w:r>
               <w:rPr>
@@ -1675,7 +1724,7 @@
                 <w:noProof/>
                 <w:webHidden/>
               </w:rPr>
-              <w:instrText xml:space="preserve"> PAGEREF _Toc199959058 \h </w:instrText>
+              <w:instrText xml:space="preserve"> PAGEREF _Toc200053030 \h </w:instrText>
             </w:r>
             <w:r>
               <w:rPr>
@@ -1721,14 +1770,14 @@
               <w14:ligatures w14:val="standardContextual"/>
             </w:rPr>
           </w:pPr>
-          <w:hyperlink w:anchor="_Toc199959059" w:history="1">
+          <w:hyperlink w:anchor="_Toc200053031" w:history="1">
             <w:r>
               <w:rPr>
                 <w:rStyle w:val="aff"/>
                 <w:noProof/>
                 <w:lang w:val="en-US"/>
               </w:rPr>
-              <w:t>1.4.7 ESP32</w:t>
+              <w:t>4.4.7 ESP32</w:t>
             </w:r>
             <w:r>
               <w:rPr>
@@ -1749,7 +1798,7 @@
                 <w:noProof/>
                 <w:webHidden/>
               </w:rPr>
-              <w:instrText xml:space="preserve"> PAGEREF _Toc199959059 \h </w:instrText>
+              <w:instrText xml:space="preserve"> PAGEREF _Toc200053031 \h </w:instrText>
             </w:r>
             <w:r>
               <w:rPr>
@@ -1795,18 +1844,26 @@
               <w14:ligatures w14:val="standardContextual"/>
             </w:rPr>
           </w:pPr>
-          <w:hyperlink w:anchor="_Toc199959060" w:history="1">
+          <w:hyperlink w:anchor="_Toc200053032" w:history="1">
             <w:r>
               <w:rPr>
                 <w:rStyle w:val="aff"/>
                 <w:noProof/>
-              </w:rPr>
-              <w:t xml:space="preserve">1.4.8 </w:t>
+                <w:lang w:val="en-US"/>
+              </w:rPr>
+              <w:t>4</w:t>
             </w:r>
             <w:r>
               <w:rPr>
                 <w:rStyle w:val="aff"/>
                 <w:noProof/>
+              </w:rPr>
+              <w:t xml:space="preserve">.4.8 </w:t>
+            </w:r>
+            <w:r>
+              <w:rPr>
+                <w:rStyle w:val="aff"/>
+                <w:noProof/>
                 <w:lang w:val="en-US"/>
               </w:rPr>
               <w:t>Docker</w:t>
@@ -1830,7 +1887,155 @@
                 <w:noProof/>
                 <w:webHidden/>
               </w:rPr>
-              <w:instrText xml:space="preserve"> PAGEREF _Toc199959060 \h </w:instrText>
+              <w:instrText xml:space="preserve"> PAGEREF _Toc200053032 \h </w:instrText>
+            </w:r>
+            <w:r>
+              <w:rPr>
+                <w:noProof/>
+                <w:webHidden/>
+              </w:rPr>
+            </w:r>
+            <w:r>
+              <w:rPr>
+                <w:noProof/>
+                <w:webHidden/>
+              </w:rPr>
+              <w:fldChar w:fldCharType="separate"/>
+            </w:r>
+            <w:r>
+              <w:rPr>
+                <w:noProof/>
+                <w:webHidden/>
+              </w:rPr>
+              <w:t>10</w:t>
+            </w:r>
+            <w:r>
+              <w:rPr>
+                <w:noProof/>
+                <w:webHidden/>
+              </w:rPr>
+              <w:fldChar w:fldCharType="end"/>
+            </w:r>
+          </w:hyperlink>
+        </w:p>
+        <w:p>
+          <w:pPr>
+            <w:pStyle w:val="31"/>
+            <w:tabs>
+              <w:tab w:val="right" w:leader="dot" w:pos="9395"/>
+            </w:tabs>
+            <w:rPr>
+              <w:rFonts w:asciiTheme="minorHAnsi" w:hAnsiTheme="minorHAnsi"/>
+              <w:noProof/>
+              <w:kern w:val="2"/>
+              <w:szCs w:val="24"/>
+              <w:lang w:eastAsia="bg-BG"/>
+              <w14:ligatures w14:val="standardContextual"/>
+            </w:rPr>
+          </w:pPr>
+          <w:hyperlink w:anchor="_Toc200053033" w:history="1">
+            <w:r>
+              <w:rPr>
+                <w:rStyle w:val="aff"/>
+                <w:noProof/>
+                <w:lang w:val="en-US"/>
+              </w:rPr>
+              <w:t>4.4.9 Appliku</w:t>
+            </w:r>
+            <w:r>
+              <w:rPr>
+                <w:noProof/>
+                <w:webHidden/>
+              </w:rPr>
+              <w:tab/>
+            </w:r>
+            <w:r>
+              <w:rPr>
+                <w:noProof/>
+                <w:webHidden/>
+              </w:rPr>
+              <w:fldChar w:fldCharType="begin"/>
+            </w:r>
+            <w:r>
+              <w:rPr>
+                <w:noProof/>
+                <w:webHidden/>
+              </w:rPr>
+              <w:instrText xml:space="preserve"> PAGEREF _Toc200053033 \h </w:instrText>
+            </w:r>
+            <w:r>
+              <w:rPr>
+                <w:noProof/>
+                <w:webHidden/>
+              </w:rPr>
+            </w:r>
+            <w:r>
+              <w:rPr>
+                <w:noProof/>
+                <w:webHidden/>
+              </w:rPr>
+              <w:fldChar w:fldCharType="separate"/>
+            </w:r>
+            <w:r>
+              <w:rPr>
+                <w:noProof/>
+                <w:webHidden/>
+              </w:rPr>
+              <w:t>10</w:t>
+            </w:r>
+            <w:r>
+              <w:rPr>
+                <w:noProof/>
+                <w:webHidden/>
+              </w:rPr>
+              <w:fldChar w:fldCharType="end"/>
+            </w:r>
+          </w:hyperlink>
+        </w:p>
+        <w:p>
+          <w:pPr>
+            <w:pStyle w:val="31"/>
+            <w:tabs>
+              <w:tab w:val="right" w:leader="dot" w:pos="9395"/>
+            </w:tabs>
+            <w:rPr>
+              <w:rFonts w:asciiTheme="minorHAnsi" w:hAnsiTheme="minorHAnsi"/>
+              <w:noProof/>
+              <w:kern w:val="2"/>
+              <w:szCs w:val="24"/>
+              <w:lang w:eastAsia="bg-BG"/>
+              <w14:ligatures w14:val="standardContextual"/>
+            </w:rPr>
+          </w:pPr>
+          <w:hyperlink w:anchor="_Toc200053034" w:history="1">
+            <w:r>
+              <w:rPr>
+                <w:rStyle w:val="aff"/>
+                <w:noProof/>
+                <w:lang w:val="en-US"/>
+              </w:rPr>
+              <w:t>4.4.10 Amazon Web Services</w:t>
+            </w:r>
+            <w:r>
+              <w:rPr>
+                <w:noProof/>
+                <w:webHidden/>
+              </w:rPr>
+              <w:tab/>
+            </w:r>
+            <w:r>
+              <w:rPr>
+                <w:noProof/>
+                <w:webHidden/>
+              </w:rPr>
+              <w:fldChar w:fldCharType="begin"/>
+            </w:r>
+            <w:r>
+              <w:rPr>
+                <w:noProof/>
+                <w:webHidden/>
+              </w:rPr>
+              <w:instrText xml:space="preserve"> PAGEREF _Toc200053034 \h </w:instrText>
             </w:r>
             <w:r>
               <w:rPr>
@@ -1877,13 +2082,13 @@
               <w14:ligatures w14:val="standardContextual"/>
             </w:rPr>
           </w:pPr>
-          <w:hyperlink w:anchor="_Toc199959061" w:history="1">
+          <w:hyperlink w:anchor="_Toc200053035" w:history="1">
             <w:r>
               <w:rPr>
                 <w:rStyle w:val="aff"/>
                 <w:noProof/>
               </w:rPr>
-              <w:t>VI.</w:t>
+              <w:t>V.</w:t>
             </w:r>
             <w:r>
               <w:rPr>
@@ -1901,7 +2106,7 @@
                 <w:rStyle w:val="aff"/>
                 <w:noProof/>
               </w:rPr>
-              <w:t>III. Функционално описание</w:t>
+              <w:t>Функционално описание</w:t>
             </w:r>
             <w:r>
               <w:rPr>
@@ -1922,7 +2127,7 @@
                 <w:noProof/>
                 <w:webHidden/>
               </w:rPr>
-              <w:instrText xml:space="preserve"> PAGEREF _Toc199959061 \h </w:instrText>
+              <w:instrText xml:space="preserve"> PAGEREF _Toc200053035 \h </w:instrText>
             </w:r>
             <w:r>
               <w:rPr>
@@ -1943,6 +2148,240 @@
                 <w:webHidden/>
               </w:rPr>
               <w:t>11</w:t>
+            </w:r>
+            <w:r>
+              <w:rPr>
+                <w:noProof/>
+                <w:webHidden/>
+              </w:rPr>
+              <w:fldChar w:fldCharType="end"/>
+            </w:r>
+          </w:hyperlink>
+        </w:p>
+        <w:p>
+          <w:pPr>
+            <w:pStyle w:val="21"/>
+            <w:tabs>
+              <w:tab w:val="right" w:leader="dot" w:pos="9395"/>
+            </w:tabs>
+            <w:rPr>
+              <w:rFonts w:asciiTheme="minorHAnsi" w:hAnsiTheme="minorHAnsi"/>
+              <w:noProof/>
+              <w:kern w:val="2"/>
+              <w:szCs w:val="24"/>
+              <w:lang w:eastAsia="bg-BG"/>
+              <w14:ligatures w14:val="standardContextual"/>
+            </w:rPr>
+          </w:pPr>
+          <w:hyperlink w:anchor="_Toc200053036" w:history="1">
+            <w:r>
+              <w:rPr>
+                <w:rStyle w:val="aff"/>
+                <w:noProof/>
+              </w:rPr>
+              <w:t>5.1 Общ преглед на системата</w:t>
+            </w:r>
+            <w:r>
+              <w:rPr>
+                <w:noProof/>
+                <w:webHidden/>
+              </w:rPr>
+              <w:tab/>
+            </w:r>
+            <w:r>
+              <w:rPr>
+                <w:noProof/>
+                <w:webHidden/>
+              </w:rPr>
+              <w:fldChar w:fldCharType="begin"/>
+            </w:r>
+            <w:r>
+              <w:rPr>
+                <w:noProof/>
+                <w:webHidden/>
+              </w:rPr>
+              <w:instrText xml:space="preserve"> PAGEREF _Toc200053036 \h </w:instrText>
+            </w:r>
+            <w:r>
+              <w:rPr>
+                <w:noProof/>
+                <w:webHidden/>
+              </w:rPr>
+            </w:r>
+            <w:r>
+              <w:rPr>
+                <w:noProof/>
+                <w:webHidden/>
+              </w:rPr>
+              <w:fldChar w:fldCharType="separate"/>
+            </w:r>
+            <w:r>
+              <w:rPr>
+                <w:noProof/>
+                <w:webHidden/>
+              </w:rPr>
+              <w:t>11</w:t>
+            </w:r>
+            <w:r>
+              <w:rPr>
+                <w:noProof/>
+                <w:webHidden/>
+              </w:rPr>
+              <w:fldChar w:fldCharType="end"/>
+            </w:r>
+          </w:hyperlink>
+        </w:p>
+        <w:p>
+          <w:pPr>
+            <w:pStyle w:val="21"/>
+            <w:tabs>
+              <w:tab w:val="right" w:leader="dot" w:pos="9395"/>
+            </w:tabs>
+            <w:rPr>
+              <w:rFonts w:asciiTheme="minorHAnsi" w:hAnsiTheme="minorHAnsi"/>
+              <w:noProof/>
+              <w:kern w:val="2"/>
+              <w:szCs w:val="24"/>
+              <w:lang w:eastAsia="bg-BG"/>
+              <w14:ligatures w14:val="standardContextual"/>
+            </w:rPr>
+          </w:pPr>
+          <w:hyperlink w:anchor="_Toc200053037" w:history="1">
+            <w:r>
+              <w:rPr>
+                <w:rStyle w:val="aff"/>
+                <w:noProof/>
+              </w:rPr>
+              <w:t xml:space="preserve">5.2 </w:t>
+            </w:r>
+            <w:r>
+              <w:rPr>
+                <w:rStyle w:val="aff"/>
+                <w:noProof/>
+                <w:lang w:val="en-US"/>
+              </w:rPr>
+              <w:t xml:space="preserve">Django </w:t>
+            </w:r>
+            <w:r>
+              <w:rPr>
+                <w:rStyle w:val="aff"/>
+                <w:noProof/>
+              </w:rPr>
+              <w:t>сървър</w:t>
+            </w:r>
+            <w:r>
+              <w:rPr>
+                <w:noProof/>
+                <w:webHidden/>
+              </w:rPr>
+              <w:tab/>
+            </w:r>
+            <w:r>
+              <w:rPr>
+                <w:noProof/>
+                <w:webHidden/>
+              </w:rPr>
+              <w:fldChar w:fldCharType="begin"/>
+            </w:r>
+            <w:r>
+              <w:rPr>
+                <w:noProof/>
+                <w:webHidden/>
+              </w:rPr>
+              <w:instrText xml:space="preserve"> PAGEREF _Toc200053037 \h </w:instrText>
+            </w:r>
+            <w:r>
+              <w:rPr>
+                <w:noProof/>
+                <w:webHidden/>
+              </w:rPr>
+            </w:r>
+            <w:r>
+              <w:rPr>
+                <w:noProof/>
+                <w:webHidden/>
+              </w:rPr>
+              <w:fldChar w:fldCharType="separate"/>
+            </w:r>
+            <w:r>
+              <w:rPr>
+                <w:noProof/>
+                <w:webHidden/>
+              </w:rPr>
+              <w:t>12</w:t>
+            </w:r>
+            <w:r>
+              <w:rPr>
+                <w:noProof/>
+                <w:webHidden/>
+              </w:rPr>
+              <w:fldChar w:fldCharType="end"/>
+            </w:r>
+          </w:hyperlink>
+        </w:p>
+        <w:p>
+          <w:pPr>
+            <w:pStyle w:val="21"/>
+            <w:tabs>
+              <w:tab w:val="right" w:leader="dot" w:pos="9395"/>
+            </w:tabs>
+            <w:rPr>
+              <w:rFonts w:asciiTheme="minorHAnsi" w:hAnsiTheme="minorHAnsi"/>
+              <w:noProof/>
+              <w:kern w:val="2"/>
+              <w:szCs w:val="24"/>
+              <w:lang w:eastAsia="bg-BG"/>
+              <w14:ligatures w14:val="standardContextual"/>
+            </w:rPr>
+          </w:pPr>
+          <w:hyperlink w:anchor="_Toc200053038" w:history="1">
+            <w:r>
+              <w:rPr>
+                <w:rStyle w:val="aff"/>
+                <w:noProof/>
+              </w:rPr>
+              <w:t>5.3 Клиентско приложение</w:t>
+            </w:r>
+            <w:r>
+              <w:rPr>
+                <w:noProof/>
+                <w:webHidden/>
+              </w:rPr>
+              <w:tab/>
+            </w:r>
+            <w:r>
+              <w:rPr>
+                <w:noProof/>
+                <w:webHidden/>
+              </w:rPr>
+              <w:fldChar w:fldCharType="begin"/>
+            </w:r>
+            <w:r>
+              <w:rPr>
+                <w:noProof/>
+                <w:webHidden/>
+              </w:rPr>
+              <w:instrText xml:space="preserve"> PAGEREF _Toc200053038 \h </w:instrText>
+            </w:r>
+            <w:r>
+              <w:rPr>
+                <w:noProof/>
+                <w:webHidden/>
+              </w:rPr>
+            </w:r>
+            <w:r>
+              <w:rPr>
+                <w:noProof/>
+                <w:webHidden/>
+              </w:rPr>
+              <w:fldChar w:fldCharType="separate"/>
+            </w:r>
+            <w:r>
+              <w:rPr>
+                <w:noProof/>
+                <w:webHidden/>
+              </w:rPr>
+              <w:t>14</w:t>
             </w:r>
             <w:r>
               <w:rPr>
@@ -1969,13 +2408,13 @@
               <w14:ligatures w14:val="standardContextual"/>
             </w:rPr>
           </w:pPr>
-          <w:hyperlink w:anchor="_Toc199959062" w:history="1">
+          <w:hyperlink w:anchor="_Toc200053039" w:history="1">
             <w:r>
               <w:rPr>
                 <w:rStyle w:val="aff"/>
                 <w:noProof/>
               </w:rPr>
-              <w:t>VII.</w:t>
+              <w:t>VI.</w:t>
             </w:r>
             <w:r>
               <w:rPr>
@@ -1993,7 +2432,7 @@
                 <w:rStyle w:val="aff"/>
                 <w:noProof/>
               </w:rPr>
-              <w:t>IV. Програмна реализация.</w:t>
+              <w:t>Програмна реализация.</w:t>
             </w:r>
             <w:r>
               <w:rPr>
@@ -2014,7 +2453,7 @@
                 <w:noProof/>
                 <w:webHidden/>
               </w:rPr>
-              <w:instrText xml:space="preserve"> PAGEREF _Toc199959062 \h </w:instrText>
+              <w:instrText xml:space="preserve"> PAGEREF _Toc200053039 \h </w:instrText>
             </w:r>
             <w:r>
               <w:rPr>
@@ -2034,7 +2473,99 @@
                 <w:noProof/>
                 <w:webHidden/>
               </w:rPr>
-              <w:t>12</w:t>
+              <w:t>15</w:t>
+            </w:r>
+            <w:r>
+              <w:rPr>
+                <w:noProof/>
+                <w:webHidden/>
+              </w:rPr>
+              <w:fldChar w:fldCharType="end"/>
+            </w:r>
+          </w:hyperlink>
+        </w:p>
+        <w:p>
+          <w:pPr>
+            <w:pStyle w:val="11"/>
+            <w:tabs>
+              <w:tab w:val="left" w:pos="660"/>
+              <w:tab w:val="right" w:leader="dot" w:pos="9395"/>
+            </w:tabs>
+            <w:rPr>
+              <w:rFonts w:asciiTheme="minorHAnsi" w:hAnsiTheme="minorHAnsi"/>
+              <w:noProof/>
+              <w:kern w:val="2"/>
+              <w:szCs w:val="24"/>
+              <w:lang w:eastAsia="bg-BG"/>
+              <w14:ligatures w14:val="standardContextual"/>
+            </w:rPr>
+          </w:pPr>
+          <w:hyperlink w:anchor="_Toc200053040" w:history="1">
+            <w:r>
+              <w:rPr>
+                <w:rStyle w:val="aff"/>
+                <w:noProof/>
+              </w:rPr>
+              <w:t>VII.</w:t>
+            </w:r>
+            <w:r>
+              <w:rPr>
+                <w:rFonts w:asciiTheme="minorHAnsi" w:hAnsiTheme="minorHAnsi"/>
+                <w:noProof/>
+                <w:kern w:val="2"/>
+                <w:szCs w:val="24"/>
+                <w:lang w:eastAsia="bg-BG"/>
+                <w14:ligatures w14:val="standardContextual"/>
+              </w:rPr>
+              <w:tab/>
+            </w:r>
+            <w:r>
+              <w:rPr>
+                <w:rStyle w:val="aff"/>
+                <w:noProof/>
+              </w:rPr>
+              <w:t>Ръководство за използване и примери за употреба. </w:t>
+            </w:r>
+            <w:r>
+              <w:rPr>
+                <w:noProof/>
+                <w:webHidden/>
+              </w:rPr>
+              <w:tab/>
+            </w:r>
+            <w:r>
+              <w:rPr>
+                <w:noProof/>
+                <w:webHidden/>
+              </w:rPr>
+              <w:fldChar w:fldCharType="begin"/>
+            </w:r>
+            <w:r>
+              <w:rPr>
+                <w:noProof/>
+                <w:webHidden/>
+              </w:rPr>
+              <w:instrText xml:space="preserve"> PAGEREF _Toc200053040 \h </w:instrText>
+            </w:r>
+            <w:r>
+              <w:rPr>
+                <w:noProof/>
+                <w:webHidden/>
+              </w:rPr>
+            </w:r>
+            <w:r>
+              <w:rPr>
+                <w:noProof/>
+                <w:webHidden/>
+              </w:rPr>
+              <w:fldChar w:fldCharType="separate"/>
+            </w:r>
+            <w:r>
+              <w:rPr>
+                <w:noProof/>
+                <w:webHidden/>
+              </w:rPr>
+              <w:t>16</w:t>
             </w:r>
             <w:r>
               <w:rPr>
@@ -2061,7 +2592,7 @@
               <w14:ligatures w14:val="standardContextual"/>
             </w:rPr>
           </w:pPr>
-          <w:hyperlink w:anchor="_Toc199959063" w:history="1">
+          <w:hyperlink w:anchor="_Toc200053041" w:history="1">
             <w:r>
               <w:rPr>
                 <w:rStyle w:val="aff"/>
@@ -2085,7 +2616,7 @@
                 <w:rStyle w:val="aff"/>
                 <w:noProof/>
               </w:rPr>
-              <w:t>V. Ръководство за използване и примери за употреба. </w:t>
+              <w:t>Заключение</w:t>
             </w:r>
             <w:r>
               <w:rPr>
@@ -2106,7 +2637,7 @@
                 <w:noProof/>
                 <w:webHidden/>
               </w:rPr>
-              <w:instrText xml:space="preserve"> PAGEREF _Toc199959063 \h </w:instrText>
+              <w:instrText xml:space="preserve"> PAGEREF _Toc200053041 \h </w:instrText>
             </w:r>
             <w:r>
               <w:rPr>
@@ -2126,7 +2657,7 @@
                 <w:noProof/>
                 <w:webHidden/>
               </w:rPr>
-              <w:t>13</w:t>
+              <w:t>17</w:t>
             </w:r>
             <w:r>
               <w:rPr>
@@ -2153,7 +2684,7 @@
               <w14:ligatures w14:val="standardContextual"/>
             </w:rPr>
           </w:pPr>
-          <w:hyperlink w:anchor="_Toc199959064" w:history="1">
+          <w:hyperlink w:anchor="_Toc200053042" w:history="1">
             <w:r>
               <w:rPr>
                 <w:rStyle w:val="aff"/>
@@ -2177,7 +2708,7 @@
                 <w:rStyle w:val="aff"/>
                 <w:noProof/>
               </w:rPr>
-              <w:t>VI. Заключение</w:t>
+              <w:t>Съкращения</w:t>
             </w:r>
             <w:r>
               <w:rPr>
@@ -2198,7 +2729,7 @@
                 <w:noProof/>
                 <w:webHidden/>
               </w:rPr>
-              <w:instrText xml:space="preserve"> PAGEREF _Toc199959064 \h </w:instrText>
+              <w:instrText xml:space="preserve"> PAGEREF _Toc200053042 \h </w:instrText>
             </w:r>
             <w:r>
               <w:rPr>
@@ -2218,7 +2749,7 @@
                 <w:noProof/>
                 <w:webHidden/>
               </w:rPr>
-              <w:t>14</w:t>
+              <w:t>18</w:t>
             </w:r>
             <w:r>
               <w:rPr>
@@ -2245,7 +2776,7 @@
               <w14:ligatures w14:val="standardContextual"/>
             </w:rPr>
           </w:pPr>
-          <w:hyperlink w:anchor="_Toc199959065" w:history="1">
+          <w:hyperlink w:anchor="_Toc200053043" w:history="1">
             <w:r>
               <w:rPr>
                 <w:rStyle w:val="aff"/>
@@ -2269,7 +2800,7 @@
                 <w:rStyle w:val="aff"/>
                 <w:noProof/>
               </w:rPr>
-              <w:t>Съкращения</w:t>
+              <w:t>Източници</w:t>
             </w:r>
             <w:r>
               <w:rPr>
@@ -2290,7 +2821,7 @@
                 <w:noProof/>
                 <w:webHidden/>
               </w:rPr>
-              <w:instrText xml:space="preserve"> PAGEREF _Toc199959065 \h </w:instrText>
+              <w:instrText xml:space="preserve"> PAGEREF _Toc200053043 \h </w:instrText>
             </w:r>
             <w:r>
               <w:rPr>
@@ -2310,99 +2841,7 @@
                 <w:noProof/>
                 <w:webHidden/>
               </w:rPr>
-              <w:t>15</w:t>
-            </w:r>
-            <w:r>
-              <w:rPr>
-                <w:noProof/>
-                <w:webHidden/>
-              </w:rPr>
-              <w:fldChar w:fldCharType="end"/>
-            </w:r>
-          </w:hyperlink>
-        </w:p>
-        <w:p>
-          <w:pPr>
-            <w:pStyle w:val="11"/>
-            <w:tabs>
-              <w:tab w:val="left" w:pos="660"/>
-              <w:tab w:val="right" w:leader="dot" w:pos="9395"/>
-            </w:tabs>
-            <w:rPr>
-              <w:rFonts w:asciiTheme="minorHAnsi" w:hAnsiTheme="minorHAnsi"/>
-              <w:noProof/>
-              <w:kern w:val="2"/>
-              <w:szCs w:val="24"/>
-              <w:lang w:eastAsia="bg-BG"/>
-              <w14:ligatures w14:val="standardContextual"/>
-            </w:rPr>
-          </w:pPr>
-          <w:hyperlink w:anchor="_Toc199959066" w:history="1">
-            <w:r>
-              <w:rPr>
-                <w:rStyle w:val="aff"/>
-                <w:noProof/>
-              </w:rPr>
-              <w:t>XI.</w:t>
-            </w:r>
-            <w:r>
-              <w:rPr>
-                <w:rFonts w:asciiTheme="minorHAnsi" w:hAnsiTheme="minorHAnsi"/>
-                <w:noProof/>
-                <w:kern w:val="2"/>
-                <w:szCs w:val="24"/>
-                <w:lang w:eastAsia="bg-BG"/>
-                <w14:ligatures w14:val="standardContextual"/>
-              </w:rPr>
-              <w:tab/>
-            </w:r>
-            <w:r>
-              <w:rPr>
-                <w:rStyle w:val="aff"/>
-                <w:noProof/>
-              </w:rPr>
-              <w:t>Източници</w:t>
-            </w:r>
-            <w:r>
-              <w:rPr>
-                <w:noProof/>
-                <w:webHidden/>
-              </w:rPr>
-              <w:tab/>
-            </w:r>
-            <w:r>
-              <w:rPr>
-                <w:noProof/>
-                <w:webHidden/>
-              </w:rPr>
-              <w:fldChar w:fldCharType="begin"/>
-            </w:r>
-            <w:r>
-              <w:rPr>
-                <w:noProof/>
-                <w:webHidden/>
-              </w:rPr>
-              <w:instrText xml:space="preserve"> PAGEREF _Toc199959066 \h </w:instrText>
-            </w:r>
-            <w:r>
-              <w:rPr>
-                <w:noProof/>
-                <w:webHidden/>
-              </w:rPr>
-            </w:r>
-            <w:r>
-              <w:rPr>
-                <w:noProof/>
-                <w:webHidden/>
-              </w:rPr>
-              <w:fldChar w:fldCharType="separate"/>
-            </w:r>
-            <w:r>
-              <w:rPr>
-                <w:noProof/>
-                <w:webHidden/>
-              </w:rPr>
-              <w:t>16</w:t>
+              <w:t>19</w:t>
             </w:r>
             <w:r>
               <w:rPr>
@@ -2437,7 +2876,7 @@
       <w:r>
         <w:br w:type="page"/>
       </w:r>
-      <w:bookmarkStart w:id="1" w:name="_Toc199959046"/>
+      <w:bookmarkStart w:id="1" w:name="_Toc200053018"/>
       <w:r>
         <w:lastRenderedPageBreak/>
         <w:t>Списъ</w:t>
@@ -2449,10 +2888,17 @@
     </w:p>
     <w:p>
       <w:pPr>
-        <w:rPr>
-          <w:b/>
-          <w:bCs/>
-          <w:caps/>
+        <w:pStyle w:val="aff2"/>
+        <w:tabs>
+          <w:tab w:val="right" w:leader="dot" w:pos="9395"/>
+        </w:tabs>
+        <w:rPr>
+          <w:rFonts w:asciiTheme="minorHAnsi" w:hAnsiTheme="minorHAnsi"/>
+          <w:noProof/>
+          <w:kern w:val="2"/>
+          <w:szCs w:val="24"/>
+          <w:lang w:eastAsia="bg-BG"/>
+          <w14:ligatures w14:val="standardContextual"/>
         </w:rPr>
       </w:pPr>
       <w:r>
@@ -2480,12 +2926,440 @@
         </w:rPr>
         <w:fldChar w:fldCharType="separate"/>
       </w:r>
-      <w:r>
-        <w:rPr>
+      <w:hyperlink w:anchor="_Toc200053011" w:history="1">
+        <w:r>
+          <w:rPr>
+            <w:rStyle w:val="aff"/>
+            <w:noProof/>
+          </w:rPr>
+          <w:t>Фигура 1 общ преглед на системата</w:t>
+        </w:r>
+        <w:r>
+          <w:rPr>
+            <w:noProof/>
+            <w:webHidden/>
+          </w:rPr>
+          <w:tab/>
+        </w:r>
+        <w:r>
+          <w:rPr>
+            <w:noProof/>
+            <w:webHidden/>
+          </w:rPr>
+          <w:fldChar w:fldCharType="begin"/>
+        </w:r>
+        <w:r>
+          <w:rPr>
+            <w:noProof/>
+            <w:webHidden/>
+          </w:rPr>
+          <w:instrText xml:space="preserve"> PAGEREF _Toc200053011 \h </w:instrText>
+        </w:r>
+        <w:r>
+          <w:rPr>
+            <w:noProof/>
+            <w:webHidden/>
+          </w:rPr>
+        </w:r>
+        <w:r>
+          <w:rPr>
+            <w:noProof/>
+            <w:webHidden/>
+          </w:rPr>
+          <w:fldChar w:fldCharType="separate"/>
+        </w:r>
+        <w:r>
+          <w:rPr>
+            <w:noProof/>
+            <w:webHidden/>
+          </w:rPr>
+          <w:t>11</w:t>
+        </w:r>
+        <w:r>
+          <w:rPr>
+            <w:noProof/>
+            <w:webHidden/>
+          </w:rPr>
+          <w:fldChar w:fldCharType="end"/>
+        </w:r>
+      </w:hyperlink>
+    </w:p>
+    <w:p>
+      <w:pPr>
+        <w:pStyle w:val="aff2"/>
+        <w:tabs>
+          <w:tab w:val="right" w:leader="dot" w:pos="9395"/>
+        </w:tabs>
+        <w:rPr>
+          <w:rFonts w:asciiTheme="minorHAnsi" w:hAnsiTheme="minorHAnsi"/>
           <w:noProof/>
-        </w:rPr>
-        <w:t>Не са намерени елементи за списък на фигурите.</w:t>
-      </w:r>
+          <w:kern w:val="2"/>
+          <w:szCs w:val="24"/>
+          <w:lang w:eastAsia="bg-BG"/>
+          <w14:ligatures w14:val="standardContextual"/>
+        </w:rPr>
+      </w:pPr>
+      <w:hyperlink w:anchor="_Toc200053012" w:history="1">
+        <w:r>
+          <w:rPr>
+            <w:rStyle w:val="aff"/>
+            <w:noProof/>
+          </w:rPr>
+          <w:t>Фигура 2 Административен панел за елементи от менюто</w:t>
+        </w:r>
+        <w:r>
+          <w:rPr>
+            <w:noProof/>
+            <w:webHidden/>
+          </w:rPr>
+          <w:tab/>
+        </w:r>
+        <w:r>
+          <w:rPr>
+            <w:noProof/>
+            <w:webHidden/>
+          </w:rPr>
+          <w:fldChar w:fldCharType="begin"/>
+        </w:r>
+        <w:r>
+          <w:rPr>
+            <w:noProof/>
+            <w:webHidden/>
+          </w:rPr>
+          <w:instrText xml:space="preserve"> PAGEREF _Toc200053012 \h </w:instrText>
+        </w:r>
+        <w:r>
+          <w:rPr>
+            <w:noProof/>
+            <w:webHidden/>
+          </w:rPr>
+        </w:r>
+        <w:r>
+          <w:rPr>
+            <w:noProof/>
+            <w:webHidden/>
+          </w:rPr>
+          <w:fldChar w:fldCharType="separate"/>
+        </w:r>
+        <w:r>
+          <w:rPr>
+            <w:noProof/>
+            <w:webHidden/>
+          </w:rPr>
+          <w:t>12</w:t>
+        </w:r>
+        <w:r>
+          <w:rPr>
+            <w:noProof/>
+            <w:webHidden/>
+          </w:rPr>
+          <w:fldChar w:fldCharType="end"/>
+        </w:r>
+      </w:hyperlink>
+    </w:p>
+    <w:p>
+      <w:pPr>
+        <w:pStyle w:val="aff2"/>
+        <w:tabs>
+          <w:tab w:val="right" w:leader="dot" w:pos="9395"/>
+        </w:tabs>
+        <w:rPr>
+          <w:rFonts w:asciiTheme="minorHAnsi" w:hAnsiTheme="minorHAnsi"/>
+          <w:noProof/>
+          <w:kern w:val="2"/>
+          <w:szCs w:val="24"/>
+          <w:lang w:eastAsia="bg-BG"/>
+          <w14:ligatures w14:val="standardContextual"/>
+        </w:rPr>
+      </w:pPr>
+      <w:hyperlink w:anchor="_Toc200053013" w:history="1">
+        <w:r>
+          <w:rPr>
+            <w:rStyle w:val="aff"/>
+            <w:noProof/>
+          </w:rPr>
+          <w:t>Фигура 3</w:t>
+        </w:r>
+        <w:r>
+          <w:rPr>
+            <w:rStyle w:val="aff"/>
+            <w:noProof/>
+            <w:lang w:val="en-US"/>
+          </w:rPr>
+          <w:t xml:space="preserve"> </w:t>
+        </w:r>
+        <w:r>
+          <w:rPr>
+            <w:rStyle w:val="aff"/>
+            <w:noProof/>
+          </w:rPr>
+          <w:t xml:space="preserve">Примерен </w:t>
+        </w:r>
+        <w:r>
+          <w:rPr>
+            <w:rStyle w:val="aff"/>
+            <w:noProof/>
+            <w:lang w:val="en-US"/>
+          </w:rPr>
+          <w:t xml:space="preserve">Swagger </w:t>
+        </w:r>
+        <w:r>
+          <w:rPr>
+            <w:rStyle w:val="aff"/>
+            <w:noProof/>
+          </w:rPr>
+          <w:t>документ</w:t>
+        </w:r>
+        <w:r>
+          <w:rPr>
+            <w:noProof/>
+            <w:webHidden/>
+          </w:rPr>
+          <w:tab/>
+        </w:r>
+        <w:r>
+          <w:rPr>
+            <w:noProof/>
+            <w:webHidden/>
+          </w:rPr>
+          <w:fldChar w:fldCharType="begin"/>
+        </w:r>
+        <w:r>
+          <w:rPr>
+            <w:noProof/>
+            <w:webHidden/>
+          </w:rPr>
+          <w:instrText xml:space="preserve"> PAGEREF _Toc200053013 \h </w:instrText>
+        </w:r>
+        <w:r>
+          <w:rPr>
+            <w:noProof/>
+            <w:webHidden/>
+          </w:rPr>
+        </w:r>
+        <w:r>
+          <w:rPr>
+            <w:noProof/>
+            <w:webHidden/>
+          </w:rPr>
+          <w:fldChar w:fldCharType="separate"/>
+        </w:r>
+        <w:r>
+          <w:rPr>
+            <w:noProof/>
+            <w:webHidden/>
+          </w:rPr>
+          <w:t>13</w:t>
+        </w:r>
+        <w:r>
+          <w:rPr>
+            <w:noProof/>
+            <w:webHidden/>
+          </w:rPr>
+          <w:fldChar w:fldCharType="end"/>
+        </w:r>
+      </w:hyperlink>
+    </w:p>
+    <w:p>
+      <w:pPr>
+        <w:pStyle w:val="aff2"/>
+        <w:tabs>
+          <w:tab w:val="right" w:leader="dot" w:pos="9395"/>
+        </w:tabs>
+        <w:rPr>
+          <w:rFonts w:asciiTheme="minorHAnsi" w:hAnsiTheme="minorHAnsi"/>
+          <w:noProof/>
+          <w:kern w:val="2"/>
+          <w:szCs w:val="24"/>
+          <w:lang w:eastAsia="bg-BG"/>
+          <w14:ligatures w14:val="standardContextual"/>
+        </w:rPr>
+      </w:pPr>
+      <w:hyperlink w:anchor="_Toc200053014" w:history="1">
+        <w:r>
+          <w:rPr>
+            <w:rStyle w:val="aff"/>
+            <w:noProof/>
+          </w:rPr>
+          <w:t xml:space="preserve">Фигура 4 </w:t>
+        </w:r>
+        <w:r>
+          <w:rPr>
+            <w:rStyle w:val="aff"/>
+            <w:noProof/>
+            <w:lang w:val="en-US"/>
+          </w:rPr>
+          <w:t xml:space="preserve">Elastic Cloud </w:t>
+        </w:r>
+        <w:r>
+          <w:rPr>
+            <w:rStyle w:val="aff"/>
+            <w:noProof/>
+          </w:rPr>
+          <w:t xml:space="preserve">сървър в </w:t>
+        </w:r>
+        <w:r>
+          <w:rPr>
+            <w:rStyle w:val="aff"/>
+            <w:noProof/>
+            <w:lang w:val="en-US"/>
+          </w:rPr>
+          <w:t>AWS</w:t>
+        </w:r>
+        <w:r>
+          <w:rPr>
+            <w:noProof/>
+            <w:webHidden/>
+          </w:rPr>
+          <w:tab/>
+        </w:r>
+        <w:r>
+          <w:rPr>
+            <w:noProof/>
+            <w:webHidden/>
+          </w:rPr>
+          <w:fldChar w:fldCharType="begin"/>
+        </w:r>
+        <w:r>
+          <w:rPr>
+            <w:noProof/>
+            <w:webHidden/>
+          </w:rPr>
+          <w:instrText xml:space="preserve"> PAGEREF _Toc200053014 \h </w:instrText>
+        </w:r>
+        <w:r>
+          <w:rPr>
+            <w:noProof/>
+            <w:webHidden/>
+          </w:rPr>
+        </w:r>
+        <w:r>
+          <w:rPr>
+            <w:noProof/>
+            <w:webHidden/>
+          </w:rPr>
+          <w:fldChar w:fldCharType="separate"/>
+        </w:r>
+        <w:r>
+          <w:rPr>
+            <w:noProof/>
+            <w:webHidden/>
+          </w:rPr>
+          <w:t>13</w:t>
+        </w:r>
+        <w:r>
+          <w:rPr>
+            <w:noProof/>
+            <w:webHidden/>
+          </w:rPr>
+          <w:fldChar w:fldCharType="end"/>
+        </w:r>
+      </w:hyperlink>
+    </w:p>
+    <w:p>
+      <w:pPr>
+        <w:pStyle w:val="aff2"/>
+        <w:tabs>
+          <w:tab w:val="right" w:leader="dot" w:pos="9395"/>
+        </w:tabs>
+        <w:rPr>
+          <w:rFonts w:asciiTheme="minorHAnsi" w:hAnsiTheme="minorHAnsi"/>
+          <w:noProof/>
+          <w:kern w:val="2"/>
+          <w:szCs w:val="24"/>
+          <w:lang w:eastAsia="bg-BG"/>
+          <w14:ligatures w14:val="standardContextual"/>
+        </w:rPr>
+      </w:pPr>
+      <w:hyperlink w:anchor="_Toc200053015" w:history="1">
+        <w:r>
+          <w:rPr>
+            <w:rStyle w:val="aff"/>
+            <w:noProof/>
+          </w:rPr>
+          <w:t>Фигура 5</w:t>
+        </w:r>
+        <w:r>
+          <w:rPr>
+            <w:rStyle w:val="aff"/>
+            <w:noProof/>
+            <w:lang w:val="en-US"/>
+          </w:rPr>
+          <w:t xml:space="preserve"> </w:t>
+        </w:r>
+        <w:r>
+          <w:rPr>
+            <w:rStyle w:val="aff"/>
+            <w:noProof/>
+          </w:rPr>
+          <w:t xml:space="preserve">Приложение в </w:t>
+        </w:r>
+        <w:r>
+          <w:rPr>
+            <w:rStyle w:val="aff"/>
+            <w:noProof/>
+            <w:lang w:val="en-US"/>
+          </w:rPr>
+          <w:t>Appliku</w:t>
+        </w:r>
+        <w:r>
+          <w:rPr>
+            <w:noProof/>
+            <w:webHidden/>
+          </w:rPr>
+          <w:tab/>
+        </w:r>
+        <w:r>
+          <w:rPr>
+            <w:noProof/>
+            <w:webHidden/>
+          </w:rPr>
+          <w:fldChar w:fldCharType="begin"/>
+        </w:r>
+        <w:r>
+          <w:rPr>
+            <w:noProof/>
+            <w:webHidden/>
+          </w:rPr>
+          <w:instrText xml:space="preserve"> PAGEREF _Toc200053015 \h </w:instrText>
+        </w:r>
+        <w:r>
+          <w:rPr>
+            <w:noProof/>
+            <w:webHidden/>
+          </w:rPr>
+        </w:r>
+        <w:r>
+          <w:rPr>
+            <w:noProof/>
+            <w:webHidden/>
+          </w:rPr>
+          <w:fldChar w:fldCharType="separate"/>
+        </w:r>
+        <w:r>
+          <w:rPr>
+            <w:noProof/>
+            <w:webHidden/>
+          </w:rPr>
+          <w:t>14</w:t>
+        </w:r>
+        <w:r>
+          <w:rPr>
+            <w:noProof/>
+            <w:webHidden/>
+          </w:rPr>
+          <w:fldChar w:fldCharType="end"/>
+        </w:r>
+      </w:hyperlink>
+    </w:p>
+    <w:p>
+      <w:pPr>
+        <w:rPr>
+          <w:b/>
+          <w:bCs/>
+          <w:caps/>
+        </w:rPr>
+      </w:pPr>
       <w:r>
         <w:rPr>
           <w:b/>
@@ -2519,7 +3393,7 @@
       <w:pPr>
         <w:pStyle w:val="1"/>
       </w:pPr>
-      <w:bookmarkStart w:id="2" w:name="_Toc199959047"/>
+      <w:bookmarkStart w:id="2" w:name="_Toc200053019"/>
       <w:r>
         <w:lastRenderedPageBreak/>
         <w:t>Увод</w:t>
@@ -2566,7 +3440,7 @@
       <w:pPr>
         <w:pStyle w:val="1"/>
       </w:pPr>
-      <w:bookmarkStart w:id="3" w:name="_Toc199959048"/>
+      <w:bookmarkStart w:id="3" w:name="_Toc200053020"/>
       <w:r>
         <w:rPr>
           <w:rStyle w:val="normaltextrun"/>
@@ -2607,7 +3481,7 @@
       <w:pPr>
         <w:pStyle w:val="2"/>
       </w:pPr>
-      <w:bookmarkStart w:id="4" w:name="_Toc199959049"/>
+      <w:bookmarkStart w:id="4" w:name="_Toc200053021"/>
       <w:r>
         <w:rPr>
           <w:lang w:val="en-US"/>
@@ -2635,7 +3509,7 @@
       <w:pPr>
         <w:pStyle w:val="2"/>
       </w:pPr>
-      <w:bookmarkStart w:id="5" w:name="_Toc199959050"/>
+      <w:bookmarkStart w:id="5" w:name="_Toc200053022"/>
       <w:r>
         <w:rPr>
           <w:lang w:val="en-US"/>
@@ -2799,7 +3673,7 @@
       <w:pPr>
         <w:pStyle w:val="2"/>
       </w:pPr>
-      <w:bookmarkStart w:id="6" w:name="_Toc199959051"/>
+      <w:bookmarkStart w:id="6" w:name="_Toc200053023"/>
       <w:r>
         <w:rPr>
           <w:lang w:val="en-US"/>
@@ -2832,7 +3706,7 @@
       <w:pPr>
         <w:pStyle w:val="2"/>
       </w:pPr>
-      <w:bookmarkStart w:id="7" w:name="_Toc199959052"/>
+      <w:bookmarkStart w:id="7" w:name="_Toc200053024"/>
       <w:r>
         <w:rPr>
           <w:lang w:val="en-US"/>
@@ -2854,7 +3728,7 @@
       <w:r>
         <w:tab/>
       </w:r>
-      <w:bookmarkStart w:id="8" w:name="_Toc199959053"/>
+      <w:bookmarkStart w:id="8" w:name="_Toc200053025"/>
       <w:r>
         <w:rPr>
           <w:lang w:val="en-US"/>
@@ -2894,7 +3768,15 @@
         <w:t xml:space="preserve">Python. </w:t>
       </w:r>
       <w:r>
-        <w:t>Този език предоставя начин за бързо прототипизиране на система, благодарение на големия набор от библиотеки, които поддържа, както и на голямото количество програмисти, които го използват и са активни във форуми за взаимопомощ.</w:t>
+        <w:t xml:space="preserve">Този език предоставя начин за бързо </w:t>
+      </w:r>
+      <w:proofErr w:type="spellStart"/>
+      <w:r>
+        <w:t>прототипизиране</w:t>
+      </w:r>
+      <w:proofErr w:type="spellEnd"/>
+      <w:r>
+        <w:t xml:space="preserve"> на система, благодарение на големия набор от библиотеки, които поддържа, както и на голямото количество програмисти, които го използват и са активни във форуми за взаимопомощ.</w:t>
       </w:r>
     </w:p>
     <w:p/>
@@ -2911,7 +3793,7 @@
         </w:rPr>
         <w:tab/>
       </w:r>
-      <w:bookmarkStart w:id="9" w:name="_Toc199959054"/>
+      <w:bookmarkStart w:id="9" w:name="_Toc200053026"/>
       <w:r>
         <w:rPr>
           <w:lang w:val="en-US"/>
@@ -3001,7 +3883,7 @@
       <w:r>
         <w:tab/>
       </w:r>
-      <w:bookmarkStart w:id="10" w:name="_Toc199959055"/>
+      <w:bookmarkStart w:id="10" w:name="_Toc200053027"/>
       <w:r>
         <w:rPr>
           <w:lang w:val="en-US"/>
@@ -3176,7 +4058,15 @@
       </w:r>
       <w:r>
         <w:lastRenderedPageBreak/>
-        <w:t xml:space="preserve">начин за сериализация на обекти, които да могат да бъдат изпращани между клиента и сървъра </w:t>
+        <w:t xml:space="preserve">начин за </w:t>
+      </w:r>
+      <w:proofErr w:type="spellStart"/>
+      <w:r>
+        <w:t>сериализация</w:t>
+      </w:r>
+      <w:proofErr w:type="spellEnd"/>
+      <w:r>
+        <w:t xml:space="preserve"> на обекти, които да могат да бъдат изпращани между клиента и сървъра </w:t>
       </w:r>
       <w:sdt>
         <w:sdtPr>
@@ -3217,7 +4107,7 @@
           <w:lang w:val="en-US"/>
         </w:rPr>
       </w:pPr>
-      <w:bookmarkStart w:id="11" w:name="_Toc199959056"/>
+      <w:bookmarkStart w:id="11" w:name="_Toc200053028"/>
       <w:r>
         <w:rPr>
           <w:lang w:val="en-US"/>
@@ -3369,7 +4259,7 @@
       <w:r>
         <w:tab/>
       </w:r>
-      <w:bookmarkStart w:id="12" w:name="_Toc199959057"/>
+      <w:bookmarkStart w:id="12" w:name="_Toc200053029"/>
       <w:r>
         <w:rPr>
           <w:lang w:val="en-US"/>
@@ -3430,11 +4320,32 @@
       <w:r>
         <w:t xml:space="preserve">е операционна система с отворен код, разработвана от </w:t>
       </w:r>
-      <w:r>
-        <w:t>Open Handset Alliance</w:t>
-      </w:r>
-      <w:r>
-        <w:t xml:space="preserve">, но популярнта версия на операционната система, която се изпълнява върху почти всички устройства е тази, разработена от </w:t>
+      <w:proofErr w:type="spellStart"/>
+      <w:r>
+        <w:t>Open</w:t>
+      </w:r>
+      <w:proofErr w:type="spellEnd"/>
+      <w:r>
+        <w:t xml:space="preserve"> </w:t>
+      </w:r>
+      <w:proofErr w:type="spellStart"/>
+      <w:r>
+        <w:t>Handset</w:t>
+      </w:r>
+      <w:proofErr w:type="spellEnd"/>
+      <w:r>
+        <w:t xml:space="preserve"> Alliance</w:t>
+      </w:r>
+      <w:r>
+        <w:t xml:space="preserve">, но </w:t>
+      </w:r>
+      <w:proofErr w:type="spellStart"/>
+      <w:r>
+        <w:t>популярнта</w:t>
+      </w:r>
+      <w:proofErr w:type="spellEnd"/>
+      <w:r>
+        <w:t xml:space="preserve"> версия на операционната система, която се изпълнява върху почти всички устройства е тази, разработена от </w:t>
       </w:r>
       <w:r>
         <w:rPr>
@@ -3517,7 +4428,7 @@
         </w:rPr>
         <w:tab/>
       </w:r>
-      <w:bookmarkStart w:id="13" w:name="_Toc199959058"/>
+      <w:bookmarkStart w:id="13" w:name="_Toc200053030"/>
       <w:r>
         <w:rPr>
           <w:lang w:val="en-US"/>
@@ -3727,7 +4638,7 @@
       <w:r>
         <w:tab/>
       </w:r>
-      <w:bookmarkStart w:id="14" w:name="_Toc199959059"/>
+      <w:bookmarkStart w:id="14" w:name="_Toc200053031"/>
       <w:r>
         <w:rPr>
           <w:lang w:val="en-US"/>
@@ -3753,14 +4664,30 @@
       <w:r>
         <w:t xml:space="preserve">са серия от микроконтролери, разработени от </w:t>
       </w:r>
-      <w:r>
-        <w:rPr>
-          <w:lang w:val="en-US"/>
-        </w:rPr>
-        <w:t xml:space="preserve">Espressif, </w:t>
-      </w:r>
-      <w:r>
-        <w:t xml:space="preserve">които придобиват популярност благодарение на своята ниска цена и висока енергиина ефективност. Тези </w:t>
+      <w:proofErr w:type="spellStart"/>
+      <w:r>
+        <w:rPr>
+          <w:lang w:val="en-US"/>
+        </w:rPr>
+        <w:t>Espressif</w:t>
+      </w:r>
+      <w:proofErr w:type="spellEnd"/>
+      <w:r>
+        <w:rPr>
+          <w:lang w:val="en-US"/>
+        </w:rPr>
+        <w:t xml:space="preserve">, </w:t>
+      </w:r>
+      <w:r>
+        <w:t xml:space="preserve">които придобиват популярност благодарение на своята ниска цена и висока </w:t>
+      </w:r>
+      <w:proofErr w:type="spellStart"/>
+      <w:r>
+        <w:t>енергиина</w:t>
+      </w:r>
+      <w:proofErr w:type="spellEnd"/>
+      <w:r>
+        <w:t xml:space="preserve"> ефективност. Тези </w:t>
       </w:r>
       <w:r>
         <w:lastRenderedPageBreak/>
@@ -3811,7 +4738,7 @@
       <w:r>
         <w:tab/>
       </w:r>
-      <w:bookmarkStart w:id="15" w:name="_Toc199959060"/>
+      <w:bookmarkStart w:id="15" w:name="_Toc200053032"/>
       <w:r>
         <w:rPr>
           <w:lang w:val="en-US"/>
@@ -3910,8 +4837,23 @@
           <w:lang w:val="en-US"/>
         </w:rPr>
         <w:tab/>
-        <w:t>4.4.9 Appliku</w:t>
-      </w:r>
+      </w:r>
+      <w:bookmarkStart w:id="16" w:name="_Toc200053033"/>
+      <w:r>
+        <w:rPr>
+          <w:lang w:val="en-US"/>
+        </w:rPr>
+        <w:t xml:space="preserve">4.4.9 </w:t>
+      </w:r>
+      <w:proofErr w:type="spellStart"/>
+      <w:r>
+        <w:rPr>
+          <w:lang w:val="en-US"/>
+        </w:rPr>
+        <w:t>Appliku</w:t>
+      </w:r>
+      <w:bookmarkEnd w:id="16"/>
+      <w:proofErr w:type="spellEnd"/>
     </w:p>
     <w:p>
       <w:pPr>
@@ -3924,7 +4866,20 @@
           <w:lang w:val="en-US"/>
         </w:rPr>
         <w:tab/>
-        <w:t xml:space="preserve">Appliku </w:t>
+      </w:r>
+      <w:proofErr w:type="spellStart"/>
+      <w:r>
+        <w:rPr>
+          <w:lang w:val="en-US"/>
+        </w:rPr>
+        <w:t>Appliku</w:t>
+      </w:r>
+      <w:proofErr w:type="spellEnd"/>
+      <w:r>
+        <w:rPr>
+          <w:lang w:val="en-US"/>
+        </w:rPr>
+        <w:t xml:space="preserve"> </w:t>
       </w:r>
       <w:r>
         <w:t xml:space="preserve">е платформа, която позволява лесно менажиране на сървъри. Платформата предоставя обединено място, където да бъдат менажирани бази данни, приложения, </w:t>
@@ -3938,11 +4893,19 @@
       <w:r>
         <w:t xml:space="preserve">процеси и други. Важно е да се отбележи, че </w:t>
       </w:r>
-      <w:r>
-        <w:rPr>
-          <w:lang w:val="en-US"/>
-        </w:rPr>
-        <w:t xml:space="preserve">Appliku </w:t>
+      <w:proofErr w:type="spellStart"/>
+      <w:r>
+        <w:rPr>
+          <w:lang w:val="en-US"/>
+        </w:rPr>
+        <w:t>Appliku</w:t>
+      </w:r>
+      <w:proofErr w:type="spellEnd"/>
+      <w:r>
+        <w:rPr>
+          <w:lang w:val="en-US"/>
+        </w:rPr>
+        <w:t xml:space="preserve"> </w:t>
       </w:r>
       <w:r>
         <w:t xml:space="preserve">само по себе си не предлага сървъри. Платформата е </w:t>
@@ -3986,20 +4949,36 @@
       <w:r>
         <w:t xml:space="preserve">Това означава, че трябва да имаме съществуващ сървър, или място, където </w:t>
       </w:r>
-      <w:r>
-        <w:rPr>
-          <w:lang w:val="en-US"/>
-        </w:rPr>
-        <w:t xml:space="preserve">Appliku </w:t>
+      <w:proofErr w:type="spellStart"/>
+      <w:r>
+        <w:rPr>
+          <w:lang w:val="en-US"/>
+        </w:rPr>
+        <w:t>Appliku</w:t>
+      </w:r>
+      <w:proofErr w:type="spellEnd"/>
+      <w:r>
+        <w:rPr>
+          <w:lang w:val="en-US"/>
+        </w:rPr>
+        <w:t xml:space="preserve"> </w:t>
       </w:r>
       <w:r>
         <w:t xml:space="preserve">да може да създаде сървър. </w:t>
       </w:r>
-      <w:r>
-        <w:rPr>
-          <w:lang w:val="en-US"/>
-        </w:rPr>
-        <w:t xml:space="preserve">Appliku </w:t>
+      <w:proofErr w:type="spellStart"/>
+      <w:r>
+        <w:rPr>
+          <w:lang w:val="en-US"/>
+        </w:rPr>
+        <w:t>Appliku</w:t>
+      </w:r>
+      <w:proofErr w:type="spellEnd"/>
+      <w:r>
+        <w:rPr>
+          <w:lang w:val="en-US"/>
+        </w:rPr>
+        <w:t xml:space="preserve"> </w:t>
       </w:r>
       <w:r>
         <w:t xml:space="preserve">има директна интеграция с </w:t>
@@ -4096,8 +5075,15 @@
           <w:lang w:val="en-US"/>
         </w:rPr>
         <w:tab/>
+      </w:r>
+      <w:bookmarkStart w:id="17" w:name="_Toc200053034"/>
+      <w:r>
+        <w:rPr>
+          <w:lang w:val="en-US"/>
+        </w:rPr>
         <w:t>4.4.10 Amazon Web Services</w:t>
       </w:r>
+      <w:bookmarkEnd w:id="17"/>
     </w:p>
     <w:p>
       <w:r>
@@ -4182,10 +5168,10 @@
       <w:pPr>
         <w:pStyle w:val="1"/>
         <w:rPr>
-          <w:rStyle w:val="eop"/>
-        </w:rPr>
-      </w:pPr>
-      <w:bookmarkStart w:id="16" w:name="_Toc199959061"/>
+          <w:rStyle w:val="normaltextrun"/>
+        </w:rPr>
+      </w:pPr>
+      <w:bookmarkStart w:id="18" w:name="_Toc200053035"/>
       <w:r>
         <w:rPr>
           <w:rStyle w:val="normaltextrun"/>
@@ -4193,15 +5179,17 @@
         <w:lastRenderedPageBreak/>
         <w:t>Функционално описание</w:t>
       </w:r>
-      <w:bookmarkEnd w:id="16"/>
+      <w:bookmarkEnd w:id="18"/>
     </w:p>
     <w:p>
       <w:pPr>
         <w:pStyle w:val="2"/>
       </w:pPr>
+      <w:bookmarkStart w:id="19" w:name="_Toc200053036"/>
       <w:r>
         <w:t>5.1 Общ преглед на системата</w:t>
       </w:r>
+      <w:bookmarkEnd w:id="19"/>
     </w:p>
     <w:p>
       <w:pPr>
@@ -4448,10 +5436,8 @@
     <w:p>
       <w:pPr>
         <w:pStyle w:val="af8"/>
-        <w:rPr>
-          <w:lang w:val="en-US"/>
-        </w:rPr>
-      </w:pPr>
+      </w:pPr>
+      <w:bookmarkStart w:id="20" w:name="_Toc200053011"/>
       <w:r>
         <w:t xml:space="preserve">Фигура </w:t>
       </w:r>
@@ -4476,132 +5462,1287 @@
       <w:r>
         <w:t xml:space="preserve"> общ преглед на системата</w:t>
       </w:r>
+      <w:bookmarkEnd w:id="20"/>
     </w:p>
     <w:p>
       <w:pPr>
-        <w:rPr>
-          <w:lang w:val="en-US"/>
-        </w:rPr>
-      </w:pPr>
+        <w:pStyle w:val="2"/>
+        <w:rPr>
+          <w:lang w:val="en-US"/>
+        </w:rPr>
+      </w:pPr>
+      <w:bookmarkStart w:id="21" w:name="_Toc200053037"/>
       <w:r>
         <w:lastRenderedPageBreak/>
-        <w:br w:type="page"/>
-      </w:r>
+        <w:t xml:space="preserve">5.2 </w:t>
+      </w:r>
+      <w:r>
+        <w:rPr>
+          <w:lang w:val="en-US"/>
+        </w:rPr>
+        <w:t xml:space="preserve">Django </w:t>
+      </w:r>
+      <w:r>
+        <w:t>сървър</w:t>
+      </w:r>
+      <w:bookmarkEnd w:id="21"/>
     </w:p>
     <w:p>
-      <w:pPr>
-        <w:pStyle w:val="1"/>
-        <w:rPr>
-          <w:rStyle w:val="eop"/>
-        </w:rPr>
-      </w:pPr>
-      <w:bookmarkStart w:id="17" w:name="_Toc199959062"/>
-      <w:r>
-        <w:rPr>
-          <w:rStyle w:val="normaltextrun"/>
-        </w:rPr>
-        <w:lastRenderedPageBreak/>
-        <w:t>Програмна реализация.</w:t>
-      </w:r>
-      <w:bookmarkEnd w:id="17"/>
+      <w:r>
+        <w:tab/>
+      </w:r>
+      <w:r>
+        <w:rPr>
+          <w:lang w:val="en-US"/>
+        </w:rPr>
+        <w:t xml:space="preserve">Django </w:t>
+      </w:r>
+      <w:r>
+        <w:t xml:space="preserve">сървърът играе ролята и на </w:t>
+      </w:r>
+      <w:r>
+        <w:rPr>
+          <w:lang w:val="en-US"/>
+        </w:rPr>
+        <w:t xml:space="preserve">Backend </w:t>
+      </w:r>
+      <w:r>
+        <w:t xml:space="preserve">и на </w:t>
+      </w:r>
+      <w:r>
+        <w:rPr>
+          <w:lang w:val="en-US"/>
+        </w:rPr>
+        <w:t>Frontend</w:t>
+      </w:r>
+      <w:r>
+        <w:t xml:space="preserve">. Реализацията </w:t>
+      </w:r>
+      <w:r>
+        <w:t>ще бъде</w:t>
+      </w:r>
+      <w:r>
+        <w:t xml:space="preserve"> извършена с тази библиотека, тъй като тя е де-факто стандарт при разработка на подобни сървъри, когато се използва </w:t>
+      </w:r>
+      <w:r>
+        <w:rPr>
+          <w:lang w:val="en-US"/>
+        </w:rPr>
+        <w:t xml:space="preserve">Python. </w:t>
+      </w:r>
     </w:p>
     <w:p>
       <w:pPr>
-        <w:pStyle w:val="af8"/>
-      </w:pPr>
+        <w:ind w:firstLine="720"/>
+      </w:pPr>
+      <w:r>
+        <w:t xml:space="preserve">Библиотеката предоставя голямо количество готови функционалности, които могат да бъдат използвани директно, като например управление на потребители. Конфигурацията се случва много лесно, тъй като </w:t>
+      </w:r>
+      <w:r>
+        <w:rPr>
+          <w:lang w:val="en-US"/>
+        </w:rPr>
+        <w:t xml:space="preserve">Django </w:t>
+      </w:r>
+      <w:r>
+        <w:t>предоставя файл с настройки</w:t>
+      </w:r>
+      <w:r>
+        <w:t xml:space="preserve">, в който потребителят може да управлява своят сървър. </w:t>
+      </w:r>
+      <w:r>
+        <w:t xml:space="preserve">Освен този файл, разполагаме и с уеб страница, която ни позволява лесно управление на много от приложението ни. Тази страница, наречена административен панел, е стандартна част от всяко </w:t>
+      </w:r>
+      <w:r>
+        <w:rPr>
+          <w:lang w:val="en-US"/>
+        </w:rPr>
+        <w:t xml:space="preserve">Django </w:t>
+      </w:r>
+      <w:r>
+        <w:t>приложение, която може да бъде конфигурирана с предоставените инструменти, директно от кода. Можем да показваме и управляваме най-различни функционалности на нашето приложение, стига да ги добавим в дадения панел. На Фигура 2 е показана страница от този панел.</w:t>
+      </w:r>
     </w:p>
     <w:p>
       <w:pPr>
-        <w:rPr>
-          <w:rFonts w:cs="Times New Roman"/>
-        </w:rPr>
-      </w:pPr>
-      <w:r>
-        <w:rPr>
-          <w:rFonts w:cs="Times New Roman"/>
-        </w:rPr>
-        <w:br w:type="page"/>
+        <w:keepNext/>
+      </w:pPr>
+      <w:r>
+        <w:drawing>
+          <wp:inline distT="0" distB="0" distL="0" distR="0" wp14:anchorId="0B3639B1" wp14:editId="14019537">
+            <wp:extent cx="5972175" cy="2205355"/>
+            <wp:effectExtent l="0" t="0" r="9525" b="4445"/>
+            <wp:docPr id="1404459360" name="Картина 1"/>
+            <wp:cNvGraphicFramePr>
+              <a:graphicFrameLocks xmlns:a="http://schemas.openxmlformats.org/drawingml/2006/main" noChangeAspect="1"/>
+            </wp:cNvGraphicFramePr>
+            <a:graphic xmlns:a="http://schemas.openxmlformats.org/drawingml/2006/main">
+              <a:graphicData uri="http://schemas.openxmlformats.org/drawingml/2006/picture">
+                <pic:pic xmlns:pic="http://schemas.openxmlformats.org/drawingml/2006/picture">
+                  <pic:nvPicPr>
+                    <pic:cNvPr id="1404459360" name=""/>
+                    <pic:cNvPicPr/>
+                  </pic:nvPicPr>
+                  <pic:blipFill>
+                    <a:blip r:embed="rId11"/>
+                    <a:stretch>
+                      <a:fillRect/>
+                    </a:stretch>
+                  </pic:blipFill>
+                  <pic:spPr>
+                    <a:xfrm>
+                      <a:off x="0" y="0"/>
+                      <a:ext cx="5972175" cy="2205355"/>
+                    </a:xfrm>
+                    <a:prstGeom prst="rect">
+                      <a:avLst/>
+                    </a:prstGeom>
+                  </pic:spPr>
+                </pic:pic>
+              </a:graphicData>
+            </a:graphic>
+          </wp:inline>
+        </w:drawing>
       </w:r>
     </w:p>
     <w:p>
       <w:pPr>
-        <w:pStyle w:val="1"/>
-      </w:pPr>
-      <w:bookmarkStart w:id="18" w:name="_Toc199959063"/>
-      <w:r>
-        <w:lastRenderedPageBreak/>
-        <w:t xml:space="preserve">Ръководство за използване и </w:t>
-      </w:r>
-      <w:r>
-        <w:t>примери за употреба.</w:t>
-      </w:r>
-      <w:r>
-        <w:rPr>
-          <w:rStyle w:val="normaltextrun"/>
-        </w:rPr>
-        <w:t> </w:t>
-      </w:r>
-      <w:bookmarkEnd w:id="18"/>
-      <w:r>
-        <w:rPr>
-          <w:rStyle w:val="eop"/>
-        </w:rPr>
-        <w:t> </w:t>
-      </w:r>
-    </w:p>
-    <w:p>
-      <w:pPr>
-        <w:pStyle w:val="1"/>
-        <w:rPr>
-          <w:rStyle w:val="eop"/>
-        </w:rPr>
-      </w:pPr>
-      <w:r>
-        <w:br w:type="page"/>
-      </w:r>
-      <w:bookmarkStart w:id="19" w:name="_Toc199959064"/>
-      <w:r>
-        <w:lastRenderedPageBreak/>
-        <w:t xml:space="preserve"> </w:t>
-      </w:r>
-      <w:r>
-        <w:rPr>
-          <w:rStyle w:val="normaltextrun"/>
-        </w:rPr>
-        <w:t>Заключение</w:t>
-      </w:r>
-      <w:bookmarkEnd w:id="19"/>
-      <w:r>
-        <w:rPr>
-          <w:rStyle w:val="eop"/>
-        </w:rPr>
-        <w:t> </w:t>
-      </w:r>
+        <w:pStyle w:val="af8"/>
+      </w:pPr>
+      <w:bookmarkStart w:id="22" w:name="_Toc200053012"/>
+      <w:r>
+        <w:t xml:space="preserve">Фигура </w:t>
+      </w:r>
+      <w:r>
+        <w:fldChar w:fldCharType="begin"/>
+      </w:r>
+      <w:r>
+        <w:instrText xml:space="preserve"> SEQ Фигура \* ARABIC </w:instrText>
+      </w:r>
+      <w:r>
+        <w:fldChar w:fldCharType="separate"/>
+      </w:r>
+      <w:r>
+        <w:rPr>
+          <w:noProof/>
+        </w:rPr>
+        <w:t>2</w:t>
+      </w:r>
+      <w:r>
+        <w:fldChar w:fldCharType="end"/>
+      </w:r>
+      <w:r>
+        <w:t xml:space="preserve"> Административен панел за елементи от менюто</w:t>
+      </w:r>
+      <w:bookmarkEnd w:id="22"/>
     </w:p>
     <w:p/>
     <w:p>
       <w:pPr>
-        <w:rPr>
-          <w:rFonts w:cs="Times New Roman"/>
-        </w:rPr>
-      </w:pPr>
-      <w:r>
-        <w:rPr>
-          <w:rFonts w:cs="Times New Roman"/>
-        </w:rPr>
-        <w:br w:type="page"/>
+        <w:ind w:firstLine="720"/>
+      </w:pPr>
+      <w:r>
+        <w:rPr>
+          <w:lang w:val="en-US"/>
+        </w:rPr>
+        <w:t xml:space="preserve">Django </w:t>
+      </w:r>
+      <w:r>
+        <w:t xml:space="preserve">обществото предоставя голямо количество допълващи библиотеки, които могат лесно да бъдат добавени в съществуващ проект. Една такава допълваща </w:t>
+      </w:r>
+      <w:r>
+        <w:t>библиотеки</w:t>
+      </w:r>
+      <w:r>
+        <w:t xml:space="preserve"> е </w:t>
+      </w:r>
+      <w:r>
+        <w:rPr>
+          <w:lang w:val="en-US"/>
+        </w:rPr>
+        <w:t xml:space="preserve">Django REST Framework, </w:t>
+      </w:r>
+      <w:r>
+        <w:t xml:space="preserve">която е използвана в тази разработка. </w:t>
       </w:r>
     </w:p>
     <w:p>
       <w:pPr>
+        <w:ind w:firstLine="720"/>
+      </w:pPr>
+      <w:r>
+        <w:rPr>
+          <w:lang w:val="en-US"/>
+        </w:rPr>
+        <w:t xml:space="preserve">Django REST Framework </w:t>
+      </w:r>
+      <w:r>
+        <w:t xml:space="preserve">ни кара да пишем </w:t>
+      </w:r>
+      <w:r>
+        <w:rPr>
+          <w:lang w:val="en-US"/>
+        </w:rPr>
+        <w:t xml:space="preserve">RESTful </w:t>
+      </w:r>
+      <w:r>
+        <w:t xml:space="preserve">приложения, за разлика от стандартната </w:t>
+      </w:r>
+      <w:r>
+        <w:rPr>
+          <w:lang w:val="en-US"/>
+        </w:rPr>
+        <w:t xml:space="preserve">Django </w:t>
+      </w:r>
+      <w:r>
+        <w:t xml:space="preserve">библиотека, която позволява доста либерално </w:t>
+      </w:r>
+      <w:r>
+        <w:rPr>
+          <w:lang w:val="en-US"/>
+        </w:rPr>
+        <w:t>API</w:t>
+      </w:r>
+      <w:r>
+        <w:t xml:space="preserve">. Като използваме </w:t>
+      </w:r>
+      <w:r>
+        <w:rPr>
+          <w:lang w:val="en-US"/>
+        </w:rPr>
+        <w:t xml:space="preserve">DRF, </w:t>
+      </w:r>
+      <w:r>
+        <w:t xml:space="preserve">ние можем да генерираме </w:t>
+      </w:r>
+      <w:r>
+        <w:rPr>
+          <w:lang w:val="en-US"/>
+        </w:rPr>
+        <w:t xml:space="preserve">Swagger </w:t>
+      </w:r>
+      <w:r>
+        <w:t xml:space="preserve">клиенти, които да улеснят клиентски приложения, които използват нашия сървър. На Фигура </w:t>
+      </w:r>
+      <w:r>
+        <w:t>3</w:t>
+      </w:r>
+      <w:r>
+        <w:t xml:space="preserve"> е показан примерен </w:t>
+      </w:r>
+      <w:r>
+        <w:rPr>
+          <w:lang w:val="en-US"/>
+        </w:rPr>
+        <w:t xml:space="preserve">Swagger </w:t>
+      </w:r>
+      <w:r>
+        <w:t>документ.</w:t>
+      </w:r>
+    </w:p>
+    <w:p>
+      <w:pPr>
+        <w:keepNext/>
+      </w:pPr>
+      <w:r>
+        <w:rPr>
+          <w:lang w:val="en-US"/>
+        </w:rPr>
+        <w:lastRenderedPageBreak/>
+        <w:drawing>
+          <wp:inline distT="0" distB="0" distL="0" distR="0" wp14:anchorId="42368E53" wp14:editId="4282A35F">
+            <wp:extent cx="5972175" cy="2660650"/>
+            <wp:effectExtent l="0" t="0" r="9525" b="6350"/>
+            <wp:docPr id="2071720882" name="Картина 1"/>
+            <wp:cNvGraphicFramePr>
+              <a:graphicFrameLocks xmlns:a="http://schemas.openxmlformats.org/drawingml/2006/main" noChangeAspect="1"/>
+            </wp:cNvGraphicFramePr>
+            <a:graphic xmlns:a="http://schemas.openxmlformats.org/drawingml/2006/main">
+              <a:graphicData uri="http://schemas.openxmlformats.org/drawingml/2006/picture">
+                <pic:pic xmlns:pic="http://schemas.openxmlformats.org/drawingml/2006/picture">
+                  <pic:nvPicPr>
+                    <pic:cNvPr id="2071720882" name=""/>
+                    <pic:cNvPicPr/>
+                  </pic:nvPicPr>
+                  <pic:blipFill>
+                    <a:blip r:embed="rId12"/>
+                    <a:stretch>
+                      <a:fillRect/>
+                    </a:stretch>
+                  </pic:blipFill>
+                  <pic:spPr>
+                    <a:xfrm>
+                      <a:off x="0" y="0"/>
+                      <a:ext cx="5972175" cy="2660650"/>
+                    </a:xfrm>
+                    <a:prstGeom prst="rect">
+                      <a:avLst/>
+                    </a:prstGeom>
+                  </pic:spPr>
+                </pic:pic>
+              </a:graphicData>
+            </a:graphic>
+          </wp:inline>
+        </w:drawing>
+      </w:r>
+    </w:p>
+    <w:p>
+      <w:pPr>
+        <w:pStyle w:val="af8"/>
+      </w:pPr>
+      <w:bookmarkStart w:id="23" w:name="_Toc200053013"/>
+      <w:r>
+        <w:t xml:space="preserve">Фигура </w:t>
+      </w:r>
+      <w:r>
+        <w:fldChar w:fldCharType="begin"/>
+      </w:r>
+      <w:r>
+        <w:instrText xml:space="preserve"> SEQ Фигура \* ARABIC </w:instrText>
+      </w:r>
+      <w:r>
+        <w:fldChar w:fldCharType="separate"/>
+      </w:r>
+      <w:r>
+        <w:rPr>
+          <w:noProof/>
+        </w:rPr>
+        <w:t>3</w:t>
+      </w:r>
+      <w:r>
+        <w:fldChar w:fldCharType="end"/>
+      </w:r>
+      <w:r>
+        <w:rPr>
+          <w:lang w:val="en-US"/>
+        </w:rPr>
+        <w:t xml:space="preserve"> </w:t>
+      </w:r>
+      <w:r>
+        <w:t xml:space="preserve">Примерен </w:t>
+      </w:r>
+      <w:r>
+        <w:rPr>
+          <w:lang w:val="en-US"/>
+        </w:rPr>
+        <w:t xml:space="preserve">Swagger </w:t>
+      </w:r>
+      <w:r>
+        <w:t>документ</w:t>
+      </w:r>
+      <w:bookmarkEnd w:id="23"/>
+    </w:p>
+    <w:p/>
+    <w:p>
+      <w:r>
+        <w:tab/>
+      </w:r>
+      <w:r>
+        <w:rPr>
+          <w:lang w:val="en-US"/>
+        </w:rPr>
+        <w:t xml:space="preserve">Django </w:t>
+      </w:r>
+      <w:r>
+        <w:t xml:space="preserve">сървърът </w:t>
+      </w:r>
+      <w:r>
+        <w:t xml:space="preserve">ще </w:t>
+      </w:r>
+      <w:r>
+        <w:t xml:space="preserve">се изпълнява в облачното пространство, за да бъде достъпен навсякъде. За добавена сигурност, сървърът използва </w:t>
+      </w:r>
+      <w:r>
+        <w:rPr>
+          <w:lang w:val="en-US"/>
+        </w:rPr>
+        <w:t xml:space="preserve">HTTPS </w:t>
+      </w:r>
+      <w:r>
+        <w:t>протокол за комуникация, като освен това достъпът е защитен чрез система за управление на потребителите.</w:t>
+      </w:r>
+    </w:p>
+    <w:p>
+      <w:r>
+        <w:tab/>
+      </w:r>
+      <w:r>
+        <w:t xml:space="preserve">За хостинг платформа </w:t>
+      </w:r>
+      <w:r>
+        <w:t xml:space="preserve">ще </w:t>
+      </w:r>
+      <w:r>
+        <w:t xml:space="preserve">се използва </w:t>
+      </w:r>
+      <w:r>
+        <w:rPr>
+          <w:lang w:val="en-US"/>
+        </w:rPr>
+        <w:t>Amazon Web Services</w:t>
+      </w:r>
+      <w:r>
+        <w:t xml:space="preserve">. Тази платформа е една от най-използваните в световен мащаб. Има 24 часова поддръжка и ни гарантира, че нашият сървър ще бъде постоянно достъпен. На Фигура </w:t>
+      </w:r>
+      <w:r>
+        <w:t>4</w:t>
+      </w:r>
+      <w:r>
+        <w:t xml:space="preserve"> е показан сървърът, върху който ще се изпълнява нашият </w:t>
+      </w:r>
+      <w:r>
+        <w:rPr>
+          <w:lang w:val="en-US"/>
+        </w:rPr>
+        <w:t xml:space="preserve">Django </w:t>
+      </w:r>
+      <w:r>
+        <w:t>проект.</w:t>
+      </w:r>
+    </w:p>
+    <w:p>
+      <w:pPr>
+        <w:keepNext/>
+      </w:pPr>
+      <w:r>
+        <w:drawing>
+          <wp:inline distT="0" distB="0" distL="0" distR="0" wp14:anchorId="6E39936E" wp14:editId="38952F9A">
+            <wp:extent cx="5972175" cy="2087880"/>
+            <wp:effectExtent l="0" t="0" r="9525" b="7620"/>
+            <wp:docPr id="1137617202" name="Картина 1"/>
+            <wp:cNvGraphicFramePr>
+              <a:graphicFrameLocks xmlns:a="http://schemas.openxmlformats.org/drawingml/2006/main" noChangeAspect="1"/>
+            </wp:cNvGraphicFramePr>
+            <a:graphic xmlns:a="http://schemas.openxmlformats.org/drawingml/2006/main">
+              <a:graphicData uri="http://schemas.openxmlformats.org/drawingml/2006/picture">
+                <pic:pic xmlns:pic="http://schemas.openxmlformats.org/drawingml/2006/picture">
+                  <pic:nvPicPr>
+                    <pic:cNvPr id="1137617202" name=""/>
+                    <pic:cNvPicPr/>
+                  </pic:nvPicPr>
+                  <pic:blipFill>
+                    <a:blip r:embed="rId13"/>
+                    <a:stretch>
+                      <a:fillRect/>
+                    </a:stretch>
+                  </pic:blipFill>
+                  <pic:spPr>
+                    <a:xfrm>
+                      <a:off x="0" y="0"/>
+                      <a:ext cx="5972175" cy="2087880"/>
+                    </a:xfrm>
+                    <a:prstGeom prst="rect">
+                      <a:avLst/>
+                    </a:prstGeom>
+                  </pic:spPr>
+                </pic:pic>
+              </a:graphicData>
+            </a:graphic>
+          </wp:inline>
+        </w:drawing>
+      </w:r>
+    </w:p>
+    <w:p>
+      <w:pPr>
+        <w:pStyle w:val="af8"/>
+        <w:rPr>
+          <w:lang w:val="en-US"/>
+        </w:rPr>
+      </w:pPr>
+      <w:bookmarkStart w:id="24" w:name="_Toc200053014"/>
+      <w:r>
+        <w:t xml:space="preserve">Фигура </w:t>
+      </w:r>
+      <w:r>
+        <w:fldChar w:fldCharType="begin"/>
+      </w:r>
+      <w:r>
+        <w:instrText xml:space="preserve"> SEQ Фигура \* ARABIC </w:instrText>
+      </w:r>
+      <w:r>
+        <w:fldChar w:fldCharType="separate"/>
+      </w:r>
+      <w:r>
+        <w:rPr>
+          <w:noProof/>
+        </w:rPr>
+        <w:t>4</w:t>
+      </w:r>
+      <w:r>
+        <w:fldChar w:fldCharType="end"/>
+      </w:r>
+      <w:r>
+        <w:t xml:space="preserve"> </w:t>
+      </w:r>
+      <w:r>
+        <w:rPr>
+          <w:lang w:val="en-US"/>
+        </w:rPr>
+        <w:t xml:space="preserve">Elastic Cloud </w:t>
+      </w:r>
+      <w:r>
+        <w:t xml:space="preserve">сървър в </w:t>
+      </w:r>
+      <w:r>
+        <w:rPr>
+          <w:lang w:val="en-US"/>
+        </w:rPr>
+        <w:t>AWS</w:t>
+      </w:r>
+      <w:bookmarkEnd w:id="24"/>
+    </w:p>
+    <w:p>
+      <w:pPr>
+        <w:rPr>
+          <w:lang w:val="en-US"/>
+        </w:rPr>
+      </w:pPr>
+    </w:p>
+    <w:p>
+      <w:r>
+        <w:tab/>
+        <w:t xml:space="preserve">За да се изпълнява приложението върху този сървър, </w:t>
+      </w:r>
+      <w:r>
+        <w:t xml:space="preserve">ще </w:t>
+      </w:r>
+      <w:r>
+        <w:t xml:space="preserve">се използва </w:t>
+      </w:r>
+      <w:r>
+        <w:rPr>
+          <w:lang w:val="en-US"/>
+        </w:rPr>
+        <w:t xml:space="preserve">Docker </w:t>
+      </w:r>
+      <w:r>
+        <w:t xml:space="preserve">контейнер. По този начин, постигаме </w:t>
+      </w:r>
+      <w:r>
+        <w:t xml:space="preserve">независимост от средата, в която се изпълнява приложението ни. За по-лесна настройка на контейнера и средата, използваме </w:t>
+      </w:r>
+      <w:proofErr w:type="spellStart"/>
+      <w:r>
+        <w:rPr>
+          <w:lang w:val="en-US"/>
+        </w:rPr>
+        <w:t>Appliku</w:t>
+      </w:r>
+      <w:proofErr w:type="spellEnd"/>
+      <w:r>
+        <w:rPr>
+          <w:lang w:val="en-US"/>
+        </w:rPr>
+        <w:t xml:space="preserve">. </w:t>
+      </w:r>
+      <w:r>
+        <w:t xml:space="preserve">Това </w:t>
+      </w:r>
+      <w:r>
+        <w:lastRenderedPageBreak/>
+        <w:t xml:space="preserve">е платформа, която е вид обвивка над </w:t>
+      </w:r>
+      <w:r>
+        <w:rPr>
+          <w:lang w:val="en-US"/>
+        </w:rPr>
+        <w:t xml:space="preserve">AWS. </w:t>
+      </w:r>
+      <w:r>
+        <w:t xml:space="preserve">Сама по себе си, тя не изпълнява приложение и не предлага сървър. Нейната основна функция е да позволява лесна конфигурация на сървъри и приложения, като използва вече съществуващи платформи (като </w:t>
+      </w:r>
+      <w:r>
+        <w:rPr>
+          <w:lang w:val="en-US"/>
+        </w:rPr>
+        <w:t xml:space="preserve">AWS) </w:t>
+      </w:r>
+      <w:r>
+        <w:t>за да предоставя услуги.</w:t>
+      </w:r>
+    </w:p>
+    <w:p>
+      <w:pPr>
+        <w:ind w:firstLine="720"/>
+      </w:pPr>
+      <w:r>
+        <w:t xml:space="preserve"> На Фигура </w:t>
+      </w:r>
+      <w:r>
+        <w:t>5</w:t>
+      </w:r>
+      <w:r>
+        <w:t xml:space="preserve"> е показано как изглежда </w:t>
+      </w:r>
+      <w:r>
+        <w:t>примерно приложение</w:t>
+      </w:r>
+      <w:r>
+        <w:t xml:space="preserve"> в </w:t>
+      </w:r>
+      <w:proofErr w:type="spellStart"/>
+      <w:r>
+        <w:rPr>
+          <w:lang w:val="en-US"/>
+        </w:rPr>
+        <w:t>Appliku</w:t>
+      </w:r>
+      <w:proofErr w:type="spellEnd"/>
+      <w:r>
+        <w:rPr>
+          <w:lang w:val="en-US"/>
+        </w:rPr>
+        <w:t xml:space="preserve">. </w:t>
+      </w:r>
+      <w:r>
+        <w:t xml:space="preserve">Можем ясно да видим удобната интеграция със сървъра в </w:t>
+      </w:r>
+      <w:r>
+        <w:rPr>
+          <w:lang w:val="en-US"/>
+        </w:rPr>
+        <w:t xml:space="preserve">AWS, </w:t>
+      </w:r>
+      <w:r>
+        <w:t xml:space="preserve">както и с файловете в </w:t>
+      </w:r>
+      <w:r>
+        <w:rPr>
+          <w:lang w:val="en-US"/>
+        </w:rPr>
+        <w:t xml:space="preserve">GitHub. </w:t>
+      </w:r>
+      <w:proofErr w:type="spellStart"/>
+      <w:r>
+        <w:rPr>
+          <w:lang w:val="en-US"/>
+        </w:rPr>
+        <w:t>Appliku</w:t>
+      </w:r>
+      <w:proofErr w:type="spellEnd"/>
+      <w:r>
+        <w:rPr>
+          <w:lang w:val="en-US"/>
+        </w:rPr>
+        <w:t xml:space="preserve"> </w:t>
+      </w:r>
+      <w:r>
+        <w:t xml:space="preserve">също постоянно следи </w:t>
+      </w:r>
+      <w:r>
+        <w:rPr>
+          <w:lang w:val="en-US"/>
+        </w:rPr>
+        <w:t xml:space="preserve">GitHub </w:t>
+      </w:r>
+      <w:r>
+        <w:t>за промени и автоматично актуализира приложението ни, когато се качат промени. По този начин, постигаме постоянна актуалност на приложението.</w:t>
+      </w:r>
+    </w:p>
+    <w:p>
+      <w:pPr>
+        <w:keepNext/>
+      </w:pPr>
+      <w:r>
+        <w:rPr>
+          <w:lang w:val="en-US"/>
+        </w:rPr>
+        <w:drawing>
+          <wp:inline distT="0" distB="0" distL="0" distR="0" wp14:anchorId="371DD133" wp14:editId="511F7F28">
+            <wp:extent cx="5972175" cy="1779270"/>
+            <wp:effectExtent l="0" t="0" r="9525" b="0"/>
+            <wp:docPr id="1773475175" name="Картина 1"/>
+            <wp:cNvGraphicFramePr>
+              <a:graphicFrameLocks xmlns:a="http://schemas.openxmlformats.org/drawingml/2006/main" noChangeAspect="1"/>
+            </wp:cNvGraphicFramePr>
+            <a:graphic xmlns:a="http://schemas.openxmlformats.org/drawingml/2006/main">
+              <a:graphicData uri="http://schemas.openxmlformats.org/drawingml/2006/picture">
+                <pic:pic xmlns:pic="http://schemas.openxmlformats.org/drawingml/2006/picture">
+                  <pic:nvPicPr>
+                    <pic:cNvPr id="1773475175" name=""/>
+                    <pic:cNvPicPr/>
+                  </pic:nvPicPr>
+                  <pic:blipFill>
+                    <a:blip r:embed="rId14"/>
+                    <a:stretch>
+                      <a:fillRect/>
+                    </a:stretch>
+                  </pic:blipFill>
+                  <pic:spPr>
+                    <a:xfrm>
+                      <a:off x="0" y="0"/>
+                      <a:ext cx="5972175" cy="1779270"/>
+                    </a:xfrm>
+                    <a:prstGeom prst="rect">
+                      <a:avLst/>
+                    </a:prstGeom>
+                  </pic:spPr>
+                </pic:pic>
+              </a:graphicData>
+            </a:graphic>
+          </wp:inline>
+        </w:drawing>
+      </w:r>
+    </w:p>
+    <w:p>
+      <w:pPr>
+        <w:pStyle w:val="af8"/>
+        <w:rPr>
+          <w:lang w:val="en-US"/>
+        </w:rPr>
+      </w:pPr>
+      <w:bookmarkStart w:id="25" w:name="_Toc200053015"/>
+      <w:r>
+        <w:t xml:space="preserve">Фигура </w:t>
+      </w:r>
+      <w:r>
+        <w:fldChar w:fldCharType="begin"/>
+      </w:r>
+      <w:r>
+        <w:instrText xml:space="preserve"> SEQ Фигура \* ARABIC </w:instrText>
+      </w:r>
+      <w:r>
+        <w:fldChar w:fldCharType="separate"/>
+      </w:r>
+      <w:r>
+        <w:rPr>
+          <w:noProof/>
+        </w:rPr>
+        <w:t>5</w:t>
+      </w:r>
+      <w:r>
+        <w:fldChar w:fldCharType="end"/>
+      </w:r>
+      <w:r>
+        <w:rPr>
+          <w:lang w:val="en-US"/>
+        </w:rPr>
+        <w:t xml:space="preserve"> </w:t>
+      </w:r>
+      <w:r>
+        <w:t xml:space="preserve">Приложение в </w:t>
+      </w:r>
+      <w:proofErr w:type="spellStart"/>
+      <w:r>
+        <w:rPr>
+          <w:lang w:val="en-US"/>
+        </w:rPr>
+        <w:t>Appliku</w:t>
+      </w:r>
+      <w:bookmarkEnd w:id="25"/>
+      <w:proofErr w:type="spellEnd"/>
+    </w:p>
+    <w:p>
+      <w:pPr>
+        <w:rPr>
+          <w:lang w:val="en-US"/>
+        </w:rPr>
+      </w:pPr>
+    </w:p>
+    <w:p>
+      <w:r>
+        <w:rPr>
+          <w:lang w:val="en-US"/>
+        </w:rPr>
+        <w:tab/>
+      </w:r>
+      <w:r>
+        <w:t>Базата данни също</w:t>
+      </w:r>
+      <w:r>
+        <w:t xml:space="preserve"> ще</w:t>
+      </w:r>
+      <w:r>
+        <w:t xml:space="preserve"> се менажира в </w:t>
+      </w:r>
+      <w:proofErr w:type="spellStart"/>
+      <w:r>
+        <w:rPr>
+          <w:lang w:val="en-US"/>
+        </w:rPr>
+        <w:t>Appliku</w:t>
+      </w:r>
+      <w:proofErr w:type="spellEnd"/>
+      <w:r>
+        <w:rPr>
+          <w:lang w:val="en-US"/>
+        </w:rPr>
+        <w:t xml:space="preserve">. </w:t>
+      </w:r>
+      <w:r>
+        <w:t xml:space="preserve">По същия начин, сървърът работи в </w:t>
+      </w:r>
+      <w:r>
+        <w:rPr>
+          <w:lang w:val="en-US"/>
+        </w:rPr>
+        <w:t xml:space="preserve">AWS, </w:t>
+      </w:r>
+      <w:r>
+        <w:t xml:space="preserve">като управлението е изведено в </w:t>
+      </w:r>
+      <w:proofErr w:type="spellStart"/>
+      <w:r>
+        <w:rPr>
+          <w:lang w:val="en-US"/>
+        </w:rPr>
+        <w:t>Appliku</w:t>
+      </w:r>
+      <w:proofErr w:type="spellEnd"/>
+      <w:r>
+        <w:rPr>
+          <w:lang w:val="en-US"/>
+        </w:rPr>
+        <w:t>.</w:t>
+      </w:r>
+      <w:r>
+        <w:t xml:space="preserve"> По този начин имаме централизирано място за удобно управление на всички ресурси на сървърите ни.</w:t>
+      </w:r>
+    </w:p>
+    <w:p>
+      <w:r>
+        <w:tab/>
+        <w:t xml:space="preserve">Освен </w:t>
+      </w:r>
+      <w:r>
+        <w:rPr>
+          <w:lang w:val="en-US"/>
+        </w:rPr>
+        <w:t xml:space="preserve">API, Django </w:t>
+      </w:r>
+      <w:r>
+        <w:t>приложението ще предоставя уеб страница, която да показва актуална информация за всички поръчки, направени за конкретен ден. Тези поръчки ще бъдат групирани по техния статус, което ще улесни изпълнението им в кухнята и последващото им сервиране. Приложението ще пази история на поръчките, което ще помогне за проследяване на активността в ресторанта през времето.</w:t>
+      </w:r>
+    </w:p>
+    <w:p/>
+    <w:p>
+      <w:pPr>
+        <w:pStyle w:val="2"/>
+      </w:pPr>
+      <w:bookmarkStart w:id="26" w:name="_Toc200053038"/>
+      <w:r>
+        <w:t>5.3 Клиентско приложение</w:t>
+      </w:r>
+      <w:bookmarkEnd w:id="26"/>
+    </w:p>
+    <w:p>
+      <w:r>
+        <w:tab/>
+        <w:t xml:space="preserve">Клиентското приложение </w:t>
+      </w:r>
+      <w:r>
+        <w:t xml:space="preserve">ще </w:t>
+      </w:r>
+      <w:r>
+        <w:t xml:space="preserve">представлява </w:t>
+      </w:r>
+      <w:r>
+        <w:t xml:space="preserve">мобилно приложение, написано на </w:t>
+      </w:r>
+      <w:r>
+        <w:rPr>
+          <w:lang w:val="en-US"/>
+        </w:rPr>
+        <w:t xml:space="preserve">Kotlin. </w:t>
+      </w:r>
+      <w:r>
+        <w:t xml:space="preserve">Това е препоръчаният от </w:t>
+      </w:r>
+      <w:r>
+        <w:rPr>
+          <w:lang w:val="en-US"/>
+        </w:rPr>
+        <w:t xml:space="preserve">Google </w:t>
+      </w:r>
+      <w:r>
+        <w:t xml:space="preserve">език за писане на приложения. Фокусът ще бъде основно върху </w:t>
+      </w:r>
+      <w:r>
+        <w:rPr>
+          <w:lang w:val="en-US"/>
+        </w:rPr>
+        <w:t xml:space="preserve">Android, </w:t>
+      </w:r>
+      <w:r>
+        <w:t>тъй като това е най-разпространената операционна система.</w:t>
+      </w:r>
+      <w:r>
+        <w:rPr>
+          <w:lang w:val="en-US"/>
+        </w:rPr>
+        <w:t xml:space="preserve"> </w:t>
+      </w:r>
+      <w:r>
+        <w:t>Съществуват голямо количество ресурси, които да ни улеснят при писането на приложението, благодарение на популярността на платформата и езика за програмиране.</w:t>
+      </w:r>
+    </w:p>
+    <w:p>
+      <w:pPr>
+        <w:rPr>
+          <w:lang w:val="en-US"/>
+        </w:rPr>
+      </w:pPr>
+      <w:r>
+        <w:tab/>
+        <w:t xml:space="preserve">Приложението ще бъде съвместимо с </w:t>
+      </w:r>
+      <w:r>
+        <w:rPr>
+          <w:lang w:val="en-US"/>
+        </w:rPr>
+        <w:t xml:space="preserve">Android </w:t>
+      </w:r>
+      <w:r>
+        <w:t xml:space="preserve">устройства с </w:t>
+      </w:r>
+      <w:r>
+        <w:rPr>
+          <w:lang w:val="en-US"/>
+        </w:rPr>
+        <w:t xml:space="preserve">API </w:t>
+      </w:r>
+      <w:r>
+        <w:t>версия по-висока от 26</w:t>
+      </w:r>
+      <w:r>
+        <w:rPr>
+          <w:lang w:val="en-US"/>
+        </w:rPr>
+        <w:t xml:space="preserve">. </w:t>
+      </w:r>
+      <w:r>
+        <w:t xml:space="preserve">Това отговаря на версията 8.0 </w:t>
+      </w:r>
+      <w:r>
+        <w:rPr>
+          <w:lang w:val="en-US"/>
+        </w:rPr>
+        <w:t xml:space="preserve">Oreo. </w:t>
+      </w:r>
+      <w:r>
+        <w:t>Версията е изкарана на пазара през 2017 година</w:t>
+      </w:r>
+      <w:r>
+        <w:rPr>
+          <w:lang w:val="en-US"/>
+        </w:rPr>
+        <w:t xml:space="preserve"> </w:t>
+      </w:r>
+      <w:r>
+        <w:t xml:space="preserve">и вече е доста остаряла. Последната версия на </w:t>
+      </w:r>
+      <w:r>
+        <w:rPr>
+          <w:lang w:val="en-US"/>
+        </w:rPr>
+        <w:t xml:space="preserve">Android </w:t>
+      </w:r>
+      <w:r>
+        <w:t>към Май 2025 е 15. Нашето приложение позволява на потребителите да използват устройства, с операционна система 8 версии по-</w:t>
+      </w:r>
+      <w:r>
+        <w:lastRenderedPageBreak/>
+        <w:t xml:space="preserve">ниска от текущата. По този начин, ние се подсигуряваме, че мнозинството от устройствата, които се използват днес, ще могат да изпълняват нашето приложение. </w:t>
+      </w:r>
+    </w:p>
+    <w:p>
+      <w:r>
+        <w:rPr>
+          <w:lang w:val="en-US"/>
+        </w:rPr>
+        <w:tab/>
+      </w:r>
+      <w:r>
+        <w:t>На Фигура 6 е показано разпределението на активните устройства, спрямо версията на операционната им система</w:t>
+      </w:r>
+      <w:r>
+        <w:t xml:space="preserve"> </w:t>
+      </w:r>
+      <w:sdt>
+        <w:sdtPr>
+          <w:id w:val="-1902507147"/>
+          <w:citation/>
+        </w:sdtPr>
+        <w:sdtContent>
+          <w:r>
+            <w:fldChar w:fldCharType="begin"/>
+          </w:r>
+          <w:r>
+            <w:rPr>
+              <w:lang w:val="en-US"/>
+            </w:rPr>
+            <w:instrText xml:space="preserve"> CITATION Com \l 1033 </w:instrText>
+          </w:r>
+          <w:r>
+            <w:fldChar w:fldCharType="separate"/>
+          </w:r>
+          <w:r>
+            <w:rPr>
+              <w:noProof/>
+              <w:lang w:val="en-US"/>
+            </w:rPr>
+            <w:t>[11]</w:t>
+          </w:r>
+          <w:r>
+            <w:fldChar w:fldCharType="end"/>
+          </w:r>
+        </w:sdtContent>
+      </w:sdt>
+      <w:r>
+        <w:t xml:space="preserve">. Според тази графика, ако изберем версия </w:t>
+      </w:r>
+      <w:r>
+        <w:rPr>
+          <w:lang w:val="en-US"/>
+        </w:rPr>
+        <w:t xml:space="preserve">26 </w:t>
+      </w:r>
+      <w:r>
+        <w:t xml:space="preserve">на </w:t>
+      </w:r>
+      <w:r>
+        <w:rPr>
+          <w:lang w:val="en-US"/>
+        </w:rPr>
+        <w:t xml:space="preserve">API </w:t>
+      </w:r>
+      <w:r>
+        <w:t xml:space="preserve">за </w:t>
+      </w:r>
+      <w:r>
+        <w:rPr>
+          <w:lang w:val="en-US"/>
+        </w:rPr>
+        <w:t xml:space="preserve">Android, </w:t>
+      </w:r>
+      <w:r>
+        <w:t xml:space="preserve">то </w:t>
+      </w:r>
+      <w:r>
+        <w:t>около 97% от устройствата на пазара биха могли да изпълняват нашето приложение.</w:t>
+      </w:r>
+      <w:r>
+        <w:t xml:space="preserve"> </w:t>
+      </w:r>
+    </w:p>
+    <w:p>
+      <w:pPr>
+        <w:keepNext/>
+      </w:pPr>
+      <w:r>
+        <w:drawing>
+          <wp:inline distT="0" distB="0" distL="0" distR="0" wp14:anchorId="03F9A45A" wp14:editId="0CF50DF6">
+            <wp:extent cx="5972175" cy="5089525"/>
+            <wp:effectExtent l="0" t="0" r="9525" b="0"/>
+            <wp:docPr id="1386466970" name="Картина 1"/>
+            <wp:cNvGraphicFramePr>
+              <a:graphicFrameLocks xmlns:a="http://schemas.openxmlformats.org/drawingml/2006/main" noChangeAspect="1"/>
+            </wp:cNvGraphicFramePr>
+            <a:graphic xmlns:a="http://schemas.openxmlformats.org/drawingml/2006/main">
+              <a:graphicData uri="http://schemas.openxmlformats.org/drawingml/2006/picture">
+                <pic:pic xmlns:pic="http://schemas.openxmlformats.org/drawingml/2006/picture">
+                  <pic:nvPicPr>
+                    <pic:cNvPr id="1386466970" name=""/>
+                    <pic:cNvPicPr/>
+                  </pic:nvPicPr>
+                  <pic:blipFill>
+                    <a:blip r:embed="rId15"/>
+                    <a:stretch>
+                      <a:fillRect/>
+                    </a:stretch>
+                  </pic:blipFill>
+                  <pic:spPr>
+                    <a:xfrm>
+                      <a:off x="0" y="0"/>
+                      <a:ext cx="5972175" cy="5089525"/>
+                    </a:xfrm>
+                    <a:prstGeom prst="rect">
+                      <a:avLst/>
+                    </a:prstGeom>
+                  </pic:spPr>
+                </pic:pic>
+              </a:graphicData>
+            </a:graphic>
+          </wp:inline>
+        </w:drawing>
+      </w:r>
+    </w:p>
+    <w:p>
+      <w:pPr>
+        <w:pStyle w:val="af8"/>
+        <w:rPr>
+          <w:lang w:val="en-US"/>
+        </w:rPr>
+      </w:pPr>
+      <w:r>
+        <w:t xml:space="preserve">Фигура </w:t>
+      </w:r>
+      <w:r>
+        <w:fldChar w:fldCharType="begin"/>
+      </w:r>
+      <w:r>
+        <w:instrText xml:space="preserve"> SEQ Фигура \* ARABIC </w:instrText>
+      </w:r>
+      <w:r>
+        <w:fldChar w:fldCharType="separate"/>
+      </w:r>
+      <w:r>
+        <w:rPr>
+          <w:noProof/>
+        </w:rPr>
+        <w:t>6</w:t>
+      </w:r>
+      <w:r>
+        <w:fldChar w:fldCharType="end"/>
+      </w:r>
+      <w:r>
+        <w:t xml:space="preserve"> Разпределение на мобилни устройства според версията им на </w:t>
+      </w:r>
+      <w:r>
+        <w:rPr>
+          <w:lang w:val="en-US"/>
+        </w:rPr>
+        <w:t>Android</w:t>
+      </w:r>
+    </w:p>
+    <w:p>
+      <w:pPr>
+        <w:rPr>
+          <w:lang w:val="en-US"/>
+        </w:rPr>
+      </w:pPr>
+    </w:p>
+    <w:p>
+      <w:pPr>
+        <w:rPr>
+          <w:lang w:val="en-US"/>
+        </w:rPr>
+      </w:pPr>
+    </w:p>
+    <w:p>
+      <w:pPr>
+        <w:rPr>
+          <w:lang w:val="en-US"/>
+        </w:rPr>
+      </w:pPr>
+      <w:r>
+        <w:br w:type="page"/>
+      </w:r>
+    </w:p>
+    <w:p>
+      <w:pPr>
         <w:pStyle w:val="1"/>
-      </w:pPr>
-      <w:bookmarkStart w:id="20" w:name="_Toc199959065"/>
+        <w:rPr>
+          <w:rStyle w:val="eop"/>
+        </w:rPr>
+      </w:pPr>
+      <w:bookmarkStart w:id="27" w:name="_Toc200053039"/>
+      <w:r>
+        <w:rPr>
+          <w:rStyle w:val="normaltextrun"/>
+        </w:rPr>
+        <w:lastRenderedPageBreak/>
+        <w:t>Програмна реализация.</w:t>
+      </w:r>
+      <w:bookmarkEnd w:id="27"/>
+    </w:p>
+    <w:p>
+      <w:pPr>
+        <w:pStyle w:val="af8"/>
+      </w:pPr>
+    </w:p>
+    <w:p>
+      <w:pPr>
+        <w:rPr>
+          <w:rFonts w:cs="Times New Roman"/>
+        </w:rPr>
+      </w:pPr>
+      <w:r>
+        <w:rPr>
+          <w:rFonts w:cs="Times New Roman"/>
+        </w:rPr>
+        <w:br w:type="page"/>
+      </w:r>
+    </w:p>
+    <w:p>
+      <w:pPr>
+        <w:pStyle w:val="1"/>
+      </w:pPr>
+      <w:bookmarkStart w:id="28" w:name="_Toc200053040"/>
+      <w:r>
+        <w:lastRenderedPageBreak/>
+        <w:t xml:space="preserve">Ръководство за използване и </w:t>
+      </w:r>
+      <w:r>
+        <w:t>примери за употреба.</w:t>
+      </w:r>
+      <w:r>
+        <w:rPr>
+          <w:rStyle w:val="normaltextrun"/>
+        </w:rPr>
+        <w:t> </w:t>
+      </w:r>
+      <w:bookmarkEnd w:id="28"/>
+      <w:r>
+        <w:rPr>
+          <w:rStyle w:val="eop"/>
+        </w:rPr>
+        <w:t> </w:t>
+      </w:r>
+    </w:p>
+    <w:p>
+      <w:pPr>
+        <w:pStyle w:val="1"/>
+        <w:rPr>
+          <w:rStyle w:val="eop"/>
+        </w:rPr>
+      </w:pPr>
+      <w:r>
+        <w:br w:type="page"/>
+      </w:r>
+      <w:r>
+        <w:lastRenderedPageBreak/>
+        <w:t xml:space="preserve"> </w:t>
+      </w:r>
+      <w:bookmarkStart w:id="29" w:name="_Toc200053041"/>
+      <w:r>
+        <w:rPr>
+          <w:rStyle w:val="normaltextrun"/>
+        </w:rPr>
+        <w:t>Заключение</w:t>
+      </w:r>
+      <w:bookmarkEnd w:id="29"/>
+      <w:r>
+        <w:rPr>
+          <w:rStyle w:val="eop"/>
+        </w:rPr>
+        <w:t> </w:t>
+      </w:r>
+    </w:p>
+    <w:p/>
+    <w:p>
+      <w:pPr>
+        <w:rPr>
+          <w:rFonts w:cs="Times New Roman"/>
+        </w:rPr>
+      </w:pPr>
+      <w:r>
+        <w:rPr>
+          <w:rFonts w:cs="Times New Roman"/>
+        </w:rPr>
+        <w:br w:type="page"/>
+      </w:r>
+    </w:p>
+    <w:p>
+      <w:pPr>
+        <w:pStyle w:val="1"/>
+      </w:pPr>
+      <w:bookmarkStart w:id="30" w:name="_Toc200053042"/>
       <w:r>
         <w:lastRenderedPageBreak/>
         <w:t>Съкращения</w:t>
       </w:r>
-      <w:bookmarkEnd w:id="20"/>
+      <w:bookmarkEnd w:id="30"/>
     </w:p>
     <w:p>
       <w:pPr>
@@ -4681,14 +6822,14 @@
           <w:noProof/>
           <w:lang w:val="en-US"/>
         </w:rPr>
-        <w:t>BLE - Bluetooth Low Energy</w:t>
+        <w:t>AWS - Amazon Web Services</w:t>
       </w:r>
       <w:r>
         <w:rPr>
           <w:noProof/>
         </w:rPr>
         <w:tab/>
-        <w:t>9</w:t>
+        <w:t>10</w:t>
       </w:r>
     </w:p>
     <w:p>
@@ -4706,14 +6847,14 @@
           <w:noProof/>
           <w:lang w:val="en-US"/>
         </w:rPr>
-        <w:t>DRF - Django REST Framework</w:t>
+        <w:t>BLE - Bluetooth Low Energy</w:t>
       </w:r>
       <w:r>
         <w:rPr>
           <w:noProof/>
         </w:rPr>
         <w:tab/>
-        <w:t>8</w:t>
+        <w:t>9</w:t>
       </w:r>
     </w:p>
     <w:p>
@@ -4731,14 +6872,14 @@
           <w:noProof/>
           <w:lang w:val="en-US"/>
         </w:rPr>
-        <w:t>QR - Quick Response</w:t>
+        <w:t>BYO - Bring Your Own</w:t>
       </w:r>
       <w:r>
         <w:rPr>
           <w:noProof/>
         </w:rPr>
         <w:tab/>
-        <w:t>6</w:t>
+        <w:t>10</w:t>
       </w:r>
     </w:p>
     <w:p>
@@ -4756,7 +6897,7 @@
           <w:noProof/>
           <w:lang w:val="en-US"/>
         </w:rPr>
-        <w:t>REST - Representational State Transfer</w:t>
+        <w:t>DRF - Django REST Framework</w:t>
       </w:r>
       <w:r>
         <w:rPr>
@@ -4768,33 +6909,58 @@
     </w:p>
     <w:p>
       <w:pPr>
-        <w:rPr>
-          <w:rFonts w:cs="Times New Roman"/>
-        </w:rPr>
-      </w:pPr>
-      <w:r>
-        <w:rPr>
-          <w:rFonts w:cs="Times New Roman"/>
-        </w:rPr>
-        <w:fldChar w:fldCharType="end"/>
-      </w:r>
-      <w:r>
-        <w:rPr>
-          <w:rFonts w:cs="Times New Roman"/>
-        </w:rPr>
-        <w:br w:type="page"/>
+        <w:pStyle w:val="aff1"/>
+        <w:tabs>
+          <w:tab w:val="right" w:leader="dot" w:pos="9395"/>
+        </w:tabs>
+        <w:rPr>
+          <w:noProof/>
+        </w:rPr>
+      </w:pPr>
+      <w:r>
+        <w:rPr>
+          <w:noProof/>
+          <w:lang w:val="en-US"/>
+        </w:rPr>
+        <w:t>REST - Representational State Transfer</w:t>
+      </w:r>
+      <w:r>
+        <w:rPr>
+          <w:noProof/>
+        </w:rPr>
+        <w:tab/>
+        <w:t>8</w:t>
       </w:r>
     </w:p>
     <w:p>
       <w:pPr>
+        <w:rPr>
+          <w:rFonts w:cs="Times New Roman"/>
+        </w:rPr>
+      </w:pPr>
+      <w:r>
+        <w:rPr>
+          <w:rFonts w:cs="Times New Roman"/>
+        </w:rPr>
+        <w:fldChar w:fldCharType="end"/>
+      </w:r>
+      <w:r>
+        <w:rPr>
+          <w:rFonts w:cs="Times New Roman"/>
+        </w:rPr>
+        <w:br w:type="page"/>
+      </w:r>
+    </w:p>
+    <w:p>
+      <w:pPr>
         <w:pStyle w:val="1"/>
       </w:pPr>
-      <w:bookmarkStart w:id="21" w:name="_Toc199959066"/>
+      <w:bookmarkStart w:id="31" w:name="_Toc200053043"/>
       <w:r>
         <w:lastRenderedPageBreak/>
         <w:t>Източници</w:t>
       </w:r>
-      <w:bookmarkEnd w:id="21"/>
+      <w:bookmarkEnd w:id="31"/>
     </w:p>
     <w:sdt>
       <w:sdtPr>
@@ -4876,7 +7042,7 @@
               </w:tblGrid>
               <w:tr>
                 <w:trPr>
-                  <w:divId w:val="2063476764"/>
+                  <w:divId w:val="1824931799"/>
                   <w:tblCellSpacing w:w="15" w:type="dxa"/>
                 </w:trPr>
                 <w:tc>
@@ -4923,7 +7089,7 @@
               </w:tr>
               <w:tr>
                 <w:trPr>
-                  <w:divId w:val="2063476764"/>
+                  <w:divId w:val="1824931799"/>
                   <w:tblCellSpacing w:w="15" w:type="dxa"/>
                 </w:trPr>
                 <w:tc>
@@ -4969,7 +7135,7 @@
               </w:tr>
               <w:tr>
                 <w:trPr>
-                  <w:divId w:val="2063476764"/>
+                  <w:divId w:val="1824931799"/>
                   <w:tblCellSpacing w:w="15" w:type="dxa"/>
                 </w:trPr>
                 <w:tc>
@@ -5015,7 +7181,7 @@
               </w:tr>
               <w:tr>
                 <w:trPr>
-                  <w:divId w:val="2063476764"/>
+                  <w:divId w:val="1824931799"/>
                   <w:tblCellSpacing w:w="15" w:type="dxa"/>
                 </w:trPr>
                 <w:tc>
@@ -5061,7 +7227,7 @@
               </w:tr>
               <w:tr>
                 <w:trPr>
-                  <w:divId w:val="2063476764"/>
+                  <w:divId w:val="1824931799"/>
                   <w:tblCellSpacing w:w="15" w:type="dxa"/>
                 </w:trPr>
                 <w:tc>
@@ -5107,7 +7273,7 @@
               </w:tr>
               <w:tr>
                 <w:trPr>
-                  <w:divId w:val="2063476764"/>
+                  <w:divId w:val="1824931799"/>
                   <w:tblCellSpacing w:w="15" w:type="dxa"/>
                 </w:trPr>
                 <w:tc>
@@ -5153,7 +7319,7 @@
               </w:tr>
               <w:tr>
                 <w:trPr>
-                  <w:divId w:val="2063476764"/>
+                  <w:divId w:val="1824931799"/>
                   <w:tblCellSpacing w:w="15" w:type="dxa"/>
                 </w:trPr>
                 <w:tc>
@@ -5199,7 +7365,7 @@
               </w:tr>
               <w:tr>
                 <w:trPr>
-                  <w:divId w:val="2063476764"/>
+                  <w:divId w:val="1824931799"/>
                   <w:tblCellSpacing w:w="15" w:type="dxa"/>
                 </w:trPr>
                 <w:tc>
@@ -5245,7 +7411,7 @@
               </w:tr>
               <w:tr>
                 <w:trPr>
-                  <w:divId w:val="2063476764"/>
+                  <w:divId w:val="1824931799"/>
                   <w:tblCellSpacing w:w="15" w:type="dxa"/>
                 </w:trPr>
                 <w:tc>
@@ -5291,7 +7457,7 @@
               </w:tr>
               <w:tr>
                 <w:trPr>
-                  <w:divId w:val="2063476764"/>
+                  <w:divId w:val="1824931799"/>
                   <w:tblCellSpacing w:w="15" w:type="dxa"/>
                 </w:trPr>
                 <w:tc>
@@ -5338,7 +7504,7 @@
             </w:tbl>
             <w:p>
               <w:pPr>
-                <w:divId w:val="2063476764"/>
+                <w:divId w:val="1824931799"/>
                 <w:rPr>
                   <w:rFonts w:eastAsia="Times New Roman"/>
                   <w:noProof/>
@@ -5382,7 +7548,7 @@
       </w:r>
     </w:p>
     <w:sectPr>
-      <w:footerReference w:type="default" r:id="rId11"/>
+      <w:footerReference w:type="default" r:id="rId16"/>
       <w:pgSz w:w="12240" w:h="15840"/>
       <w:pgMar w:top="1418" w:right="1134" w:bottom="1418" w:left="1701" w:header="720" w:footer="720" w:gutter="0"/>
       <w:pgNumType w:start="1"/>
@@ -11556,11 +13722,28 @@
     <b:URL>https://aws.amazon.com/</b:URL>
     <b:RefOrder>10</b:RefOrder>
   </b:Source>
+  <b:Source>
+    <b:Tag>Com</b:Tag>
+    <b:SourceType>InternetSite</b:SourceType>
+    <b:Guid>{7C9B9849-AB43-4E1A-BD87-B9A9DAA3F237}</b:Guid>
+    <b:Author>
+      <b:Author>
+        <b:NameList>
+          <b:Person>
+            <b:Last>Composables</b:Last>
+          </b:Person>
+        </b:NameList>
+      </b:Author>
+    </b:Author>
+    <b:Title>Android Distribution Chart</b:Title>
+    <b:URL>https://composables.com/android-distribution-chart</b:URL>
+    <b:RefOrder>11</b:RefOrder>
+  </b:Source>
 </b:Sources>
 </file>
 
 <file path=customXml/itemProps1.xml><?xml version="1.0" encoding="utf-8"?>
-<ds:datastoreItem xmlns:ds="http://schemas.openxmlformats.org/officeDocument/2006/customXml" ds:itemID="{F2692DC7-224C-4A63-BCD0-378F165B54BC}">
+<ds:datastoreItem xmlns:ds="http://schemas.openxmlformats.org/officeDocument/2006/customXml" ds:itemID="{6A42C915-3B72-4B3C-925E-ED13B0F35814}">
   <ds:schemaRefs>
     <ds:schemaRef ds:uri="http://schemas.openxmlformats.org/officeDocument/2006/bibliography"/>
   </ds:schemaRefs>

--- a/Система за създаване и обработка на поръчки в ресторант.docx
+++ b/Система за създаване и обработка на поръчки в ресторант.docx
@@ -3495,6 +3495,12 @@
       <w:r>
         <w:t xml:space="preserve"> </w:t>
       </w:r>
+      <w:r>
+        <w:t>Постановка</w:t>
+      </w:r>
+      <w:r>
+        <w:t xml:space="preserve"> </w:t>
+      </w:r>
     </w:p>
     <w:p>
       <w:pPr>
@@ -4054,11 +4060,7 @@
         <w:t xml:space="preserve">DELETE </w:t>
       </w:r>
       <w:r>
-        <w:t xml:space="preserve">и др. Библиотеката също предоставя удобен </w:t>
-      </w:r>
-      <w:r>
-        <w:lastRenderedPageBreak/>
-        <w:t xml:space="preserve">начин за </w:t>
+        <w:t xml:space="preserve">и др. Библиотеката също предоставя удобен начин за </w:t>
       </w:r>
       <w:proofErr w:type="spellStart"/>
       <w:r>
@@ -4112,6 +4114,7 @@
         <w:rPr>
           <w:lang w:val="en-US"/>
         </w:rPr>
+        <w:lastRenderedPageBreak/>
         <w:t>4</w:t>
       </w:r>
       <w:r>
@@ -4687,11 +4690,7 @@
       </w:r>
       <w:proofErr w:type="spellEnd"/>
       <w:r>
-        <w:t xml:space="preserve"> ефективност. Тези </w:t>
-      </w:r>
-      <w:r>
-        <w:lastRenderedPageBreak/>
-        <w:t xml:space="preserve">микроконтролери са използвани за най-различни любителски проекти, тъй като предоставят голямо количество методи за безжична комуникация, която позволява да направим умни устройства вкъщи </w:t>
+        <w:t xml:space="preserve"> ефективност. Тези микроконтролери са използвани за най-различни любителски проекти, тъй като предоставят голямо количество методи за безжична комуникация, която позволява да направим умни устройства вкъщи </w:t>
       </w:r>
       <w:sdt>
         <w:sdtPr>
@@ -5568,6 +5567,9 @@
         <w:keepNext/>
       </w:pPr>
       <w:r>
+        <w:rPr>
+          <w:noProof/>
+        </w:rPr>
         <w:drawing>
           <wp:inline distT="0" distB="0" distL="0" distR="0" wp14:anchorId="0B3639B1" wp14:editId="14019537">
             <wp:extent cx="5972175" cy="2205355"/>
@@ -5648,13 +5650,7 @@
         <w:t xml:space="preserve">Django </w:t>
       </w:r>
       <w:r>
-        <w:t xml:space="preserve">обществото предоставя голямо количество допълващи библиотеки, които могат лесно да бъдат добавени в съществуващ проект. Една такава допълваща </w:t>
-      </w:r>
-      <w:r>
-        <w:t>библиотеки</w:t>
-      </w:r>
-      <w:r>
-        <w:t xml:space="preserve"> е </w:t>
+        <w:t xml:space="preserve">обществото предоставя голямо количество допълващи библиотеки, които могат лесно да бъдат добавени в съществуващ проект. Една такава допълваща библиотеки е </w:t>
       </w:r>
       <w:r>
         <w:rPr>
@@ -5746,6 +5742,7 @@
       </w:pPr>
       <w:r>
         <w:rPr>
+          <w:noProof/>
           <w:lang w:val="en-US"/>
         </w:rPr>
         <w:lastRenderedPageBreak/>
@@ -5905,6 +5902,9 @@
         <w:keepNext/>
       </w:pPr>
       <w:r>
+        <w:rPr>
+          <w:noProof/>
+        </w:rPr>
         <w:drawing>
           <wp:inline distT="0" distB="0" distL="0" distR="0" wp14:anchorId="6E39936E" wp14:editId="38952F9A">
             <wp:extent cx="5972175" cy="2087880"/>
@@ -6145,6 +6145,7 @@
       </w:pPr>
       <w:r>
         <w:rPr>
+          <w:noProof/>
           <w:lang w:val="en-US"/>
         </w:rPr>
         <w:drawing>
@@ -6313,13 +6314,13 @@
       <w:r>
         <w:t>приложението ще предоставя уеб страница, която да показва актуална информация за всички поръчки, направени за конкретен ден. Тези поръчки ще бъдат групирани по техния статус, което ще улесни изпълнението им в кухнята и последващото им сервиране. Приложението ще пази история на поръчките, което ще помогне за проследяване на активността в ресторанта през времето.</w:t>
       </w:r>
+      <w:bookmarkStart w:id="26" w:name="_Toc200053038"/>
     </w:p>
     <w:p/>
     <w:p>
       <w:pPr>
         <w:pStyle w:val="2"/>
       </w:pPr>
-      <w:bookmarkStart w:id="26" w:name="_Toc200053038"/>
       <w:r>
         <w:t>5.3 Клиентско приложение</w:t>
       </w:r>
@@ -6530,6 +6531,9 @@
         <w:keepNext/>
       </w:pPr>
       <w:r>
+        <w:rPr>
+          <w:noProof/>
+        </w:rPr>
         <w:drawing>
           <wp:inline distT="0" distB="0" distL="0" distR="0" wp14:anchorId="03F9A45A" wp14:editId="0CF50DF6">
             <wp:extent cx="5972175" cy="5089525"/>
@@ -6613,11 +6617,398 @@
       </w:pPr>
     </w:p>
     <w:p>
-      <w:pPr>
-        <w:rPr>
-          <w:lang w:val="en-US"/>
-        </w:rPr>
-      </w:pPr>
+      <w:r>
+        <w:rPr>
+          <w:lang w:val="en-US"/>
+        </w:rPr>
+        <w:tab/>
+      </w:r>
+      <w:r>
+        <w:t>Мобилното приложение ще се състои от няколко екрана, които ще изпълняват различни функции. Тези екрани, ще бъдат: Екран за вход, Екран за регистрация, Екран меню, Екран потребителска информация, Екран кошница и Екран информация за поръчка. Приложението ще предоставя лесна навигация между екраните, посредством навигационна лента.</w:t>
+      </w:r>
+    </w:p>
+    <w:p>
+      <w:r>
+        <w:lastRenderedPageBreak/>
+        <w:tab/>
+        <w:t>На Фигура 7 е показано какви трябва да бъдат екраните в приложението и връзките между тях. Виждаме, че екранът за вход е началната точка на приложението. От там, потребителят може да навигира към екран за регистрация, за да създаде своя профил или, при вече съществуващ профил, той може да навигира към менюто. От менюто, потребителят вече има достъп до навигационна лента, която му позволява да навигира между менюто, своя профил и кошницата само с един клик. Екранът за потребителска информация има връзка с екран</w:t>
+      </w:r>
+      <w:r>
+        <w:t>а за детайли за дадена поръчка.</w:t>
+      </w:r>
+    </w:p>
+    <w:p>
+      <w:pPr>
+        <w:keepNext/>
+      </w:pPr>
+      <w:r>
+        <w:tab/>
+      </w:r>
+      <w:r>
+        <w:rPr>
+          <w:lang w:val="en-US"/>
+        </w:rPr>
+        <w:drawing>
+          <wp:inline distT="0" distB="0" distL="0" distR="0" wp14:anchorId="09653B2D" wp14:editId="22F03EB0">
+            <wp:extent cx="5972175" cy="3404235"/>
+            <wp:effectExtent l="0" t="0" r="9525" b="5715"/>
+            <wp:docPr id="858515027" name="Графика 1"/>
+            <wp:cNvGraphicFramePr>
+              <a:graphicFrameLocks xmlns:a="http://schemas.openxmlformats.org/drawingml/2006/main" noChangeAspect="1"/>
+            </wp:cNvGraphicFramePr>
+            <a:graphic xmlns:a="http://schemas.openxmlformats.org/drawingml/2006/main">
+              <a:graphicData uri="http://schemas.openxmlformats.org/drawingml/2006/picture">
+                <pic:pic xmlns:pic="http://schemas.openxmlformats.org/drawingml/2006/picture">
+                  <pic:nvPicPr>
+                    <pic:cNvPr id="858515027" name=""/>
+                    <pic:cNvPicPr/>
+                  </pic:nvPicPr>
+                  <pic:blipFill>
+                    <a:blip r:embed="rId16">
+                      <a:extLst>
+                        <a:ext uri="{96DAC541-7B7A-43D3-8B79-37D633B846F1}">
+                          <asvg:svgBlip xmlns:asvg="http://schemas.microsoft.com/office/drawing/2016/SVG/main" r:embed="rId17"/>
+                        </a:ext>
+                      </a:extLst>
+                    </a:blip>
+                    <a:stretch>
+                      <a:fillRect/>
+                    </a:stretch>
+                  </pic:blipFill>
+                  <pic:spPr>
+                    <a:xfrm>
+                      <a:off x="0" y="0"/>
+                      <a:ext cx="5972175" cy="3404235"/>
+                    </a:xfrm>
+                    <a:prstGeom prst="rect">
+                      <a:avLst/>
+                    </a:prstGeom>
+                  </pic:spPr>
+                </pic:pic>
+              </a:graphicData>
+            </a:graphic>
+          </wp:inline>
+        </w:drawing>
+      </w:r>
+    </w:p>
+    <w:p>
+      <w:pPr>
+        <w:pStyle w:val="af8"/>
+      </w:pPr>
+      <w:r>
+        <w:t xml:space="preserve">Фигура </w:t>
+      </w:r>
+      <w:r>
+        <w:fldChar w:fldCharType="begin"/>
+      </w:r>
+      <w:r>
+        <w:instrText xml:space="preserve"> SEQ Фигура \* ARABIC </w:instrText>
+      </w:r>
+      <w:r>
+        <w:fldChar w:fldCharType="separate"/>
+      </w:r>
+      <w:r>
+        <w:rPr>
+          <w:noProof/>
+        </w:rPr>
+        <w:t>7</w:t>
+      </w:r>
+      <w:r>
+        <w:fldChar w:fldCharType="end"/>
+      </w:r>
+      <w:r>
+        <w:rPr>
+          <w:lang w:val="en-US"/>
+        </w:rPr>
+        <w:t xml:space="preserve"> </w:t>
+      </w:r>
+      <w:r>
+        <w:t>Структура на екраните на приложението</w:t>
+      </w:r>
+    </w:p>
+    <w:p/>
+    <w:p>
+      <w:r>
+        <w:tab/>
+        <w:t>Екранът за вход е най-простият от всички. Той ще служи за входна точка в приложението, като освен функционалността за вход в системата, той също ще има връзка с екрана за регистрация на потребител</w:t>
+      </w:r>
+      <w:r>
+        <w:t>. Ако потребител няма съществуващ профил, той следва да навигира към екрана за регистрация. След създаване на профил, потребителят може да използва екрана за вход за да навигира навътре в приложението, към екрана с менюто.</w:t>
+      </w:r>
+    </w:p>
+    <w:p>
+      <w:r>
+        <w:tab/>
+        <w:t>Екранът с менюто трябва да позволява на потребителя да разглежда артикулите, предлагани от ресторанта, групирани по категории за по-лесна визуализация. От този екран, когато потребителят избере ястие, трябва да може да бъдат добавяни артикули към кошницата. На този екран, потребителят за първи път вижда навигационната лента, която представлява главния начин за придвижване между различните страници на приложението. Лентата позволява лесно движение между страниците за меню, кошница и информация за потребителя.</w:t>
+      </w:r>
+    </w:p>
+    <w:p>
+      <w:r>
+        <w:lastRenderedPageBreak/>
+        <w:tab/>
+        <w:t>След като потребителят е добавил гозби в своята кошница, той може да прегледа съдържанието ѝ от екрана за кошница, достъпен от навигационната лента. На този екран, потребителят може да види артикулите в кошницата, групирани по тип с показан брой. Потребителят ще може да увеличава или намалява броя от даден артикул от този екран. Екранът също ще показва текущата стойност на сметката и ще позволява да бъде направена поръчка.</w:t>
+      </w:r>
+    </w:p>
+    <w:p>
+      <w:r>
+        <w:tab/>
+        <w:t>След като е направена поръчка, потребителят може да я следи, като навигира към страницата с детайли за потребителя. Там могат да бъдат прегледани основни данни за всички поръчки, създадени от дадения потребител, като всяка поръчка може да бъде натисната за да бъде разгледана по-детайлно.</w:t>
+      </w:r>
+    </w:p>
+    <w:p>
+      <w:r>
+        <w:tab/>
+        <w:t xml:space="preserve">При натискане на някоя поръчка, приложението ще зареди страницата за детайли за поръчка, като ще я </w:t>
+      </w:r>
+      <w:proofErr w:type="spellStart"/>
+      <w:r>
+        <w:t>популира</w:t>
+      </w:r>
+      <w:proofErr w:type="spellEnd"/>
+      <w:r>
+        <w:t xml:space="preserve"> с конкретните детайли за избраната поръчка. На тази страница навигационната лента вече не е видима, тъй като искаме единственият път назад да бъде обратно към страницата с информация за потребителя.</w:t>
+      </w:r>
+    </w:p>
+    <w:p/>
+    <w:p>
+      <w:pPr>
+        <w:pStyle w:val="2"/>
+        <w:ind w:left="0" w:firstLine="720"/>
+      </w:pPr>
+      <w:r>
+        <w:t xml:space="preserve">5.4 </w:t>
+      </w:r>
+      <w:r>
+        <w:t>Уеб приложение</w:t>
+      </w:r>
+    </w:p>
+    <w:p>
+      <w:pPr>
+        <w:ind w:firstLine="720"/>
+      </w:pPr>
+      <w:r>
+        <w:t xml:space="preserve">Уеб приложението ще представлява поредица от </w:t>
+      </w:r>
+      <w:r>
+        <w:rPr>
+          <w:lang w:val="en-US"/>
+        </w:rPr>
+        <w:t xml:space="preserve">HTML </w:t>
+      </w:r>
+      <w:r>
+        <w:t>страници, които ще дават информация за създадени поръчки от всички потребители. Поръчките ще бъдат показвани само за конкретния ден, като приложението ще предоставя възможност за преглеждане на поръчки от предходни дни.</w:t>
+      </w:r>
+    </w:p>
+    <w:p>
+      <w:pPr>
+        <w:ind w:firstLine="720"/>
+      </w:pPr>
+      <w:r>
+        <w:t xml:space="preserve">Уеб приложението трябва да бъде достъпно само за администратори и работници на ресторанта. Поради тази причина, за да бъде </w:t>
+      </w:r>
+      <w:proofErr w:type="spellStart"/>
+      <w:r>
+        <w:t>достъпено</w:t>
+      </w:r>
+      <w:proofErr w:type="spellEnd"/>
+      <w:r>
+        <w:t xml:space="preserve"> то, е създаден механизъм за вход. Ако потребител се опита да достъпи приложението, без да е влизал преди това, той ще бъде пренасочен към страницата за вход в приложението. Там той трябва да въведе своите данни. Ако потребителят е определен като персонал, той ще бъде допуснат до таблото за управление. Ако не е, той няма да може да достъпи таблото.</w:t>
+      </w:r>
+    </w:p>
+    <w:p>
+      <w:pPr>
+        <w:ind w:firstLine="720"/>
+        <w:rPr>
+          <w:lang w:val="en-US"/>
+        </w:rPr>
+      </w:pPr>
+      <w:r>
+        <w:t xml:space="preserve">Таблото за управление представлява </w:t>
+      </w:r>
+      <w:r>
+        <w:t>главният екран на уеб приложението. Там ще могат да бъдат разглеждани поръчките за конкретен ден, като ще бъдат групирани според своя статус, за лесно проследяване на процеса по приготвяне и доставяне. По този начин, процесите в кухнята ще бъдат улеснени и приготвянето на храната ще се случва по-ефективно.</w:t>
+      </w:r>
+    </w:p>
+    <w:p>
+      <w:pPr>
+        <w:pStyle w:val="2"/>
+      </w:pPr>
+      <w:r>
+        <w:t>5.5 Маяци</w:t>
+      </w:r>
+    </w:p>
+    <w:p>
+      <w:r>
+        <w:tab/>
+        <w:t xml:space="preserve">Маяците ще бъдат метода за идентификация на клиенти, които са решили да посетят ресторанта и да поръчат през приложението. Те ще представляват малки платки, поставени върху масите и замаскирани като декорация. Всеки маяк ще използва </w:t>
+      </w:r>
+      <w:r>
+        <w:rPr>
+          <w:lang w:val="en-US"/>
+        </w:rPr>
+        <w:t xml:space="preserve">BLE </w:t>
+      </w:r>
+      <w:r>
+        <w:t>за да обявява себе си и номера на масата, на която е поставен.</w:t>
+      </w:r>
+    </w:p>
+    <w:p>
+      <w:pPr>
+        <w:rPr>
+          <w:lang w:val="en-US"/>
+        </w:rPr>
+      </w:pPr>
+      <w:r>
+        <w:tab/>
+        <w:t xml:space="preserve">Когато клиент посети ресторанта и опита да направи поръчка през приложението, то ще опита да разпознае маяк около себе си. Ако е успешно, то ще трябва да определи дали </w:t>
+      </w:r>
+      <w:r>
+        <w:lastRenderedPageBreak/>
+        <w:t xml:space="preserve">този маяк е маяк на маса или е друго устройство. Ако маякът е разпознат като маяк за маса, той ще бъде сравнен с околните маяци за маси и ще бъде определена най-близката маса по </w:t>
+      </w:r>
+      <w:r>
+        <w:rPr>
+          <w:lang w:val="en-US"/>
+        </w:rPr>
+        <w:t>RSSI</w:t>
+      </w:r>
+      <w:r>
+        <w:rPr>
+          <w:lang w:val="en-US"/>
+        </w:rPr>
+        <w:fldChar w:fldCharType="begin"/>
+      </w:r>
+      <w:r>
+        <w:instrText xml:space="preserve"> TA \l "</w:instrText>
+      </w:r>
+      <w:r>
+        <w:rPr>
+          <w:lang w:val="en-US"/>
+        </w:rPr>
+        <w:instrText xml:space="preserve">RSSI - </w:instrText>
+      </w:r>
+      <w:r>
+        <w:rPr>
+          <w:lang w:val="en-US"/>
+        </w:rPr>
+        <w:instrText>Received Signal Strength Indicator</w:instrText>
+      </w:r>
+      <w:r>
+        <w:instrText xml:space="preserve">" \s "RSSI" \c 8 </w:instrText>
+      </w:r>
+      <w:r>
+        <w:rPr>
+          <w:lang w:val="en-US"/>
+        </w:rPr>
+        <w:fldChar w:fldCharType="end"/>
+      </w:r>
+      <w:r>
+        <w:rPr>
+          <w:lang w:val="en-US"/>
+        </w:rPr>
+        <w:t xml:space="preserve"> </w:t>
+      </w:r>
+      <w:r>
+        <w:t>на сигнала</w:t>
+      </w:r>
+      <w:r>
+        <w:rPr>
+          <w:lang w:val="en-US"/>
+        </w:rPr>
+        <w:t>.</w:t>
+      </w:r>
+      <w:r>
+        <w:t xml:space="preserve"> След като е определен най-близкия маяк, ще бъде направена поръчка, с индикатор за масата.</w:t>
+      </w:r>
+    </w:p>
+    <w:p>
+      <w:r>
+        <w:rPr>
+          <w:lang w:val="en-US"/>
+        </w:rPr>
+        <w:tab/>
+        <w:t xml:space="preserve"> </w:t>
+      </w:r>
+      <w:r>
+        <w:t>На Фигура 8 е показана интеракцията на клиентско устройство с близки маяци. При тази ситуация, приложението трябва да идентифицира, че потребителя седи на втора маса.</w:t>
+      </w:r>
+    </w:p>
+    <w:p>
+      <w:pPr>
+        <w:keepNext/>
+      </w:pPr>
+      <w:r>
+        <w:drawing>
+          <wp:inline distT="0" distB="0" distL="0" distR="0" wp14:anchorId="60A16090" wp14:editId="2A02568C">
+            <wp:extent cx="4343400" cy="3076575"/>
+            <wp:effectExtent l="0" t="0" r="0" b="9525"/>
+            <wp:docPr id="675918364" name="Графика 1"/>
+            <wp:cNvGraphicFramePr>
+              <a:graphicFrameLocks xmlns:a="http://schemas.openxmlformats.org/drawingml/2006/main" noChangeAspect="1"/>
+            </wp:cNvGraphicFramePr>
+            <a:graphic xmlns:a="http://schemas.openxmlformats.org/drawingml/2006/main">
+              <a:graphicData uri="http://schemas.openxmlformats.org/drawingml/2006/picture">
+                <pic:pic xmlns:pic="http://schemas.openxmlformats.org/drawingml/2006/picture">
+                  <pic:nvPicPr>
+                    <pic:cNvPr id="675918364" name=""/>
+                    <pic:cNvPicPr/>
+                  </pic:nvPicPr>
+                  <pic:blipFill>
+                    <a:blip r:embed="rId18">
+                      <a:extLst>
+                        <a:ext uri="{96DAC541-7B7A-43D3-8B79-37D633B846F1}">
+                          <asvg:svgBlip xmlns:asvg="http://schemas.microsoft.com/office/drawing/2016/SVG/main" r:embed="rId19"/>
+                        </a:ext>
+                      </a:extLst>
+                    </a:blip>
+                    <a:stretch>
+                      <a:fillRect/>
+                    </a:stretch>
+                  </pic:blipFill>
+                  <pic:spPr>
+                    <a:xfrm>
+                      <a:off x="0" y="0"/>
+                      <a:ext cx="4343400" cy="3076575"/>
+                    </a:xfrm>
+                    <a:prstGeom prst="rect">
+                      <a:avLst/>
+                    </a:prstGeom>
+                  </pic:spPr>
+                </pic:pic>
+              </a:graphicData>
+            </a:graphic>
+          </wp:inline>
+        </w:drawing>
+      </w:r>
+    </w:p>
+    <w:p>
+      <w:pPr>
+        <w:pStyle w:val="af8"/>
+      </w:pPr>
+      <w:r>
+        <w:t xml:space="preserve">Фигура </w:t>
+      </w:r>
+      <w:r>
+        <w:fldChar w:fldCharType="begin"/>
+      </w:r>
+      <w:r>
+        <w:instrText xml:space="preserve"> SEQ Фигура \* ARABIC </w:instrText>
+      </w:r>
+      <w:r>
+        <w:fldChar w:fldCharType="separate"/>
+      </w:r>
+      <w:r>
+        <w:rPr>
+          <w:noProof/>
+        </w:rPr>
+        <w:t>8</w:t>
+      </w:r>
+      <w:r>
+        <w:fldChar w:fldCharType="end"/>
+      </w:r>
+      <w:r>
+        <w:t xml:space="preserve"> Идентификация на маяк</w:t>
+      </w:r>
     </w:p>
     <w:p>
       <w:pPr>
@@ -7548,7 +7939,7 @@
       </w:r>
     </w:p>
     <w:sectPr>
-      <w:footerReference w:type="default" r:id="rId16"/>
+      <w:footerReference w:type="default" r:id="rId20"/>
       <w:pgSz w:w="12240" w:h="15840"/>
       <w:pgMar w:top="1418" w:right="1134" w:bottom="1418" w:left="1701" w:header="720" w:footer="720" w:gutter="0"/>
       <w:pgNumType w:start="1"/>
@@ -12302,12 +12693,12 @@
     <w:uiPriority w:val="9"/>
     <w:unhideWhenUsed/>
     <w:qFormat/>
-    <w:rsid w:val="000532C6"/>
+    <w:rsid w:val="00B2138F"/>
     <w:pPr>
       <w:keepNext/>
       <w:keepLines/>
       <w:spacing w:before="120" w:after="60" w:line="240" w:lineRule="auto"/>
-      <w:ind w:left="1134"/>
+      <w:ind w:left="903"/>
       <w:outlineLvl w:val="1"/>
     </w:pPr>
     <w:rPr>
@@ -12535,7 +12926,7 @@
     <w:basedOn w:val="a0"/>
     <w:link w:val="2"/>
     <w:uiPriority w:val="9"/>
-    <w:rsid w:val="000532C6"/>
+    <w:rsid w:val="00B2138F"/>
     <w:rPr>
       <w:rFonts w:ascii="Times New Roman" w:eastAsiaTheme="majorEastAsia" w:hAnsi="Times New Roman" w:cstheme="majorBidi"/>
       <w:b/>

--- a/Система за създаване и обработка на поръчки в ресторант.docx
+++ b/Система за създаване и обработка на поръчки в ресторант.docx
@@ -587,7 +587,7 @@
             </w:rPr>
             <w:fldChar w:fldCharType="separate"/>
           </w:r>
-          <w:hyperlink w:anchor="_Toc200307401" w:history="1">
+          <w:hyperlink w:anchor="_Toc200313715" w:history="1">
             <w:r>
               <w:rPr>
                 <w:rStyle w:val="aff"/>
@@ -632,7 +632,7 @@
                 <w:noProof/>
                 <w:webHidden/>
               </w:rPr>
-              <w:instrText xml:space="preserve"> PAGEREF _Toc200307401 \h </w:instrText>
+              <w:instrText xml:space="preserve"> PAGEREF _Toc200313715 \h </w:instrText>
             </w:r>
             <w:r>
               <w:rPr>
@@ -679,7 +679,7 @@
               <w14:ligatures w14:val="standardContextual"/>
             </w:rPr>
           </w:pPr>
-          <w:hyperlink w:anchor="_Toc200307402" w:history="1">
+          <w:hyperlink w:anchor="_Toc200313716" w:history="1">
             <w:r>
               <w:rPr>
                 <w:rStyle w:val="aff"/>
@@ -724,7 +724,7 @@
                 <w:noProof/>
                 <w:webHidden/>
               </w:rPr>
-              <w:instrText xml:space="preserve"> PAGEREF _Toc200307402 \h </w:instrText>
+              <w:instrText xml:space="preserve"> PAGEREF _Toc200313716 \h </w:instrText>
             </w:r>
             <w:r>
               <w:rPr>
@@ -770,7 +770,7 @@
               <w14:ligatures w14:val="standardContextual"/>
             </w:rPr>
           </w:pPr>
-          <w:hyperlink w:anchor="_Toc200307403" w:history="1">
+          <w:hyperlink w:anchor="_Toc200313717" w:history="1">
             <w:r>
               <w:rPr>
                 <w:rStyle w:val="aff"/>
@@ -797,7 +797,7 @@
                 <w:noProof/>
                 <w:webHidden/>
               </w:rPr>
-              <w:instrText xml:space="preserve"> PAGEREF _Toc200307403 \h </w:instrText>
+              <w:instrText xml:space="preserve"> PAGEREF _Toc200313717 \h </w:instrText>
             </w:r>
             <w:r>
               <w:rPr>
@@ -843,7 +843,7 @@
               <w14:ligatures w14:val="standardContextual"/>
             </w:rPr>
           </w:pPr>
-          <w:hyperlink w:anchor="_Toc200307404" w:history="1">
+          <w:hyperlink w:anchor="_Toc200313718" w:history="1">
             <w:r>
               <w:rPr>
                 <w:rStyle w:val="aff"/>
@@ -870,7 +870,7 @@
                 <w:noProof/>
                 <w:webHidden/>
               </w:rPr>
-              <w:instrText xml:space="preserve"> PAGEREF _Toc200307404 \h </w:instrText>
+              <w:instrText xml:space="preserve"> PAGEREF _Toc200313718 \h </w:instrText>
             </w:r>
             <w:r>
               <w:rPr>
@@ -916,7 +916,7 @@
               <w14:ligatures w14:val="standardContextual"/>
             </w:rPr>
           </w:pPr>
-          <w:hyperlink w:anchor="_Toc200307405" w:history="1">
+          <w:hyperlink w:anchor="_Toc200313719" w:history="1">
             <w:r>
               <w:rPr>
                 <w:rStyle w:val="aff"/>
@@ -943,7 +943,7 @@
                 <w:noProof/>
                 <w:webHidden/>
               </w:rPr>
-              <w:instrText xml:space="preserve"> PAGEREF _Toc200307405 \h </w:instrText>
+              <w:instrText xml:space="preserve"> PAGEREF _Toc200313719 \h </w:instrText>
             </w:r>
             <w:r>
               <w:rPr>
@@ -989,7 +989,7 @@
               <w14:ligatures w14:val="standardContextual"/>
             </w:rPr>
           </w:pPr>
-          <w:hyperlink w:anchor="_Toc200307406" w:history="1">
+          <w:hyperlink w:anchor="_Toc200313720" w:history="1">
             <w:r>
               <w:rPr>
                 <w:rStyle w:val="aff"/>
@@ -1016,7 +1016,7 @@
                 <w:noProof/>
                 <w:webHidden/>
               </w:rPr>
-              <w:instrText xml:space="preserve"> PAGEREF _Toc200307406 \h </w:instrText>
+              <w:instrText xml:space="preserve"> PAGEREF _Toc200313720 \h </w:instrText>
             </w:r>
             <w:r>
               <w:rPr>
@@ -1062,7 +1062,7 @@
               <w14:ligatures w14:val="standardContextual"/>
             </w:rPr>
           </w:pPr>
-          <w:hyperlink w:anchor="_Toc200307407" w:history="1">
+          <w:hyperlink w:anchor="_Toc200313721" w:history="1">
             <w:r>
               <w:rPr>
                 <w:rStyle w:val="aff"/>
@@ -1089,7 +1089,7 @@
                 <w:noProof/>
                 <w:webHidden/>
               </w:rPr>
-              <w:instrText xml:space="preserve"> PAGEREF _Toc200307407 \h </w:instrText>
+              <w:instrText xml:space="preserve"> PAGEREF _Toc200313721 \h </w:instrText>
             </w:r>
             <w:r>
               <w:rPr>
@@ -1135,7 +1135,7 @@
               <w14:ligatures w14:val="standardContextual"/>
             </w:rPr>
           </w:pPr>
-          <w:hyperlink w:anchor="_Toc200307408" w:history="1">
+          <w:hyperlink w:anchor="_Toc200313722" w:history="1">
             <w:r>
               <w:rPr>
                 <w:rStyle w:val="aff"/>
@@ -1162,7 +1162,7 @@
                 <w:noProof/>
                 <w:webHidden/>
               </w:rPr>
-              <w:instrText xml:space="preserve"> PAGEREF _Toc200307408 \h </w:instrText>
+              <w:instrText xml:space="preserve"> PAGEREF _Toc200313722 \h </w:instrText>
             </w:r>
             <w:r>
               <w:rPr>
@@ -1208,7 +1208,7 @@
               <w14:ligatures w14:val="standardContextual"/>
             </w:rPr>
           </w:pPr>
-          <w:hyperlink w:anchor="_Toc200307409" w:history="1">
+          <w:hyperlink w:anchor="_Toc200313723" w:history="1">
             <w:r>
               <w:rPr>
                 <w:rStyle w:val="aff"/>
@@ -1235,7 +1235,7 @@
                 <w:noProof/>
                 <w:webHidden/>
               </w:rPr>
-              <w:instrText xml:space="preserve"> PAGEREF _Toc200307409 \h </w:instrText>
+              <w:instrText xml:space="preserve"> PAGEREF _Toc200313723 \h </w:instrText>
             </w:r>
             <w:r>
               <w:rPr>
@@ -1281,7 +1281,7 @@
               <w14:ligatures w14:val="standardContextual"/>
             </w:rPr>
           </w:pPr>
-          <w:hyperlink w:anchor="_Toc200307410" w:history="1">
+          <w:hyperlink w:anchor="_Toc200313724" w:history="1">
             <w:r>
               <w:rPr>
                 <w:rStyle w:val="aff"/>
@@ -1308,7 +1308,7 @@
                 <w:noProof/>
                 <w:webHidden/>
               </w:rPr>
-              <w:instrText xml:space="preserve"> PAGEREF _Toc200307410 \h </w:instrText>
+              <w:instrText xml:space="preserve"> PAGEREF _Toc200313724 \h </w:instrText>
             </w:r>
             <w:r>
               <w:rPr>
@@ -1354,7 +1354,7 @@
               <w14:ligatures w14:val="standardContextual"/>
             </w:rPr>
           </w:pPr>
-          <w:hyperlink w:anchor="_Toc200307411" w:history="1">
+          <w:hyperlink w:anchor="_Toc200313725" w:history="1">
             <w:r>
               <w:rPr>
                 <w:rStyle w:val="aff"/>
@@ -1381,7 +1381,7 @@
                 <w:noProof/>
                 <w:webHidden/>
               </w:rPr>
-              <w:instrText xml:space="preserve"> PAGEREF _Toc200307411 \h </w:instrText>
+              <w:instrText xml:space="preserve"> PAGEREF _Toc200313725 \h </w:instrText>
             </w:r>
             <w:r>
               <w:rPr>
@@ -1427,7 +1427,7 @@
               <w14:ligatures w14:val="standardContextual"/>
             </w:rPr>
           </w:pPr>
-          <w:hyperlink w:anchor="_Toc200307412" w:history="1">
+          <w:hyperlink w:anchor="_Toc200313726" w:history="1">
             <w:r>
               <w:rPr>
                 <w:rStyle w:val="aff"/>
@@ -1454,7 +1454,7 @@
                 <w:noProof/>
                 <w:webHidden/>
               </w:rPr>
-              <w:instrText xml:space="preserve"> PAGEREF _Toc200307412 \h </w:instrText>
+              <w:instrText xml:space="preserve"> PAGEREF _Toc200313726 \h </w:instrText>
             </w:r>
             <w:r>
               <w:rPr>
@@ -1500,7 +1500,7 @@
               <w14:ligatures w14:val="standardContextual"/>
             </w:rPr>
           </w:pPr>
-          <w:hyperlink w:anchor="_Toc200307413" w:history="1">
+          <w:hyperlink w:anchor="_Toc200313727" w:history="1">
             <w:r>
               <w:rPr>
                 <w:rStyle w:val="aff"/>
@@ -1527,7 +1527,7 @@
                 <w:noProof/>
                 <w:webHidden/>
               </w:rPr>
-              <w:instrText xml:space="preserve"> PAGEREF _Toc200307413 \h </w:instrText>
+              <w:instrText xml:space="preserve"> PAGEREF _Toc200313727 \h </w:instrText>
             </w:r>
             <w:r>
               <w:rPr>
@@ -1573,7 +1573,7 @@
               <w14:ligatures w14:val="standardContextual"/>
             </w:rPr>
           </w:pPr>
-          <w:hyperlink w:anchor="_Toc200307414" w:history="1">
+          <w:hyperlink w:anchor="_Toc200313728" w:history="1">
             <w:r>
               <w:rPr>
                 <w:rStyle w:val="aff"/>
@@ -1600,7 +1600,7 @@
                 <w:noProof/>
                 <w:webHidden/>
               </w:rPr>
-              <w:instrText xml:space="preserve"> PAGEREF _Toc200307414 \h </w:instrText>
+              <w:instrText xml:space="preserve"> PAGEREF _Toc200313728 \h </w:instrText>
             </w:r>
             <w:r>
               <w:rPr>
@@ -1646,7 +1646,7 @@
               <w14:ligatures w14:val="standardContextual"/>
             </w:rPr>
           </w:pPr>
-          <w:hyperlink w:anchor="_Toc200307415" w:history="1">
+          <w:hyperlink w:anchor="_Toc200313729" w:history="1">
             <w:r>
               <w:rPr>
                 <w:rStyle w:val="aff"/>
@@ -1673,7 +1673,7 @@
                 <w:noProof/>
                 <w:webHidden/>
               </w:rPr>
-              <w:instrText xml:space="preserve"> PAGEREF _Toc200307415 \h </w:instrText>
+              <w:instrText xml:space="preserve"> PAGEREF _Toc200313729 \h </w:instrText>
             </w:r>
             <w:r>
               <w:rPr>
@@ -1719,7 +1719,7 @@
               <w14:ligatures w14:val="standardContextual"/>
             </w:rPr>
           </w:pPr>
-          <w:hyperlink w:anchor="_Toc200307416" w:history="1">
+          <w:hyperlink w:anchor="_Toc200313730" w:history="1">
             <w:r>
               <w:rPr>
                 <w:rStyle w:val="aff"/>
@@ -1746,7 +1746,7 @@
                 <w:noProof/>
                 <w:webHidden/>
               </w:rPr>
-              <w:instrText xml:space="preserve"> PAGEREF _Toc200307416 \h </w:instrText>
+              <w:instrText xml:space="preserve"> PAGEREF _Toc200313730 \h </w:instrText>
             </w:r>
             <w:r>
               <w:rPr>
@@ -1793,7 +1793,7 @@
               <w14:ligatures w14:val="standardContextual"/>
             </w:rPr>
           </w:pPr>
-          <w:hyperlink w:anchor="_Toc200307417" w:history="1">
+          <w:hyperlink w:anchor="_Toc200313731" w:history="1">
             <w:r>
               <w:rPr>
                 <w:rStyle w:val="aff"/>
@@ -1838,7 +1838,7 @@
                 <w:noProof/>
                 <w:webHidden/>
               </w:rPr>
-              <w:instrText xml:space="preserve"> PAGEREF _Toc200307417 \h </w:instrText>
+              <w:instrText xml:space="preserve"> PAGEREF _Toc200313731 \h </w:instrText>
             </w:r>
             <w:r>
               <w:rPr>
@@ -1884,7 +1884,7 @@
               <w14:ligatures w14:val="standardContextual"/>
             </w:rPr>
           </w:pPr>
-          <w:hyperlink w:anchor="_Toc200307418" w:history="1">
+          <w:hyperlink w:anchor="_Toc200313732" w:history="1">
             <w:r>
               <w:rPr>
                 <w:rStyle w:val="aff"/>
@@ -1911,7 +1911,7 @@
                 <w:noProof/>
                 <w:webHidden/>
               </w:rPr>
-              <w:instrText xml:space="preserve"> PAGEREF _Toc200307418 \h </w:instrText>
+              <w:instrText xml:space="preserve"> PAGEREF _Toc200313732 \h </w:instrText>
             </w:r>
             <w:r>
               <w:rPr>
@@ -1957,7 +1957,7 @@
               <w14:ligatures w14:val="standardContextual"/>
             </w:rPr>
           </w:pPr>
-          <w:hyperlink w:anchor="_Toc200307419" w:history="1">
+          <w:hyperlink w:anchor="_Toc200313733" w:history="1">
             <w:r>
               <w:rPr>
                 <w:rStyle w:val="aff"/>
@@ -1984,7 +1984,7 @@
                 <w:noProof/>
                 <w:webHidden/>
               </w:rPr>
-              <w:instrText xml:space="preserve"> PAGEREF _Toc200307419 \h </w:instrText>
+              <w:instrText xml:space="preserve"> PAGEREF _Toc200313733 \h </w:instrText>
             </w:r>
             <w:r>
               <w:rPr>
@@ -2030,7 +2030,7 @@
               <w14:ligatures w14:val="standardContextual"/>
             </w:rPr>
           </w:pPr>
-          <w:hyperlink w:anchor="_Toc200307420" w:history="1">
+          <w:hyperlink w:anchor="_Toc200313734" w:history="1">
             <w:r>
               <w:rPr>
                 <w:rStyle w:val="aff"/>
@@ -2057,7 +2057,7 @@
                 <w:noProof/>
                 <w:webHidden/>
               </w:rPr>
-              <w:instrText xml:space="preserve"> PAGEREF _Toc200307420 \h </w:instrText>
+              <w:instrText xml:space="preserve"> PAGEREF _Toc200313734 \h </w:instrText>
             </w:r>
             <w:r>
               <w:rPr>
@@ -2103,7 +2103,7 @@
               <w14:ligatures w14:val="standardContextual"/>
             </w:rPr>
           </w:pPr>
-          <w:hyperlink w:anchor="_Toc200307421" w:history="1">
+          <w:hyperlink w:anchor="_Toc200313735" w:history="1">
             <w:r>
               <w:rPr>
                 <w:rStyle w:val="aff"/>
@@ -2130,7 +2130,7 @@
                 <w:noProof/>
                 <w:webHidden/>
               </w:rPr>
-              <w:instrText xml:space="preserve"> PAGEREF _Toc200307421 \h </w:instrText>
+              <w:instrText xml:space="preserve"> PAGEREF _Toc200313735 \h </w:instrText>
             </w:r>
             <w:r>
               <w:rPr>
@@ -2176,7 +2176,7 @@
               <w14:ligatures w14:val="standardContextual"/>
             </w:rPr>
           </w:pPr>
-          <w:hyperlink w:anchor="_Toc200307422" w:history="1">
+          <w:hyperlink w:anchor="_Toc200313736" w:history="1">
             <w:r>
               <w:rPr>
                 <w:rStyle w:val="aff"/>
@@ -2203,7 +2203,7 @@
                 <w:noProof/>
                 <w:webHidden/>
               </w:rPr>
-              <w:instrText xml:space="preserve"> PAGEREF _Toc200307422 \h </w:instrText>
+              <w:instrText xml:space="preserve"> PAGEREF _Toc200313736 \h </w:instrText>
             </w:r>
             <w:r>
               <w:rPr>
@@ -2250,7 +2250,7 @@
               <w14:ligatures w14:val="standardContextual"/>
             </w:rPr>
           </w:pPr>
-          <w:hyperlink w:anchor="_Toc200307423" w:history="1">
+          <w:hyperlink w:anchor="_Toc200313737" w:history="1">
             <w:r>
               <w:rPr>
                 <w:rStyle w:val="aff"/>
@@ -2295,7 +2295,7 @@
                 <w:noProof/>
                 <w:webHidden/>
               </w:rPr>
-              <w:instrText xml:space="preserve"> PAGEREF _Toc200307423 \h </w:instrText>
+              <w:instrText xml:space="preserve"> PAGEREF _Toc200313737 \h </w:instrText>
             </w:r>
             <w:r>
               <w:rPr>
@@ -2341,7 +2341,7 @@
               <w14:ligatures w14:val="standardContextual"/>
             </w:rPr>
           </w:pPr>
-          <w:hyperlink w:anchor="_Toc200307424" w:history="1">
+          <w:hyperlink w:anchor="_Toc200313738" w:history="1">
             <w:r>
               <w:rPr>
                 <w:rStyle w:val="aff"/>
@@ -2368,7 +2368,7 @@
                 <w:noProof/>
                 <w:webHidden/>
               </w:rPr>
-              <w:instrText xml:space="preserve"> PAGEREF _Toc200307424 \h </w:instrText>
+              <w:instrText xml:space="preserve"> PAGEREF _Toc200313738 \h </w:instrText>
             </w:r>
             <w:r>
               <w:rPr>
@@ -2414,7 +2414,7 @@
               <w14:ligatures w14:val="standardContextual"/>
             </w:rPr>
           </w:pPr>
-          <w:hyperlink w:anchor="_Toc200307425" w:history="1">
+          <w:hyperlink w:anchor="_Toc200313739" w:history="1">
             <w:r>
               <w:rPr>
                 <w:rStyle w:val="aff"/>
@@ -2441,7 +2441,7 @@
                 <w:noProof/>
                 <w:webHidden/>
               </w:rPr>
-              <w:instrText xml:space="preserve"> PAGEREF _Toc200307425 \h </w:instrText>
+              <w:instrText xml:space="preserve"> PAGEREF _Toc200313739 \h </w:instrText>
             </w:r>
             <w:r>
               <w:rPr>
@@ -2487,7 +2487,7 @@
               <w14:ligatures w14:val="standardContextual"/>
             </w:rPr>
           </w:pPr>
-          <w:hyperlink w:anchor="_Toc200307426" w:history="1">
+          <w:hyperlink w:anchor="_Toc200313740" w:history="1">
             <w:r>
               <w:rPr>
                 <w:rStyle w:val="aff"/>
@@ -2514,7 +2514,7 @@
                 <w:noProof/>
                 <w:webHidden/>
               </w:rPr>
-              <w:instrText xml:space="preserve"> PAGEREF _Toc200307426 \h </w:instrText>
+              <w:instrText xml:space="preserve"> PAGEREF _Toc200313740 \h </w:instrText>
             </w:r>
             <w:r>
               <w:rPr>
@@ -2560,7 +2560,7 @@
               <w14:ligatures w14:val="standardContextual"/>
             </w:rPr>
           </w:pPr>
-          <w:hyperlink w:anchor="_Toc200307427" w:history="1">
+          <w:hyperlink w:anchor="_Toc200313741" w:history="1">
             <w:r>
               <w:rPr>
                 <w:rStyle w:val="aff"/>
@@ -2587,7 +2587,7 @@
                 <w:noProof/>
                 <w:webHidden/>
               </w:rPr>
-              <w:instrText xml:space="preserve"> PAGEREF _Toc200307427 \h </w:instrText>
+              <w:instrText xml:space="preserve"> PAGEREF _Toc200313741 \h </w:instrText>
             </w:r>
             <w:r>
               <w:rPr>
@@ -2607,7 +2607,7 @@
                 <w:noProof/>
                 <w:webHidden/>
               </w:rPr>
-              <w:t>29</w:t>
+              <w:t>30</w:t>
             </w:r>
             <w:r>
               <w:rPr>
@@ -2633,7 +2633,7 @@
               <w14:ligatures w14:val="standardContextual"/>
             </w:rPr>
           </w:pPr>
-          <w:hyperlink w:anchor="_Toc200307428" w:history="1">
+          <w:hyperlink w:anchor="_Toc200313742" w:history="1">
             <w:r>
               <w:rPr>
                 <w:rStyle w:val="aff"/>
@@ -2660,7 +2660,7 @@
                 <w:noProof/>
                 <w:webHidden/>
               </w:rPr>
-              <w:instrText xml:space="preserve"> PAGEREF _Toc200307428 \h </w:instrText>
+              <w:instrText xml:space="preserve"> PAGEREF _Toc200313742 \h </w:instrText>
             </w:r>
             <w:r>
               <w:rPr>
@@ -2707,7 +2707,7 @@
               <w14:ligatures w14:val="standardContextual"/>
             </w:rPr>
           </w:pPr>
-          <w:hyperlink w:anchor="_Toc200307429" w:history="1">
+          <w:hyperlink w:anchor="_Toc200313743" w:history="1">
             <w:r>
               <w:rPr>
                 <w:rStyle w:val="aff"/>
@@ -2752,7 +2752,7 @@
                 <w:noProof/>
                 <w:webHidden/>
               </w:rPr>
-              <w:instrText xml:space="preserve"> PAGEREF _Toc200307429 \h </w:instrText>
+              <w:instrText xml:space="preserve"> PAGEREF _Toc200313743 \h </w:instrText>
             </w:r>
             <w:r>
               <w:rPr>
@@ -2799,7 +2799,7 @@
               <w14:ligatures w14:val="standardContextual"/>
             </w:rPr>
           </w:pPr>
-          <w:hyperlink w:anchor="_Toc200307430" w:history="1">
+          <w:hyperlink w:anchor="_Toc200313744" w:history="1">
             <w:r>
               <w:rPr>
                 <w:rStyle w:val="aff"/>
@@ -2844,7 +2844,7 @@
                 <w:noProof/>
                 <w:webHidden/>
               </w:rPr>
-              <w:instrText xml:space="preserve"> PAGEREF _Toc200307430 \h </w:instrText>
+              <w:instrText xml:space="preserve"> PAGEREF _Toc200313744 \h </w:instrText>
             </w:r>
             <w:r>
               <w:rPr>
@@ -2891,7 +2891,7 @@
               <w14:ligatures w14:val="standardContextual"/>
             </w:rPr>
           </w:pPr>
-          <w:hyperlink w:anchor="_Toc200307431" w:history="1">
+          <w:hyperlink w:anchor="_Toc200313745" w:history="1">
             <w:r>
               <w:rPr>
                 <w:rStyle w:val="aff"/>
@@ -2936,7 +2936,7 @@
                 <w:noProof/>
                 <w:webHidden/>
               </w:rPr>
-              <w:instrText xml:space="preserve"> PAGEREF _Toc200307431 \h </w:instrText>
+              <w:instrText xml:space="preserve"> PAGEREF _Toc200313745 \h </w:instrText>
             </w:r>
             <w:r>
               <w:rPr>
@@ -2956,7 +2956,7 @@
                 <w:noProof/>
                 <w:webHidden/>
               </w:rPr>
-              <w:t>40</w:t>
+              <w:t>41</w:t>
             </w:r>
             <w:r>
               <w:rPr>
@@ -2982,7 +2982,7 @@
               <w14:ligatures w14:val="standardContextual"/>
             </w:rPr>
           </w:pPr>
-          <w:hyperlink w:anchor="_Toc200307432" w:history="1">
+          <w:hyperlink w:anchor="_Toc200313746" w:history="1">
             <w:r>
               <w:rPr>
                 <w:rStyle w:val="aff"/>
@@ -3009,7 +3009,7 @@
                 <w:noProof/>
                 <w:webHidden/>
               </w:rPr>
-              <w:instrText xml:space="preserve"> PAGEREF _Toc200307432 \h </w:instrText>
+              <w:instrText xml:space="preserve"> PAGEREF _Toc200313746 \h </w:instrText>
             </w:r>
             <w:r>
               <w:rPr>
@@ -3055,7 +3055,7 @@
               <w14:ligatures w14:val="standardContextual"/>
             </w:rPr>
           </w:pPr>
-          <w:hyperlink w:anchor="_Toc200307433" w:history="1">
+          <w:hyperlink w:anchor="_Toc200313747" w:history="1">
             <w:r>
               <w:rPr>
                 <w:rStyle w:val="aff"/>
@@ -3082,7 +3082,7 @@
                 <w:noProof/>
                 <w:webHidden/>
               </w:rPr>
-              <w:instrText xml:space="preserve"> PAGEREF _Toc200307433 \h </w:instrText>
+              <w:instrText xml:space="preserve"> PAGEREF _Toc200313747 \h </w:instrText>
             </w:r>
             <w:r>
               <w:rPr>
@@ -3102,7 +3102,7 @@
                 <w:noProof/>
                 <w:webHidden/>
               </w:rPr>
-              <w:t>41</w:t>
+              <w:t>42</w:t>
             </w:r>
             <w:r>
               <w:rPr>
@@ -3128,7 +3128,7 @@
               <w14:ligatures w14:val="standardContextual"/>
             </w:rPr>
           </w:pPr>
-          <w:hyperlink w:anchor="_Toc200307434" w:history="1">
+          <w:hyperlink w:anchor="_Toc200313748" w:history="1">
             <w:r>
               <w:rPr>
                 <w:rStyle w:val="aff"/>
@@ -3155,7 +3155,7 @@
                 <w:noProof/>
                 <w:webHidden/>
               </w:rPr>
-              <w:instrText xml:space="preserve"> PAGEREF _Toc200307434 \h </w:instrText>
+              <w:instrText xml:space="preserve"> PAGEREF _Toc200313748 \h </w:instrText>
             </w:r>
             <w:r>
               <w:rPr>
@@ -3175,7 +3175,7 @@
                 <w:noProof/>
                 <w:webHidden/>
               </w:rPr>
-              <w:t>42</w:t>
+              <w:t>43</w:t>
             </w:r>
             <w:r>
               <w:rPr>
@@ -3201,7 +3201,7 @@
               <w14:ligatures w14:val="standardContextual"/>
             </w:rPr>
           </w:pPr>
-          <w:hyperlink w:anchor="_Toc200307435" w:history="1">
+          <w:hyperlink w:anchor="_Toc200313749" w:history="1">
             <w:r>
               <w:rPr>
                 <w:rStyle w:val="aff"/>
@@ -3228,7 +3228,7 @@
                 <w:noProof/>
                 <w:webHidden/>
               </w:rPr>
-              <w:instrText xml:space="preserve"> PAGEREF _Toc200307435 \h </w:instrText>
+              <w:instrText xml:space="preserve"> PAGEREF _Toc200313749 \h </w:instrText>
             </w:r>
             <w:r>
               <w:rPr>
@@ -3248,7 +3248,7 @@
                 <w:noProof/>
                 <w:webHidden/>
               </w:rPr>
-              <w:t>44</w:t>
+              <w:t>45</w:t>
             </w:r>
             <w:r>
               <w:rPr>
@@ -3274,7 +3274,7 @@
               <w14:ligatures w14:val="standardContextual"/>
             </w:rPr>
           </w:pPr>
-          <w:hyperlink w:anchor="_Toc200307436" w:history="1">
+          <w:hyperlink w:anchor="_Toc200313750" w:history="1">
             <w:r>
               <w:rPr>
                 <w:rStyle w:val="aff"/>
@@ -3309,7 +3309,7 @@
                 <w:noProof/>
                 <w:webHidden/>
               </w:rPr>
-              <w:instrText xml:space="preserve"> PAGEREF _Toc200307436 \h </w:instrText>
+              <w:instrText xml:space="preserve"> PAGEREF _Toc200313750 \h </w:instrText>
             </w:r>
             <w:r>
               <w:rPr>
@@ -3329,7 +3329,7 @@
                 <w:noProof/>
                 <w:webHidden/>
               </w:rPr>
-              <w:t>45</w:t>
+              <w:t>46</w:t>
             </w:r>
             <w:r>
               <w:rPr>
@@ -3356,7 +3356,7 @@
               <w14:ligatures w14:val="standardContextual"/>
             </w:rPr>
           </w:pPr>
-          <w:hyperlink w:anchor="_Toc200307437" w:history="1">
+          <w:hyperlink w:anchor="_Toc200313751" w:history="1">
             <w:r>
               <w:rPr>
                 <w:rStyle w:val="aff"/>
@@ -3401,7 +3401,7 @@
                 <w:noProof/>
                 <w:webHidden/>
               </w:rPr>
-              <w:instrText xml:space="preserve"> PAGEREF _Toc200307437 \h </w:instrText>
+              <w:instrText xml:space="preserve"> PAGEREF _Toc200313751 \h </w:instrText>
             </w:r>
             <w:r>
               <w:rPr>
@@ -3421,7 +3421,7 @@
                 <w:noProof/>
                 <w:webHidden/>
               </w:rPr>
-              <w:t>46</w:t>
+              <w:t>48</w:t>
             </w:r>
             <w:r>
               <w:rPr>
@@ -3447,7 +3447,7 @@
               <w14:ligatures w14:val="standardContextual"/>
             </w:rPr>
           </w:pPr>
-          <w:hyperlink w:anchor="_Toc200307438" w:history="1">
+          <w:hyperlink w:anchor="_Toc200313752" w:history="1">
             <w:r>
               <w:rPr>
                 <w:rStyle w:val="aff"/>
@@ -3474,7 +3474,7 @@
                 <w:noProof/>
                 <w:webHidden/>
               </w:rPr>
-              <w:instrText xml:space="preserve"> PAGEREF _Toc200307438 \h </w:instrText>
+              <w:instrText xml:space="preserve"> PAGEREF _Toc200313752 \h </w:instrText>
             </w:r>
             <w:r>
               <w:rPr>
@@ -3494,7 +3494,7 @@
                 <w:noProof/>
                 <w:webHidden/>
               </w:rPr>
-              <w:t>46</w:t>
+              <w:t>48</w:t>
             </w:r>
             <w:r>
               <w:rPr>
@@ -3520,7 +3520,7 @@
               <w14:ligatures w14:val="standardContextual"/>
             </w:rPr>
           </w:pPr>
-          <w:hyperlink w:anchor="_Toc200307439" w:history="1">
+          <w:hyperlink w:anchor="_Toc200313753" w:history="1">
             <w:r>
               <w:rPr>
                 <w:rStyle w:val="aff"/>
@@ -3547,7 +3547,7 @@
                 <w:noProof/>
                 <w:webHidden/>
               </w:rPr>
-              <w:instrText xml:space="preserve"> PAGEREF _Toc200307439 \h </w:instrText>
+              <w:instrText xml:space="preserve"> PAGEREF _Toc200313753 \h </w:instrText>
             </w:r>
             <w:r>
               <w:rPr>
@@ -3567,7 +3567,7 @@
                 <w:noProof/>
                 <w:webHidden/>
               </w:rPr>
-              <w:t>46</w:t>
+              <w:t>48</w:t>
             </w:r>
             <w:r>
               <w:rPr>
@@ -3593,7 +3593,7 @@
               <w14:ligatures w14:val="standardContextual"/>
             </w:rPr>
           </w:pPr>
-          <w:hyperlink w:anchor="_Toc200307440" w:history="1">
+          <w:hyperlink w:anchor="_Toc200313754" w:history="1">
             <w:r>
               <w:rPr>
                 <w:rStyle w:val="aff"/>
@@ -3620,7 +3620,7 @@
                 <w:noProof/>
                 <w:webHidden/>
               </w:rPr>
-              <w:instrText xml:space="preserve"> PAGEREF _Toc200307440 \h </w:instrText>
+              <w:instrText xml:space="preserve"> PAGEREF _Toc200313754 \h </w:instrText>
             </w:r>
             <w:r>
               <w:rPr>
@@ -3640,7 +3640,7 @@
                 <w:noProof/>
                 <w:webHidden/>
               </w:rPr>
-              <w:t>46</w:t>
+              <w:t>48</w:t>
             </w:r>
             <w:r>
               <w:rPr>
@@ -3666,13 +3666,13 @@
               <w14:ligatures w14:val="standardContextual"/>
             </w:rPr>
           </w:pPr>
-          <w:hyperlink w:anchor="_Toc200307441" w:history="1">
+          <w:hyperlink w:anchor="_Toc200313755" w:history="1">
             <w:r>
               <w:rPr>
                 <w:rStyle w:val="aff"/>
                 <w:noProof/>
               </w:rPr>
-              <w:t>5.1.3 Разглеждане на менюто и добавяне в количка</w:t>
+              <w:t>5.1.3 Разглеждане на менюто и добавяне в кошницата</w:t>
             </w:r>
             <w:r>
               <w:rPr>
@@ -3693,7 +3693,7 @@
                 <w:noProof/>
                 <w:webHidden/>
               </w:rPr>
-              <w:instrText xml:space="preserve"> PAGEREF _Toc200307441 \h </w:instrText>
+              <w:instrText xml:space="preserve"> PAGEREF _Toc200313755 \h </w:instrText>
             </w:r>
             <w:r>
               <w:rPr>
@@ -3713,7 +3713,7 @@
                 <w:noProof/>
                 <w:webHidden/>
               </w:rPr>
-              <w:t>46</w:t>
+              <w:t>48</w:t>
             </w:r>
             <w:r>
               <w:rPr>
@@ -3739,13 +3739,13 @@
               <w14:ligatures w14:val="standardContextual"/>
             </w:rPr>
           </w:pPr>
-          <w:hyperlink w:anchor="_Toc200307442" w:history="1">
+          <w:hyperlink w:anchor="_Toc200313756" w:history="1">
             <w:r>
               <w:rPr>
                 <w:rStyle w:val="aff"/>
                 <w:noProof/>
               </w:rPr>
-              <w:t>5.1.4 Създаване на поръчка и следене</w:t>
+              <w:t>5.1.4 Създаване на поръчка</w:t>
             </w:r>
             <w:r>
               <w:rPr>
@@ -3766,7 +3766,7 @@
                 <w:noProof/>
                 <w:webHidden/>
               </w:rPr>
-              <w:instrText xml:space="preserve"> PAGEREF _Toc200307442 \h </w:instrText>
+              <w:instrText xml:space="preserve"> PAGEREF _Toc200313756 \h </w:instrText>
             </w:r>
             <w:r>
               <w:rPr>
@@ -3786,7 +3786,80 @@
                 <w:noProof/>
                 <w:webHidden/>
               </w:rPr>
-              <w:t>46</w:t>
+              <w:t>49</w:t>
+            </w:r>
+            <w:r>
+              <w:rPr>
+                <w:noProof/>
+                <w:webHidden/>
+              </w:rPr>
+              <w:fldChar w:fldCharType="end"/>
+            </w:r>
+          </w:hyperlink>
+        </w:p>
+        <w:p>
+          <w:pPr>
+            <w:pStyle w:val="31"/>
+            <w:tabs>
+              <w:tab w:val="right" w:leader="dot" w:pos="9395"/>
+            </w:tabs>
+            <w:rPr>
+              <w:rFonts w:asciiTheme="minorHAnsi" w:hAnsiTheme="minorHAnsi"/>
+              <w:noProof/>
+              <w:kern w:val="2"/>
+              <w:szCs w:val="24"/>
+              <w:lang w:eastAsia="bg-BG"/>
+              <w14:ligatures w14:val="standardContextual"/>
+            </w:rPr>
+          </w:pPr>
+          <w:hyperlink w:anchor="_Toc200313757" w:history="1">
+            <w:r>
+              <w:rPr>
+                <w:rStyle w:val="aff"/>
+                <w:noProof/>
+              </w:rPr>
+              <w:t>5.1.5 Проследяване на поръчка</w:t>
+            </w:r>
+            <w:r>
+              <w:rPr>
+                <w:noProof/>
+                <w:webHidden/>
+              </w:rPr>
+              <w:tab/>
+            </w:r>
+            <w:r>
+              <w:rPr>
+                <w:noProof/>
+                <w:webHidden/>
+              </w:rPr>
+              <w:fldChar w:fldCharType="begin"/>
+            </w:r>
+            <w:r>
+              <w:rPr>
+                <w:noProof/>
+                <w:webHidden/>
+              </w:rPr>
+              <w:instrText xml:space="preserve"> PAGEREF _Toc200313757 \h </w:instrText>
+            </w:r>
+            <w:r>
+              <w:rPr>
+                <w:noProof/>
+                <w:webHidden/>
+              </w:rPr>
+            </w:r>
+            <w:r>
+              <w:rPr>
+                <w:noProof/>
+                <w:webHidden/>
+              </w:rPr>
+              <w:fldChar w:fldCharType="separate"/>
+            </w:r>
+            <w:r>
+              <w:rPr>
+                <w:noProof/>
+                <w:webHidden/>
+              </w:rPr>
+              <w:t>49</w:t>
             </w:r>
             <w:r>
               <w:rPr>
@@ -3812,7 +3885,7 @@
               <w14:ligatures w14:val="standardContextual"/>
             </w:rPr>
           </w:pPr>
-          <w:hyperlink w:anchor="_Toc200307443" w:history="1">
+          <w:hyperlink w:anchor="_Toc200313758" w:history="1">
             <w:r>
               <w:rPr>
                 <w:rStyle w:val="aff"/>
@@ -3839,7 +3912,7 @@
                 <w:noProof/>
                 <w:webHidden/>
               </w:rPr>
-              <w:instrText xml:space="preserve"> PAGEREF _Toc200307443 \h </w:instrText>
+              <w:instrText xml:space="preserve"> PAGEREF _Toc200313758 \h </w:instrText>
             </w:r>
             <w:r>
               <w:rPr>
@@ -3859,7 +3932,7 @@
                 <w:noProof/>
                 <w:webHidden/>
               </w:rPr>
-              <w:t>46</w:t>
+              <w:t>49</w:t>
             </w:r>
             <w:r>
               <w:rPr>
@@ -3886,7 +3959,7 @@
               <w14:ligatures w14:val="standardContextual"/>
             </w:rPr>
           </w:pPr>
-          <w:hyperlink w:anchor="_Toc200307444" w:history="1">
+          <w:hyperlink w:anchor="_Toc200313759" w:history="1">
             <w:r>
               <w:rPr>
                 <w:rStyle w:val="aff"/>
@@ -3931,7 +4004,7 @@
                 <w:noProof/>
                 <w:webHidden/>
               </w:rPr>
-              <w:instrText xml:space="preserve"> PAGEREF _Toc200307444 \h </w:instrText>
+              <w:instrText xml:space="preserve"> PAGEREF _Toc200313759 \h </w:instrText>
             </w:r>
             <w:r>
               <w:rPr>
@@ -3951,7 +4024,7 @@
                 <w:noProof/>
                 <w:webHidden/>
               </w:rPr>
-              <w:t>47</w:t>
+              <w:t>51</w:t>
             </w:r>
             <w:r>
               <w:rPr>
@@ -3977,7 +4050,7 @@
               <w14:ligatures w14:val="standardContextual"/>
             </w:rPr>
           </w:pPr>
-          <w:hyperlink w:anchor="_Toc200307445" w:history="1">
+          <w:hyperlink w:anchor="_Toc200313760" w:history="1">
             <w:r>
               <w:rPr>
                 <w:rStyle w:val="aff"/>
@@ -4004,7 +4077,7 @@
                 <w:noProof/>
                 <w:webHidden/>
               </w:rPr>
-              <w:instrText xml:space="preserve"> PAGEREF _Toc200307445 \h </w:instrText>
+              <w:instrText xml:space="preserve"> PAGEREF _Toc200313760 \h </w:instrText>
             </w:r>
             <w:r>
               <w:rPr>
@@ -4024,7 +4097,7 @@
                 <w:noProof/>
                 <w:webHidden/>
               </w:rPr>
-              <w:t>48</w:t>
+              <w:t>52</w:t>
             </w:r>
             <w:r>
               <w:rPr>
@@ -4050,7 +4123,7 @@
               <w14:ligatures w14:val="standardContextual"/>
             </w:rPr>
           </w:pPr>
-          <w:hyperlink w:anchor="_Toc200307446" w:history="1">
+          <w:hyperlink w:anchor="_Toc200313761" w:history="1">
             <w:r>
               <w:rPr>
                 <w:rStyle w:val="aff"/>
@@ -4077,7 +4150,7 @@
                 <w:noProof/>
                 <w:webHidden/>
               </w:rPr>
-              <w:instrText xml:space="preserve"> PAGEREF _Toc200307446 \h </w:instrText>
+              <w:instrText xml:space="preserve"> PAGEREF _Toc200313761 \h </w:instrText>
             </w:r>
             <w:r>
               <w:rPr>
@@ -4097,7 +4170,7 @@
                 <w:noProof/>
                 <w:webHidden/>
               </w:rPr>
-              <w:t>49</w:t>
+              <w:t>53</w:t>
             </w:r>
             <w:r>
               <w:rPr>
@@ -4201,7 +4274,7 @@
         </w:rPr>
         <w:fldChar w:fldCharType="separate"/>
       </w:r>
-      <w:hyperlink w:anchor="_Toc200307447" w:history="1">
+      <w:hyperlink w:anchor="_Toc200313679" w:history="1">
         <w:r>
           <w:rPr>
             <w:rStyle w:val="aff"/>
@@ -4228,7 +4301,7 @@
             <w:noProof/>
             <w:webHidden/>
           </w:rPr>
-          <w:instrText xml:space="preserve"> PAGEREF _Toc200307447 \h </w:instrText>
+          <w:instrText xml:space="preserve"> PAGEREF _Toc200313679 \h </w:instrText>
         </w:r>
         <w:r>
           <w:rPr>
@@ -4274,7 +4347,7 @@
           <w14:ligatures w14:val="standardContextual"/>
         </w:rPr>
       </w:pPr>
-      <w:hyperlink w:anchor="_Toc200307448" w:history="1">
+      <w:hyperlink w:anchor="_Toc200313680" w:history="1">
         <w:r>
           <w:rPr>
             <w:rStyle w:val="aff"/>
@@ -4301,7 +4374,7 @@
             <w:noProof/>
             <w:webHidden/>
           </w:rPr>
-          <w:instrText xml:space="preserve"> PAGEREF _Toc200307448 \h </w:instrText>
+          <w:instrText xml:space="preserve"> PAGEREF _Toc200313680 \h </w:instrText>
         </w:r>
         <w:r>
           <w:rPr>
@@ -4347,7 +4420,7 @@
           <w14:ligatures w14:val="standardContextual"/>
         </w:rPr>
       </w:pPr>
-      <w:hyperlink w:anchor="_Toc200307449" w:history="1">
+      <w:hyperlink w:anchor="_Toc200313681" w:history="1">
         <w:r>
           <w:rPr>
             <w:rStyle w:val="aff"/>
@@ -4374,7 +4447,7 @@
             <w:noProof/>
             <w:webHidden/>
           </w:rPr>
-          <w:instrText xml:space="preserve"> PAGEREF _Toc200307449 \h </w:instrText>
+          <w:instrText xml:space="preserve"> PAGEREF _Toc200313681 \h </w:instrText>
         </w:r>
         <w:r>
           <w:rPr>
@@ -4420,7 +4493,7 @@
           <w14:ligatures w14:val="standardContextual"/>
         </w:rPr>
       </w:pPr>
-      <w:hyperlink w:anchor="_Toc200307450" w:history="1">
+      <w:hyperlink w:anchor="_Toc200313682" w:history="1">
         <w:r>
           <w:rPr>
             <w:rStyle w:val="aff"/>
@@ -4447,7 +4520,7 @@
             <w:noProof/>
             <w:webHidden/>
           </w:rPr>
-          <w:instrText xml:space="preserve"> PAGEREF _Toc200307450 \h </w:instrText>
+          <w:instrText xml:space="preserve"> PAGEREF _Toc200313682 \h </w:instrText>
         </w:r>
         <w:r>
           <w:rPr>
@@ -4493,7 +4566,7 @@
           <w14:ligatures w14:val="standardContextual"/>
         </w:rPr>
       </w:pPr>
-      <w:hyperlink w:anchor="_Toc200307451" w:history="1">
+      <w:hyperlink w:anchor="_Toc200313683" w:history="1">
         <w:r>
           <w:rPr>
             <w:rStyle w:val="aff"/>
@@ -4520,7 +4593,7 @@
             <w:noProof/>
             <w:webHidden/>
           </w:rPr>
-          <w:instrText xml:space="preserve"> PAGEREF _Toc200307451 \h </w:instrText>
+          <w:instrText xml:space="preserve"> PAGEREF _Toc200313683 \h </w:instrText>
         </w:r>
         <w:r>
           <w:rPr>
@@ -4566,7 +4639,7 @@
           <w14:ligatures w14:val="standardContextual"/>
         </w:rPr>
       </w:pPr>
-      <w:hyperlink w:anchor="_Toc200307452" w:history="1">
+      <w:hyperlink w:anchor="_Toc200313684" w:history="1">
         <w:r>
           <w:rPr>
             <w:rStyle w:val="aff"/>
@@ -4593,7 +4666,7 @@
             <w:noProof/>
             <w:webHidden/>
           </w:rPr>
-          <w:instrText xml:space="preserve"> PAGEREF _Toc200307452 \h </w:instrText>
+          <w:instrText xml:space="preserve"> PAGEREF _Toc200313684 \h </w:instrText>
         </w:r>
         <w:r>
           <w:rPr>
@@ -4639,7 +4712,7 @@
           <w14:ligatures w14:val="standardContextual"/>
         </w:rPr>
       </w:pPr>
-      <w:hyperlink w:anchor="_Toc200307453" w:history="1">
+      <w:hyperlink w:anchor="_Toc200313685" w:history="1">
         <w:r>
           <w:rPr>
             <w:rStyle w:val="aff"/>
@@ -4666,7 +4739,7 @@
             <w:noProof/>
             <w:webHidden/>
           </w:rPr>
-          <w:instrText xml:space="preserve"> PAGEREF _Toc200307453 \h </w:instrText>
+          <w:instrText xml:space="preserve"> PAGEREF _Toc200313685 \h </w:instrText>
         </w:r>
         <w:r>
           <w:rPr>
@@ -4712,7 +4785,7 @@
           <w14:ligatures w14:val="standardContextual"/>
         </w:rPr>
       </w:pPr>
-      <w:hyperlink w:anchor="_Toc200307454" w:history="1">
+      <w:hyperlink w:anchor="_Toc200313686" w:history="1">
         <w:r>
           <w:rPr>
             <w:rStyle w:val="aff"/>
@@ -4739,7 +4812,7 @@
             <w:noProof/>
             <w:webHidden/>
           </w:rPr>
-          <w:instrText xml:space="preserve"> PAGEREF _Toc200307454 \h </w:instrText>
+          <w:instrText xml:space="preserve"> PAGEREF _Toc200313686 \h </w:instrText>
         </w:r>
         <w:r>
           <w:rPr>
@@ -4785,7 +4858,7 @@
           <w14:ligatures w14:val="standardContextual"/>
         </w:rPr>
       </w:pPr>
-      <w:hyperlink w:anchor="_Toc200307455" w:history="1">
+      <w:hyperlink w:anchor="_Toc200313687" w:history="1">
         <w:r>
           <w:rPr>
             <w:rStyle w:val="aff"/>
@@ -4812,7 +4885,7 @@
             <w:noProof/>
             <w:webHidden/>
           </w:rPr>
-          <w:instrText xml:space="preserve"> PAGEREF _Toc200307455 \h </w:instrText>
+          <w:instrText xml:space="preserve"> PAGEREF _Toc200313687 \h </w:instrText>
         </w:r>
         <w:r>
           <w:rPr>
@@ -4858,7 +4931,7 @@
           <w14:ligatures w14:val="standardContextual"/>
         </w:rPr>
       </w:pPr>
-      <w:hyperlink w:anchor="_Toc200307456" w:history="1">
+      <w:hyperlink w:anchor="_Toc200313688" w:history="1">
         <w:r>
           <w:rPr>
             <w:rStyle w:val="aff"/>
@@ -4885,7 +4958,7 @@
             <w:noProof/>
             <w:webHidden/>
           </w:rPr>
-          <w:instrText xml:space="preserve"> PAGEREF _Toc200307456 \h </w:instrText>
+          <w:instrText xml:space="preserve"> PAGEREF _Toc200313688 \h </w:instrText>
         </w:r>
         <w:r>
           <w:rPr>
@@ -4931,7 +5004,7 @@
           <w14:ligatures w14:val="standardContextual"/>
         </w:rPr>
       </w:pPr>
-      <w:hyperlink w:anchor="_Toc200307457" w:history="1">
+      <w:hyperlink w:anchor="_Toc200313689" w:history="1">
         <w:r>
           <w:rPr>
             <w:rStyle w:val="aff"/>
@@ -4958,7 +5031,7 @@
             <w:noProof/>
             <w:webHidden/>
           </w:rPr>
-          <w:instrText xml:space="preserve"> PAGEREF _Toc200307457 \h </w:instrText>
+          <w:instrText xml:space="preserve"> PAGEREF _Toc200313689 \h </w:instrText>
         </w:r>
         <w:r>
           <w:rPr>
@@ -5004,7 +5077,7 @@
           <w14:ligatures w14:val="standardContextual"/>
         </w:rPr>
       </w:pPr>
-      <w:hyperlink w:anchor="_Toc200307458" w:history="1">
+      <w:hyperlink w:anchor="_Toc200313690" w:history="1">
         <w:r>
           <w:rPr>
             <w:rStyle w:val="aff"/>
@@ -5031,7 +5104,7 @@
             <w:noProof/>
             <w:webHidden/>
           </w:rPr>
-          <w:instrText xml:space="preserve"> PAGEREF _Toc200307458 \h </w:instrText>
+          <w:instrText xml:space="preserve"> PAGEREF _Toc200313690 \h </w:instrText>
         </w:r>
         <w:r>
           <w:rPr>
@@ -5077,7 +5150,7 @@
           <w14:ligatures w14:val="standardContextual"/>
         </w:rPr>
       </w:pPr>
-      <w:hyperlink w:anchor="_Toc200307459" w:history="1">
+      <w:hyperlink w:anchor="_Toc200313691" w:history="1">
         <w:r>
           <w:rPr>
             <w:rStyle w:val="aff"/>
@@ -5104,7 +5177,7 @@
             <w:noProof/>
             <w:webHidden/>
           </w:rPr>
-          <w:instrText xml:space="preserve"> PAGEREF _Toc200307459 \h </w:instrText>
+          <w:instrText xml:space="preserve"> PAGEREF _Toc200313691 \h </w:instrText>
         </w:r>
         <w:r>
           <w:rPr>
@@ -5150,7 +5223,7 @@
           <w14:ligatures w14:val="standardContextual"/>
         </w:rPr>
       </w:pPr>
-      <w:hyperlink w:anchor="_Toc200307460" w:history="1">
+      <w:hyperlink w:anchor="_Toc200313692" w:history="1">
         <w:r>
           <w:rPr>
             <w:rStyle w:val="aff"/>
@@ -5177,7 +5250,7 @@
             <w:noProof/>
             <w:webHidden/>
           </w:rPr>
-          <w:instrText xml:space="preserve"> PAGEREF _Toc200307460 \h </w:instrText>
+          <w:instrText xml:space="preserve"> PAGEREF _Toc200313692 \h </w:instrText>
         </w:r>
         <w:r>
           <w:rPr>
@@ -5223,7 +5296,7 @@
           <w14:ligatures w14:val="standardContextual"/>
         </w:rPr>
       </w:pPr>
-      <w:hyperlink w:anchor="_Toc200307461" w:history="1">
+      <w:hyperlink w:anchor="_Toc200313693" w:history="1">
         <w:r>
           <w:rPr>
             <w:rStyle w:val="aff"/>
@@ -5250,7 +5323,7 @@
             <w:noProof/>
             <w:webHidden/>
           </w:rPr>
-          <w:instrText xml:space="preserve"> PAGEREF _Toc200307461 \h </w:instrText>
+          <w:instrText xml:space="preserve"> PAGEREF _Toc200313693 \h </w:instrText>
         </w:r>
         <w:r>
           <w:rPr>
@@ -5296,7 +5369,7 @@
           <w14:ligatures w14:val="standardContextual"/>
         </w:rPr>
       </w:pPr>
-      <w:hyperlink w:anchor="_Toc200307462" w:history="1">
+      <w:hyperlink w:anchor="_Toc200313694" w:history="1">
         <w:r>
           <w:rPr>
             <w:rStyle w:val="aff"/>
@@ -5323,7 +5396,7 @@
             <w:noProof/>
             <w:webHidden/>
           </w:rPr>
-          <w:instrText xml:space="preserve"> PAGEREF _Toc200307462 \h </w:instrText>
+          <w:instrText xml:space="preserve"> PAGEREF _Toc200313694 \h </w:instrText>
         </w:r>
         <w:r>
           <w:rPr>
@@ -5369,7 +5442,7 @@
           <w14:ligatures w14:val="standardContextual"/>
         </w:rPr>
       </w:pPr>
-      <w:hyperlink w:anchor="_Toc200307463" w:history="1">
+      <w:hyperlink w:anchor="_Toc200313695" w:history="1">
         <w:r>
           <w:rPr>
             <w:rStyle w:val="aff"/>
@@ -5396,7 +5469,7 @@
             <w:noProof/>
             <w:webHidden/>
           </w:rPr>
-          <w:instrText xml:space="preserve"> PAGEREF _Toc200307463 \h </w:instrText>
+          <w:instrText xml:space="preserve"> PAGEREF _Toc200313695 \h </w:instrText>
         </w:r>
         <w:r>
           <w:rPr>
@@ -5442,7 +5515,7 @@
           <w14:ligatures w14:val="standardContextual"/>
         </w:rPr>
       </w:pPr>
-      <w:hyperlink w:anchor="_Toc200307464" w:history="1">
+      <w:hyperlink w:anchor="_Toc200313696" w:history="1">
         <w:r>
           <w:rPr>
             <w:rStyle w:val="aff"/>
@@ -5469,7 +5542,7 @@
             <w:noProof/>
             <w:webHidden/>
           </w:rPr>
-          <w:instrText xml:space="preserve"> PAGEREF _Toc200307464 \h </w:instrText>
+          <w:instrText xml:space="preserve"> PAGEREF _Toc200313696 \h </w:instrText>
         </w:r>
         <w:r>
           <w:rPr>
@@ -5515,7 +5588,7 @@
           <w14:ligatures w14:val="standardContextual"/>
         </w:rPr>
       </w:pPr>
-      <w:hyperlink w:anchor="_Toc200307465" w:history="1">
+      <w:hyperlink w:anchor="_Toc200313697" w:history="1">
         <w:r>
           <w:rPr>
             <w:rStyle w:val="aff"/>
@@ -5542,7 +5615,7 @@
             <w:noProof/>
             <w:webHidden/>
           </w:rPr>
-          <w:instrText xml:space="preserve"> PAGEREF _Toc200307465 \h </w:instrText>
+          <w:instrText xml:space="preserve"> PAGEREF _Toc200313697 \h </w:instrText>
         </w:r>
         <w:r>
           <w:rPr>
@@ -5588,7 +5661,7 @@
           <w14:ligatures w14:val="standardContextual"/>
         </w:rPr>
       </w:pPr>
-      <w:hyperlink w:anchor="_Toc200307466" w:history="1">
+      <w:hyperlink w:anchor="_Toc200313698" w:history="1">
         <w:r>
           <w:rPr>
             <w:rStyle w:val="aff"/>
@@ -5615,7 +5688,7 @@
             <w:noProof/>
             <w:webHidden/>
           </w:rPr>
-          <w:instrText xml:space="preserve"> PAGEREF _Toc200307466 \h </w:instrText>
+          <w:instrText xml:space="preserve"> PAGEREF _Toc200313698 \h </w:instrText>
         </w:r>
         <w:r>
           <w:rPr>
@@ -5661,7 +5734,7 @@
           <w14:ligatures w14:val="standardContextual"/>
         </w:rPr>
       </w:pPr>
-      <w:hyperlink w:anchor="_Toc200307467" w:history="1">
+      <w:hyperlink w:anchor="_Toc200313699" w:history="1">
         <w:r>
           <w:rPr>
             <w:rStyle w:val="aff"/>
@@ -5688,7 +5761,7 @@
             <w:noProof/>
             <w:webHidden/>
           </w:rPr>
-          <w:instrText xml:space="preserve"> PAGEREF _Toc200307467 \h </w:instrText>
+          <w:instrText xml:space="preserve"> PAGEREF _Toc200313699 \h </w:instrText>
         </w:r>
         <w:r>
           <w:rPr>
@@ -5734,7 +5807,7 @@
           <w14:ligatures w14:val="standardContextual"/>
         </w:rPr>
       </w:pPr>
-      <w:hyperlink w:anchor="_Toc200307468" w:history="1">
+      <w:hyperlink w:anchor="_Toc200313700" w:history="1">
         <w:r>
           <w:rPr>
             <w:rStyle w:val="aff"/>
@@ -5761,7 +5834,7 @@
             <w:noProof/>
             <w:webHidden/>
           </w:rPr>
-          <w:instrText xml:space="preserve"> PAGEREF _Toc200307468 \h </w:instrText>
+          <w:instrText xml:space="preserve"> PAGEREF _Toc200313700 \h </w:instrText>
         </w:r>
         <w:r>
           <w:rPr>
@@ -5807,7 +5880,7 @@
           <w14:ligatures w14:val="standardContextual"/>
         </w:rPr>
       </w:pPr>
-      <w:hyperlink w:anchor="_Toc200307469" w:history="1">
+      <w:hyperlink w:anchor="_Toc200313701" w:history="1">
         <w:r>
           <w:rPr>
             <w:rStyle w:val="aff"/>
@@ -5834,7 +5907,7 @@
             <w:noProof/>
             <w:webHidden/>
           </w:rPr>
-          <w:instrText xml:space="preserve"> PAGEREF _Toc200307469 \h </w:instrText>
+          <w:instrText xml:space="preserve"> PAGEREF _Toc200313701 \h </w:instrText>
         </w:r>
         <w:r>
           <w:rPr>
@@ -5880,7 +5953,7 @@
           <w14:ligatures w14:val="standardContextual"/>
         </w:rPr>
       </w:pPr>
-      <w:hyperlink w:anchor="_Toc200307470" w:history="1">
+      <w:hyperlink w:anchor="_Toc200313702" w:history="1">
         <w:r>
           <w:rPr>
             <w:rStyle w:val="aff"/>
@@ -5907,7 +5980,7 @@
             <w:noProof/>
             <w:webHidden/>
           </w:rPr>
-          <w:instrText xml:space="preserve"> PAGEREF _Toc200307470 \h </w:instrText>
+          <w:instrText xml:space="preserve"> PAGEREF _Toc200313702 \h </w:instrText>
         </w:r>
         <w:r>
           <w:rPr>
@@ -5953,7 +6026,7 @@
           <w14:ligatures w14:val="standardContextual"/>
         </w:rPr>
       </w:pPr>
-      <w:hyperlink w:anchor="_Toc200307471" w:history="1">
+      <w:hyperlink w:anchor="_Toc200313703" w:history="1">
         <w:r>
           <w:rPr>
             <w:rStyle w:val="aff"/>
@@ -5980,7 +6053,7 @@
             <w:noProof/>
             <w:webHidden/>
           </w:rPr>
-          <w:instrText xml:space="preserve"> PAGEREF _Toc200307471 \h </w:instrText>
+          <w:instrText xml:space="preserve"> PAGEREF _Toc200313703 \h </w:instrText>
         </w:r>
         <w:r>
           <w:rPr>
@@ -6026,7 +6099,7 @@
           <w14:ligatures w14:val="standardContextual"/>
         </w:rPr>
       </w:pPr>
-      <w:hyperlink w:anchor="_Toc200307472" w:history="1">
+      <w:hyperlink w:anchor="_Toc200313704" w:history="1">
         <w:r>
           <w:rPr>
             <w:rStyle w:val="aff"/>
@@ -6053,7 +6126,7 @@
             <w:noProof/>
             <w:webHidden/>
           </w:rPr>
-          <w:instrText xml:space="preserve"> PAGEREF _Toc200307472 \h </w:instrText>
+          <w:instrText xml:space="preserve"> PAGEREF _Toc200313704 \h </w:instrText>
         </w:r>
         <w:r>
           <w:rPr>
@@ -6099,7 +6172,7 @@
           <w14:ligatures w14:val="standardContextual"/>
         </w:rPr>
       </w:pPr>
-      <w:hyperlink w:anchor="_Toc200307473" w:history="1">
+      <w:hyperlink w:anchor="_Toc200313705" w:history="1">
         <w:r>
           <w:rPr>
             <w:rStyle w:val="aff"/>
@@ -6126,7 +6199,7 @@
             <w:noProof/>
             <w:webHidden/>
           </w:rPr>
-          <w:instrText xml:space="preserve"> PAGEREF _Toc200307473 \h </w:instrText>
+          <w:instrText xml:space="preserve"> PAGEREF _Toc200313705 \h </w:instrText>
         </w:r>
         <w:r>
           <w:rPr>
@@ -6172,7 +6245,7 @@
           <w14:ligatures w14:val="standardContextual"/>
         </w:rPr>
       </w:pPr>
-      <w:hyperlink w:anchor="_Toc200307474" w:history="1">
+      <w:hyperlink w:anchor="_Toc200313706" w:history="1">
         <w:r>
           <w:rPr>
             <w:rStyle w:val="aff"/>
@@ -6199,7 +6272,7 @@
             <w:noProof/>
             <w:webHidden/>
           </w:rPr>
-          <w:instrText xml:space="preserve"> PAGEREF _Toc200307474 \h </w:instrText>
+          <w:instrText xml:space="preserve"> PAGEREF _Toc200313706 \h </w:instrText>
         </w:r>
         <w:r>
           <w:rPr>
@@ -6245,7 +6318,7 @@
           <w14:ligatures w14:val="standardContextual"/>
         </w:rPr>
       </w:pPr>
-      <w:hyperlink w:anchor="_Toc200307475" w:history="1">
+      <w:hyperlink w:anchor="_Toc200313707" w:history="1">
         <w:r>
           <w:rPr>
             <w:rStyle w:val="aff"/>
@@ -6272,7 +6345,7 @@
             <w:noProof/>
             <w:webHidden/>
           </w:rPr>
-          <w:instrText xml:space="preserve"> PAGEREF _Toc200307475 \h </w:instrText>
+          <w:instrText xml:space="preserve"> PAGEREF _Toc200313707 \h </w:instrText>
         </w:r>
         <w:r>
           <w:rPr>
@@ -6318,7 +6391,7 @@
           <w14:ligatures w14:val="standardContextual"/>
         </w:rPr>
       </w:pPr>
-      <w:hyperlink w:anchor="_Toc200307476" w:history="1">
+      <w:hyperlink w:anchor="_Toc200313708" w:history="1">
         <w:r>
           <w:rPr>
             <w:rStyle w:val="aff"/>
@@ -6345,7 +6418,7 @@
             <w:noProof/>
             <w:webHidden/>
           </w:rPr>
-          <w:instrText xml:space="preserve"> PAGEREF _Toc200307476 \h </w:instrText>
+          <w:instrText xml:space="preserve"> PAGEREF _Toc200313708 \h </w:instrText>
         </w:r>
         <w:r>
           <w:rPr>
@@ -6391,7 +6464,7 @@
           <w14:ligatures w14:val="standardContextual"/>
         </w:rPr>
       </w:pPr>
-      <w:hyperlink w:anchor="_Toc200307477" w:history="1">
+      <w:hyperlink w:anchor="_Toc200313709" w:history="1">
         <w:r>
           <w:rPr>
             <w:rStyle w:val="aff"/>
@@ -6418,7 +6491,7 @@
             <w:noProof/>
             <w:webHidden/>
           </w:rPr>
-          <w:instrText xml:space="preserve"> PAGEREF _Toc200307477 \h </w:instrText>
+          <w:instrText xml:space="preserve"> PAGEREF _Toc200313709 \h </w:instrText>
         </w:r>
         <w:r>
           <w:rPr>
@@ -6438,7 +6511,7 @@
             <w:noProof/>
             <w:webHidden/>
           </w:rPr>
-          <w:t>41</w:t>
+          <w:t>42</w:t>
         </w:r>
         <w:r>
           <w:rPr>
@@ -6464,7 +6537,7 @@
           <w14:ligatures w14:val="standardContextual"/>
         </w:rPr>
       </w:pPr>
-      <w:hyperlink w:anchor="_Toc200307478" w:history="1">
+      <w:hyperlink w:anchor="_Toc200313710" w:history="1">
         <w:r>
           <w:rPr>
             <w:rStyle w:val="aff"/>
@@ -6491,7 +6564,7 @@
             <w:noProof/>
             <w:webHidden/>
           </w:rPr>
-          <w:instrText xml:space="preserve"> PAGEREF _Toc200307478 \h </w:instrText>
+          <w:instrText xml:space="preserve"> PAGEREF _Toc200313710 \h </w:instrText>
         </w:r>
         <w:r>
           <w:rPr>
@@ -6511,7 +6584,7 @@
             <w:noProof/>
             <w:webHidden/>
           </w:rPr>
-          <w:t>42</w:t>
+          <w:t>43</w:t>
         </w:r>
         <w:r>
           <w:rPr>
@@ -6537,7 +6610,7 @@
           <w14:ligatures w14:val="standardContextual"/>
         </w:rPr>
       </w:pPr>
-      <w:hyperlink w:anchor="_Toc200307479" w:history="1">
+      <w:hyperlink w:anchor="_Toc200313711" w:history="1">
         <w:r>
           <w:rPr>
             <w:rStyle w:val="aff"/>
@@ -6579,7 +6652,7 @@
             <w:noProof/>
             <w:webHidden/>
           </w:rPr>
-          <w:instrText xml:space="preserve"> PAGEREF _Toc200307479 \h </w:instrText>
+          <w:instrText xml:space="preserve"> PAGEREF _Toc200313711 \h </w:instrText>
         </w:r>
         <w:r>
           <w:rPr>
@@ -6599,7 +6672,7 @@
             <w:noProof/>
             <w:webHidden/>
           </w:rPr>
-          <w:t>43</w:t>
+          <w:t>44</w:t>
         </w:r>
         <w:r>
           <w:rPr>
@@ -6625,7 +6698,7 @@
           <w14:ligatures w14:val="standardContextual"/>
         </w:rPr>
       </w:pPr>
-      <w:hyperlink w:anchor="_Toc200307480" w:history="1">
+      <w:hyperlink w:anchor="_Toc200313712" w:history="1">
         <w:r>
           <w:rPr>
             <w:rStyle w:val="aff"/>
@@ -6652,7 +6725,7 @@
             <w:noProof/>
             <w:webHidden/>
           </w:rPr>
-          <w:instrText xml:space="preserve"> PAGEREF _Toc200307480 \h </w:instrText>
+          <w:instrText xml:space="preserve"> PAGEREF _Toc200313712 \h </w:instrText>
         </w:r>
         <w:r>
           <w:rPr>
@@ -6672,7 +6745,7 @@
             <w:noProof/>
             <w:webHidden/>
           </w:rPr>
-          <w:t>44</w:t>
+          <w:t>45</w:t>
         </w:r>
         <w:r>
           <w:rPr>
@@ -6698,7 +6771,7 @@
           <w14:ligatures w14:val="standardContextual"/>
         </w:rPr>
       </w:pPr>
-      <w:hyperlink w:anchor="_Toc200307481" w:history="1">
+      <w:hyperlink w:anchor="_Toc200313713" w:history="1">
         <w:r>
           <w:rPr>
             <w:rStyle w:val="aff"/>
@@ -6725,7 +6798,7 @@
             <w:noProof/>
             <w:webHidden/>
           </w:rPr>
-          <w:instrText xml:space="preserve"> PAGEREF _Toc200307481 \h </w:instrText>
+          <w:instrText xml:space="preserve"> PAGEREF _Toc200313713 \h </w:instrText>
         </w:r>
         <w:r>
           <w:rPr>
@@ -6745,7 +6818,7 @@
             <w:noProof/>
             <w:webHidden/>
           </w:rPr>
-          <w:t>44</w:t>
+          <w:t>46</w:t>
         </w:r>
         <w:r>
           <w:rPr>
@@ -6771,7 +6844,7 @@
           <w14:ligatures w14:val="standardContextual"/>
         </w:rPr>
       </w:pPr>
-      <w:hyperlink w:anchor="_Toc200307482" w:history="1">
+      <w:hyperlink w:anchor="_Toc200313714" w:history="1">
         <w:r>
           <w:rPr>
             <w:rStyle w:val="aff"/>
@@ -6798,7 +6871,7 @@
             <w:noProof/>
             <w:webHidden/>
           </w:rPr>
-          <w:instrText xml:space="preserve"> PAGEREF _Toc200307482 \h </w:instrText>
+          <w:instrText xml:space="preserve"> PAGEREF _Toc200313714 \h </w:instrText>
         </w:r>
         <w:r>
           <w:rPr>
@@ -6818,7 +6891,7 @@
             <w:noProof/>
             <w:webHidden/>
           </w:rPr>
-          <w:t>45</w:t>
+          <w:t>47</w:t>
         </w:r>
         <w:r>
           <w:rPr>
@@ -6866,7 +6939,7 @@
       <w:pPr>
         <w:pStyle w:val="1"/>
       </w:pPr>
-      <w:bookmarkStart w:id="0" w:name="_Toc200307401"/>
+      <w:bookmarkStart w:id="0" w:name="_Toc200313715"/>
       <w:r>
         <w:lastRenderedPageBreak/>
         <w:t>Увод</w:t>
@@ -6913,7 +6986,7 @@
       <w:pPr>
         <w:pStyle w:val="1"/>
       </w:pPr>
-      <w:bookmarkStart w:id="1" w:name="_Toc200307402"/>
+      <w:bookmarkStart w:id="1" w:name="_Toc200313716"/>
       <w:r>
         <w:rPr>
           <w:rStyle w:val="normaltextrun"/>
@@ -6942,7 +7015,7 @@
       <w:pPr>
         <w:pStyle w:val="2"/>
       </w:pPr>
-      <w:bookmarkStart w:id="2" w:name="_Toc200307403"/>
+      <w:bookmarkStart w:id="2" w:name="_Toc200313717"/>
       <w:r>
         <w:t>2</w:t>
       </w:r>
@@ -6970,7 +7043,7 @@
       <w:pPr>
         <w:pStyle w:val="2"/>
       </w:pPr>
-      <w:bookmarkStart w:id="3" w:name="_Toc200307404"/>
+      <w:bookmarkStart w:id="3" w:name="_Toc200313718"/>
       <w:r>
         <w:t>2</w:t>
       </w:r>
@@ -7121,7 +7194,7 @@
       <w:pPr>
         <w:pStyle w:val="2"/>
       </w:pPr>
-      <w:bookmarkStart w:id="4" w:name="_Toc200307405"/>
+      <w:bookmarkStart w:id="4" w:name="_Toc200313719"/>
       <w:r>
         <w:t>2</w:t>
       </w:r>
@@ -7154,7 +7227,7 @@
       <w:pPr>
         <w:pStyle w:val="2"/>
       </w:pPr>
-      <w:bookmarkStart w:id="5" w:name="_Toc200307406"/>
+      <w:bookmarkStart w:id="5" w:name="_Toc200313720"/>
       <w:r>
         <w:t>2</w:t>
       </w:r>
@@ -7170,7 +7243,7 @@
       <w:r>
         <w:tab/>
       </w:r>
-      <w:bookmarkStart w:id="6" w:name="_Toc200307407"/>
+      <w:bookmarkStart w:id="6" w:name="_Toc200313721"/>
       <w:r>
         <w:t>2</w:t>
       </w:r>
@@ -7214,7 +7287,7 @@
       <w:r>
         <w:tab/>
       </w:r>
-      <w:bookmarkStart w:id="7" w:name="_Toc200307408"/>
+      <w:bookmarkStart w:id="7" w:name="_Toc200313722"/>
       <w:r>
         <w:t>2</w:t>
       </w:r>
@@ -7299,7 +7372,7 @@
       <w:r>
         <w:tab/>
       </w:r>
-      <w:bookmarkStart w:id="8" w:name="_Toc200307409"/>
+      <w:bookmarkStart w:id="8" w:name="_Toc200313723"/>
       <w:r>
         <w:t>2</w:t>
       </w:r>
@@ -7472,32 +7545,35 @@
         <w:pStyle w:val="3"/>
         <w:ind w:left="720" w:firstLine="720"/>
       </w:pPr>
-      <w:bookmarkStart w:id="9" w:name="_Toc200307410"/>
+      <w:bookmarkStart w:id="9" w:name="_Toc200313724"/>
+      <w:r>
+        <w:t>2</w:t>
+      </w:r>
+      <w:r>
+        <w:t xml:space="preserve">.4.4 </w:t>
+      </w:r>
+      <w:proofErr w:type="spellStart"/>
+      <w:r>
+        <w:t>Kotlin</w:t>
+      </w:r>
+      <w:bookmarkEnd w:id="9"/>
+      <w:proofErr w:type="spellEnd"/>
+    </w:p>
+    <w:p>
+      <w:r>
+        <w:tab/>
+      </w:r>
+      <w:proofErr w:type="spellStart"/>
+      <w:r>
+        <w:t>Kotlin</w:t>
+      </w:r>
+      <w:proofErr w:type="spellEnd"/>
+      <w:r>
+        <w:t xml:space="preserve"> представлява език за програмиране, който може да бъде използван за създаване на приложения за разнообразни платформи. Езикът е направен да работи, </w:t>
+      </w:r>
       <w:r>
         <w:lastRenderedPageBreak/>
-        <w:t>2</w:t>
-      </w:r>
-      <w:r>
-        <w:t xml:space="preserve">.4.4 </w:t>
-      </w:r>
-      <w:proofErr w:type="spellStart"/>
-      <w:r>
-        <w:t>Kotlin</w:t>
-      </w:r>
-      <w:bookmarkEnd w:id="9"/>
-      <w:proofErr w:type="spellEnd"/>
-    </w:p>
-    <w:p>
-      <w:r>
-        <w:tab/>
-      </w:r>
-      <w:proofErr w:type="spellStart"/>
-      <w:r>
-        <w:t>Kotlin</w:t>
-      </w:r>
-      <w:proofErr w:type="spellEnd"/>
-      <w:r>
-        <w:t xml:space="preserve"> представлява език за програмиране, който може да бъде използван за създаване на приложения за разнообразни платформи. Езикът е направен да работи, използвайки Java и така постига тази платформена независимост. </w:t>
+        <w:t xml:space="preserve">използвайки Java и така постига тази платформена независимост. </w:t>
       </w:r>
       <w:r>
         <w:t xml:space="preserve">Стандартната библиотека за </w:t>
@@ -7569,7 +7645,7 @@
       <w:r>
         <w:tab/>
       </w:r>
-      <w:bookmarkStart w:id="10" w:name="_Toc200307411"/>
+      <w:bookmarkStart w:id="10" w:name="_Toc200313725"/>
       <w:r>
         <w:t>2</w:t>
       </w:r>
@@ -7692,7 +7768,7 @@
       <w:r>
         <w:tab/>
       </w:r>
-      <w:bookmarkStart w:id="11" w:name="_Toc200307412"/>
+      <w:bookmarkStart w:id="11" w:name="_Toc200313726"/>
       <w:r>
         <w:t>2</w:t>
       </w:r>
@@ -7873,7 +7949,7 @@
       <w:r>
         <w:tab/>
       </w:r>
-      <w:bookmarkStart w:id="12" w:name="_Toc200307413"/>
+      <w:bookmarkStart w:id="12" w:name="_Toc200313727"/>
       <w:r>
         <w:t>2</w:t>
       </w:r>
@@ -7930,22 +8006,19 @@
         </w:sdtContent>
       </w:sdt>
       <w:r>
-        <w:t xml:space="preserve">. Заради тази популярност, тези микроконтролери са добре </w:t>
-      </w:r>
+        <w:t>. Заради тази популярност, тези микроконтролери са добре документирани и много от случаите на употреба, които можем да имаме, са вече разработени и достъпни за използване.</w:t>
+      </w:r>
+    </w:p>
+    <w:p/>
+    <w:p>
+      <w:pPr>
+        <w:pStyle w:val="3"/>
+      </w:pPr>
       <w:r>
         <w:lastRenderedPageBreak/>
-        <w:t>документирани и много от случаите на употреба, които можем да имаме, са вече разработени и достъпни за използване.</w:t>
-      </w:r>
-    </w:p>
-    <w:p/>
-    <w:p>
-      <w:pPr>
-        <w:pStyle w:val="3"/>
-      </w:pPr>
-      <w:r>
         <w:tab/>
       </w:r>
-      <w:bookmarkStart w:id="13" w:name="_Toc200307414"/>
+      <w:bookmarkStart w:id="13" w:name="_Toc200313728"/>
       <w:r>
         <w:t>2</w:t>
       </w:r>
@@ -8020,7 +8093,7 @@
       <w:r>
         <w:tab/>
       </w:r>
-      <w:bookmarkStart w:id="14" w:name="_Toc200307415"/>
+      <w:bookmarkStart w:id="14" w:name="_Toc200313729"/>
       <w:r>
         <w:t>2</w:t>
       </w:r>
@@ -8172,7 +8245,7 @@
       <w:r>
         <w:tab/>
       </w:r>
-      <w:bookmarkStart w:id="15" w:name="_Toc200307416"/>
+      <w:bookmarkStart w:id="15" w:name="_Toc200313730"/>
       <w:r>
         <w:t>2</w:t>
       </w:r>
@@ -8270,7 +8343,7 @@
           <w:rStyle w:val="normaltextrun"/>
         </w:rPr>
       </w:pPr>
-      <w:bookmarkStart w:id="16" w:name="_Toc200307417"/>
+      <w:bookmarkStart w:id="16" w:name="_Toc200313731"/>
       <w:r>
         <w:rPr>
           <w:rStyle w:val="normaltextrun"/>
@@ -8284,7 +8357,7 @@
       <w:pPr>
         <w:pStyle w:val="2"/>
       </w:pPr>
-      <w:bookmarkStart w:id="17" w:name="_Toc200307418"/>
+      <w:bookmarkStart w:id="17" w:name="_Toc200313732"/>
       <w:r>
         <w:t>3</w:t>
       </w:r>
@@ -8475,7 +8548,7 @@
       <w:pPr>
         <w:pStyle w:val="af8"/>
       </w:pPr>
-      <w:bookmarkStart w:id="18" w:name="_Toc200307447"/>
+      <w:bookmarkStart w:id="18" w:name="_Toc200313679"/>
       <w:r>
         <w:t xml:space="preserve">Фигура </w:t>
       </w:r>
@@ -8512,7 +8585,7 @@
       <w:pPr>
         <w:pStyle w:val="2"/>
       </w:pPr>
-      <w:bookmarkStart w:id="19" w:name="_Toc200307419"/>
+      <w:bookmarkStart w:id="19" w:name="_Toc200313733"/>
       <w:r>
         <w:lastRenderedPageBreak/>
         <w:t>3</w:t>
@@ -8652,7 +8725,7 @@
       <w:pPr>
         <w:pStyle w:val="af8"/>
       </w:pPr>
-      <w:bookmarkStart w:id="20" w:name="_Toc200307448"/>
+      <w:bookmarkStart w:id="20" w:name="_Toc200313680"/>
       <w:r>
         <w:t xml:space="preserve">Фигура </w:t>
       </w:r>
@@ -8802,7 +8875,7 @@
       <w:pPr>
         <w:pStyle w:val="af8"/>
       </w:pPr>
-      <w:bookmarkStart w:id="21" w:name="_Toc200307449"/>
+      <w:bookmarkStart w:id="21" w:name="_Toc200313681"/>
       <w:r>
         <w:t xml:space="preserve">Фигура </w:t>
       </w:r>
@@ -8950,7 +9023,7 @@
       <w:pPr>
         <w:pStyle w:val="af8"/>
       </w:pPr>
-      <w:bookmarkStart w:id="22" w:name="_Toc200307450"/>
+      <w:bookmarkStart w:id="22" w:name="_Toc200313682"/>
       <w:r>
         <w:t xml:space="preserve">Фигура </w:t>
       </w:r>
@@ -9130,7 +9203,7 @@
       <w:pPr>
         <w:pStyle w:val="af8"/>
       </w:pPr>
-      <w:bookmarkStart w:id="23" w:name="_Toc200307451"/>
+      <w:bookmarkStart w:id="23" w:name="_Toc200313683"/>
       <w:r>
         <w:t xml:space="preserve">Фигура </w:t>
       </w:r>
@@ -9210,7 +9283,7 @@
       <w:pPr>
         <w:pStyle w:val="2"/>
       </w:pPr>
-      <w:bookmarkStart w:id="24" w:name="_Toc200307420"/>
+      <w:bookmarkStart w:id="24" w:name="_Toc200313734"/>
       <w:r>
         <w:t>3</w:t>
       </w:r>
@@ -9396,7 +9469,7 @@
       <w:pPr>
         <w:pStyle w:val="af8"/>
       </w:pPr>
-      <w:bookmarkStart w:id="25" w:name="_Toc200307452"/>
+      <w:bookmarkStart w:id="25" w:name="_Toc200313684"/>
       <w:r>
         <w:t xml:space="preserve">Фигура </w:t>
       </w:r>
@@ -9503,7 +9576,7 @@
       <w:pPr>
         <w:pStyle w:val="af8"/>
       </w:pPr>
-      <w:bookmarkStart w:id="26" w:name="_Toc200307453"/>
+      <w:bookmarkStart w:id="26" w:name="_Toc200313685"/>
       <w:r>
         <w:t xml:space="preserve">Фигура </w:t>
       </w:r>
@@ -9577,7 +9650,7 @@
         <w:pStyle w:val="2"/>
         <w:ind w:left="0" w:firstLine="720"/>
       </w:pPr>
-      <w:bookmarkStart w:id="27" w:name="_Toc200307421"/>
+      <w:bookmarkStart w:id="27" w:name="_Toc200313735"/>
       <w:r>
         <w:t>3</w:t>
       </w:r>
@@ -9628,7 +9701,7 @@
       <w:pPr>
         <w:pStyle w:val="2"/>
       </w:pPr>
-      <w:bookmarkStart w:id="28" w:name="_Toc200307422"/>
+      <w:bookmarkStart w:id="28" w:name="_Toc200313736"/>
       <w:r>
         <w:t>3</w:t>
       </w:r>
@@ -9759,7 +9832,7 @@
       <w:pPr>
         <w:pStyle w:val="af8"/>
       </w:pPr>
-      <w:bookmarkStart w:id="29" w:name="_Toc200307454"/>
+      <w:bookmarkStart w:id="29" w:name="_Toc200313686"/>
       <w:r>
         <w:t xml:space="preserve">Фигура </w:t>
       </w:r>
@@ -9798,7 +9871,7 @@
           <w:rStyle w:val="normaltextrun"/>
         </w:rPr>
       </w:pPr>
-      <w:bookmarkStart w:id="30" w:name="_Toc200307423"/>
+      <w:bookmarkStart w:id="30" w:name="_Toc200313737"/>
       <w:r>
         <w:rPr>
           <w:rStyle w:val="normaltextrun"/>
@@ -9812,7 +9885,7 @@
       <w:pPr>
         <w:pStyle w:val="2"/>
       </w:pPr>
-      <w:bookmarkStart w:id="31" w:name="_Toc200307424"/>
+      <w:bookmarkStart w:id="31" w:name="_Toc200313738"/>
       <w:r>
         <w:t xml:space="preserve">4.1 Реализация на </w:t>
       </w:r>
@@ -9977,7 +10050,7 @@
       <w:pPr>
         <w:pStyle w:val="3"/>
       </w:pPr>
-      <w:bookmarkStart w:id="32" w:name="_Toc200307425"/>
+      <w:bookmarkStart w:id="32" w:name="_Toc200313739"/>
       <w:r>
         <w:t>4.1.1 Модели</w:t>
       </w:r>
@@ -10309,7 +10382,7 @@
       <w:pPr>
         <w:pStyle w:val="af8"/>
       </w:pPr>
-      <w:bookmarkStart w:id="33" w:name="_Toc200307455"/>
+      <w:bookmarkStart w:id="33" w:name="_Toc200313687"/>
       <w:r>
         <w:t xml:space="preserve">Фигура </w:t>
       </w:r>
@@ -10521,7 +10594,7 @@
       <w:pPr>
         <w:pStyle w:val="af8"/>
       </w:pPr>
-      <w:bookmarkStart w:id="34" w:name="_Toc200307456"/>
+      <w:bookmarkStart w:id="34" w:name="_Toc200313688"/>
       <w:r>
         <w:t xml:space="preserve">Фигура </w:t>
       </w:r>
@@ -10569,7 +10642,7 @@
       <w:pPr>
         <w:pStyle w:val="3"/>
       </w:pPr>
-      <w:bookmarkStart w:id="35" w:name="_Toc200307426"/>
+      <w:bookmarkStart w:id="35" w:name="_Toc200313740"/>
       <w:r>
         <w:t xml:space="preserve">4.1.2 Входни точки с </w:t>
       </w:r>
@@ -10787,7 +10860,7 @@
       <w:pPr>
         <w:pStyle w:val="af8"/>
       </w:pPr>
-      <w:bookmarkStart w:id="36" w:name="_Toc200307457"/>
+      <w:bookmarkStart w:id="36" w:name="_Toc200313689"/>
       <w:r>
         <w:t xml:space="preserve">Фигура </w:t>
       </w:r>
@@ -10890,7 +10963,7 @@
       <w:pPr>
         <w:pStyle w:val="af8"/>
       </w:pPr>
-      <w:bookmarkStart w:id="37" w:name="_Toc200307458"/>
+      <w:bookmarkStart w:id="37" w:name="_Toc200313690"/>
       <w:r>
         <w:t xml:space="preserve">Фигура </w:t>
       </w:r>
@@ -11034,7 +11107,7 @@
       <w:pPr>
         <w:pStyle w:val="af8"/>
       </w:pPr>
-      <w:bookmarkStart w:id="38" w:name="_Toc200307459"/>
+      <w:bookmarkStart w:id="38" w:name="_Toc200313691"/>
       <w:r>
         <w:t xml:space="preserve">Фигура </w:t>
       </w:r>
@@ -11135,7 +11208,7 @@
       <w:pPr>
         <w:pStyle w:val="af8"/>
       </w:pPr>
-      <w:bookmarkStart w:id="39" w:name="_Toc200307460"/>
+      <w:bookmarkStart w:id="39" w:name="_Toc200313692"/>
       <w:r>
         <w:t xml:space="preserve">Фигура </w:t>
       </w:r>
@@ -11281,7 +11354,7 @@
       <w:pPr>
         <w:pStyle w:val="af8"/>
       </w:pPr>
-      <w:bookmarkStart w:id="40" w:name="_Toc200307461"/>
+      <w:bookmarkStart w:id="40" w:name="_Toc200313693"/>
       <w:r>
         <w:t xml:space="preserve">Фигура </w:t>
       </w:r>
@@ -11408,7 +11481,7 @@
       <w:pPr>
         <w:pStyle w:val="af8"/>
       </w:pPr>
-      <w:bookmarkStart w:id="41" w:name="_Toc200307462"/>
+      <w:bookmarkStart w:id="41" w:name="_Toc200313694"/>
       <w:r>
         <w:t xml:space="preserve">Фигура </w:t>
       </w:r>
@@ -11534,7 +11607,7 @@
       <w:pPr>
         <w:pStyle w:val="af8"/>
       </w:pPr>
-      <w:bookmarkStart w:id="42" w:name="_Toc200307463"/>
+      <w:bookmarkStart w:id="42" w:name="_Toc200313695"/>
       <w:r>
         <w:t xml:space="preserve">Фигура </w:t>
       </w:r>
@@ -11648,7 +11721,7 @@
       <w:pPr>
         <w:pStyle w:val="af8"/>
       </w:pPr>
-      <w:bookmarkStart w:id="43" w:name="_Toc200307464"/>
+      <w:bookmarkStart w:id="43" w:name="_Toc200313696"/>
       <w:r>
         <w:t xml:space="preserve">Фигура </w:t>
       </w:r>
@@ -11826,7 +11899,7 @@
       <w:pPr>
         <w:pStyle w:val="af8"/>
       </w:pPr>
-      <w:bookmarkStart w:id="44" w:name="_Toc200307465"/>
+      <w:bookmarkStart w:id="44" w:name="_Toc200313697"/>
       <w:r>
         <w:t xml:space="preserve">Фигура </w:t>
       </w:r>
@@ -11858,7 +11931,7 @@
       <w:pPr>
         <w:pStyle w:val="3"/>
       </w:pPr>
-      <w:bookmarkStart w:id="45" w:name="_Toc200307427"/>
+      <w:bookmarkStart w:id="45" w:name="_Toc200313741"/>
       <w:r>
         <w:lastRenderedPageBreak/>
         <w:t>4.1.3 Изгледи на приложението</w:t>
@@ -12324,7 +12397,7 @@
       <w:pPr>
         <w:pStyle w:val="af8"/>
       </w:pPr>
-      <w:bookmarkStart w:id="46" w:name="_Toc200307466"/>
+      <w:bookmarkStart w:id="46" w:name="_Toc200313698"/>
       <w:r>
         <w:t xml:space="preserve">Фигура </w:t>
       </w:r>
@@ -12538,7 +12611,7 @@
       <w:pPr>
         <w:pStyle w:val="af8"/>
       </w:pPr>
-      <w:bookmarkStart w:id="47" w:name="_Toc200307467"/>
+      <w:bookmarkStart w:id="47" w:name="_Toc200313699"/>
       <w:r>
         <w:t xml:space="preserve">Фигура </w:t>
       </w:r>
@@ -12804,7 +12877,7 @@
       <w:pPr>
         <w:pStyle w:val="af8"/>
       </w:pPr>
-      <w:bookmarkStart w:id="48" w:name="_Toc200307468"/>
+      <w:bookmarkStart w:id="48" w:name="_Toc200313700"/>
       <w:r>
         <w:t xml:space="preserve">Фигура </w:t>
       </w:r>
@@ -12992,7 +13065,7 @@
       <w:pPr>
         <w:pStyle w:val="af8"/>
       </w:pPr>
-      <w:bookmarkStart w:id="49" w:name="_Toc200307469"/>
+      <w:bookmarkStart w:id="49" w:name="_Toc200313701"/>
       <w:r>
         <w:t xml:space="preserve">Фигура </w:t>
       </w:r>
@@ -13347,7 +13420,7 @@
       <w:pPr>
         <w:pStyle w:val="af8"/>
       </w:pPr>
-      <w:bookmarkStart w:id="50" w:name="_Toc200307470"/>
+      <w:bookmarkStart w:id="50" w:name="_Toc200313702"/>
       <w:r>
         <w:t xml:space="preserve">Фигура </w:t>
       </w:r>
@@ -13628,7 +13701,7 @@
       <w:pPr>
         <w:pStyle w:val="af8"/>
       </w:pPr>
-      <w:bookmarkStart w:id="51" w:name="_Toc200307471"/>
+      <w:bookmarkStart w:id="51" w:name="_Toc200313703"/>
       <w:r>
         <w:t xml:space="preserve">Фигура </w:t>
       </w:r>
@@ -14001,7 +14074,7 @@
       <w:pPr>
         <w:pStyle w:val="af8"/>
       </w:pPr>
-      <w:bookmarkStart w:id="52" w:name="_Toc200307472"/>
+      <w:bookmarkStart w:id="52" w:name="_Toc200313704"/>
       <w:r>
         <w:t xml:space="preserve">Фигура </w:t>
       </w:r>
@@ -14249,7 +14322,7 @@
       <w:pPr>
         <w:pStyle w:val="af8"/>
       </w:pPr>
-      <w:bookmarkStart w:id="53" w:name="_Toc200307473"/>
+      <w:bookmarkStart w:id="53" w:name="_Toc200313705"/>
       <w:r>
         <w:t xml:space="preserve">Фигура </w:t>
       </w:r>
@@ -14409,7 +14482,7 @@
       <w:pPr>
         <w:pStyle w:val="3"/>
       </w:pPr>
-      <w:bookmarkStart w:id="54" w:name="_Toc200307428"/>
+      <w:bookmarkStart w:id="54" w:name="_Toc200313742"/>
       <w:r>
         <w:t xml:space="preserve">4.1.4 Реализация на </w:t>
       </w:r>
@@ -14533,6 +14606,9 @@
         <w:keepNext/>
       </w:pPr>
       <w:r>
+        <w:rPr>
+          <w:noProof/>
+        </w:rPr>
         <w:drawing>
           <wp:inline distT="0" distB="0" distL="0" distR="0" wp14:anchorId="5AB43A41" wp14:editId="3F8EB4DA">
             <wp:extent cx="5972175" cy="3766185"/>
@@ -14574,7 +14650,7 @@
       <w:pPr>
         <w:pStyle w:val="af8"/>
       </w:pPr>
-      <w:bookmarkStart w:id="55" w:name="_Toc200307474"/>
+      <w:bookmarkStart w:id="55" w:name="_Toc200313706"/>
       <w:r>
         <w:t xml:space="preserve">Фигура </w:t>
       </w:r>
@@ -14632,6 +14708,9 @@
         <w:keepNext/>
       </w:pPr>
       <w:r>
+        <w:rPr>
+          <w:noProof/>
+        </w:rPr>
         <w:lastRenderedPageBreak/>
         <w:drawing>
           <wp:inline distT="0" distB="0" distL="0" distR="0" wp14:anchorId="24F299A5" wp14:editId="03CC573B">
@@ -14674,7 +14753,7 @@
       <w:pPr>
         <w:pStyle w:val="af8"/>
       </w:pPr>
-      <w:bookmarkStart w:id="56" w:name="_Toc200307475"/>
+      <w:bookmarkStart w:id="56" w:name="_Toc200313707"/>
       <w:r>
         <w:t xml:space="preserve">Фигура </w:t>
       </w:r>
@@ -14710,7 +14789,7 @@
           <w:numId w:val="41"/>
         </w:numPr>
       </w:pPr>
-      <w:bookmarkStart w:id="57" w:name="_Toc200307429"/>
+      <w:bookmarkStart w:id="57" w:name="_Toc200313743"/>
       <w:r>
         <w:t>Реализация на маяк</w:t>
       </w:r>
@@ -14743,7 +14822,7 @@
           <w:numId w:val="41"/>
         </w:numPr>
       </w:pPr>
-      <w:bookmarkStart w:id="58" w:name="_Toc200307430"/>
+      <w:bookmarkStart w:id="58" w:name="_Toc200313744"/>
       <w:r>
         <w:t>Реализация на мобилно приложение</w:t>
       </w:r>
@@ -14884,23 +14963,23 @@
       </w:r>
       <w:proofErr w:type="spellEnd"/>
       <w:r>
-        <w:t xml:space="preserve">), който разделя логиката на приложението от потребителския интерфейс, позволявайки по-добра </w:t>
+        <w:t xml:space="preserve">), който разделя логиката на приложението от потребителския интерфейс, позволявайки по-добра поддръжка и разширяемост. </w:t>
+      </w:r>
+      <w:r>
+        <w:t>П</w:t>
+      </w:r>
+      <w:r>
+        <w:t>риложение</w:t>
+      </w:r>
+      <w:r>
+        <w:t>то</w:t>
+      </w:r>
+      <w:r>
+        <w:t xml:space="preserve"> е проектирано да бъде </w:t>
       </w:r>
       <w:r>
         <w:lastRenderedPageBreak/>
-        <w:t xml:space="preserve">поддръжка и разширяемост. </w:t>
-      </w:r>
-      <w:r>
-        <w:t>П</w:t>
-      </w:r>
-      <w:r>
-        <w:t>риложение</w:t>
-      </w:r>
-      <w:r>
-        <w:t>то</w:t>
-      </w:r>
-      <w:r>
-        <w:t xml:space="preserve"> е проектирано да бъде интуитивно и лесно за използване, като предоставя потребителски интерфейс, който позволява на потребителите да взаимодействат с ресторантската система. Потребителите могат да разглеждат менюто, да правят поръчки и да преглеждат историята на поръчките си.</w:t>
+        <w:t>интуитивно и лесно за използване, като предоставя потребителски интерфейс, който позволява на потребителите да взаимодействат с ресторантската система. Потребителите могат да разглеждат менюто, да правят поръчки и да преглеждат историята на поръчките си.</w:t>
       </w:r>
     </w:p>
     <w:p>
@@ -15321,7 +15400,7 @@
           <w:numId w:val="41"/>
         </w:numPr>
       </w:pPr>
-      <w:bookmarkStart w:id="59" w:name="_Toc200307431"/>
+      <w:bookmarkStart w:id="59" w:name="_Toc200313745"/>
       <w:r>
         <w:lastRenderedPageBreak/>
         <w:t>Екран</w:t>
@@ -15463,7 +15542,7 @@
       <w:pPr>
         <w:pStyle w:val="af8"/>
       </w:pPr>
-      <w:bookmarkStart w:id="60" w:name="_Toc200307476"/>
+      <w:bookmarkStart w:id="60" w:name="_Toc200313708"/>
       <w:r>
         <w:t xml:space="preserve">Фигура </w:t>
       </w:r>
@@ -15518,7 +15597,7 @@
       <w:pPr>
         <w:pStyle w:val="3"/>
       </w:pPr>
-      <w:bookmarkStart w:id="61" w:name="_Toc200307432"/>
+      <w:bookmarkStart w:id="61" w:name="_Toc200313746"/>
       <w:r>
         <w:t>4.3.2 Екран за регистрация</w:t>
       </w:r>
@@ -15646,7 +15725,7 @@
       <w:pPr>
         <w:pStyle w:val="af8"/>
       </w:pPr>
-      <w:bookmarkStart w:id="62" w:name="_Toc200307477"/>
+      <w:bookmarkStart w:id="62" w:name="_Toc200313709"/>
       <w:r>
         <w:t xml:space="preserve">Фигура </w:t>
       </w:r>
@@ -15700,7 +15779,7 @@
       <w:pPr>
         <w:pStyle w:val="3"/>
       </w:pPr>
-      <w:bookmarkStart w:id="63" w:name="_Toc200307433"/>
+      <w:bookmarkStart w:id="63" w:name="_Toc200313747"/>
       <w:r>
         <w:t>4.3.3 Екран за преглед на меню</w:t>
       </w:r>
@@ -15827,7 +15906,7 @@
       <w:pPr>
         <w:pStyle w:val="af8"/>
       </w:pPr>
-      <w:bookmarkStart w:id="64" w:name="_Toc200307478"/>
+      <w:bookmarkStart w:id="64" w:name="_Toc200313710"/>
       <w:r>
         <w:t xml:space="preserve">Фигура </w:t>
       </w:r>
@@ -15866,7 +15945,7 @@
       <w:pPr>
         <w:pStyle w:val="3"/>
       </w:pPr>
-      <w:bookmarkStart w:id="65" w:name="_Toc200307434"/>
+      <w:bookmarkStart w:id="65" w:name="_Toc200313748"/>
       <w:r>
         <w:t>4.3.4 Екран за кошница</w:t>
       </w:r>
@@ -15956,7 +16035,7 @@
       <w:pPr>
         <w:pStyle w:val="af8"/>
       </w:pPr>
-      <w:bookmarkStart w:id="66" w:name="_Toc200307479"/>
+      <w:bookmarkStart w:id="66" w:name="_Toc200313711"/>
       <w:r>
         <w:t xml:space="preserve">Фигура </w:t>
       </w:r>
@@ -16200,7 +16279,7 @@
       <w:pPr>
         <w:pStyle w:val="af8"/>
       </w:pPr>
-      <w:bookmarkStart w:id="67" w:name="_Toc200307480"/>
+      <w:bookmarkStart w:id="67" w:name="_Toc200313712"/>
       <w:r>
         <w:t xml:space="preserve">Фигура </w:t>
       </w:r>
@@ -16232,7 +16311,7 @@
       <w:pPr>
         <w:pStyle w:val="3"/>
       </w:pPr>
-      <w:bookmarkStart w:id="68" w:name="_Toc200307435"/>
+      <w:bookmarkStart w:id="68" w:name="_Toc200313749"/>
       <w:r>
         <w:t>4.3.5 Екран за потребител</w:t>
       </w:r>
@@ -16362,7 +16441,7 @@
       <w:pPr>
         <w:pStyle w:val="af8"/>
       </w:pPr>
-      <w:bookmarkStart w:id="69" w:name="_Toc200307481"/>
+      <w:bookmarkStart w:id="69" w:name="_Toc200313713"/>
       <w:r>
         <w:t xml:space="preserve">Фигура </w:t>
       </w:r>
@@ -16394,7 +16473,7 @@
       <w:pPr>
         <w:pStyle w:val="3"/>
       </w:pPr>
-      <w:bookmarkStart w:id="70" w:name="_Toc200307436"/>
+      <w:bookmarkStart w:id="70" w:name="_Toc200313750"/>
       <w:r>
         <w:rPr>
           <w:lang w:val="en-US"/>
@@ -16496,7 +16575,7 @@
       <w:pPr>
         <w:pStyle w:val="af8"/>
       </w:pPr>
-      <w:bookmarkStart w:id="71" w:name="_Toc200307482"/>
+      <w:bookmarkStart w:id="71" w:name="_Toc200313714"/>
       <w:r>
         <w:t xml:space="preserve">Фигура </w:t>
       </w:r>
@@ -16543,7 +16622,7 @@
           <w:rStyle w:val="eop"/>
         </w:rPr>
       </w:pPr>
-      <w:bookmarkStart w:id="72" w:name="_Toc200307437"/>
+      <w:bookmarkStart w:id="72" w:name="_Toc200313751"/>
       <w:r>
         <w:lastRenderedPageBreak/>
         <w:t xml:space="preserve">Ръководство за използване и </w:t>
@@ -16569,7 +16648,7 @@
       <w:pPr>
         <w:pStyle w:val="2"/>
       </w:pPr>
-      <w:bookmarkStart w:id="73" w:name="_Toc200307438"/>
+      <w:bookmarkStart w:id="73" w:name="_Toc200313752"/>
       <w:r>
         <w:t>5.1 Използване на системата от клиент</w:t>
       </w:r>
@@ -16595,7 +16674,7 @@
           <w:lang w:val="en-US"/>
         </w:rPr>
       </w:pPr>
-      <w:bookmarkStart w:id="74" w:name="_Toc200307439"/>
+      <w:bookmarkStart w:id="74" w:name="_Toc200313753"/>
       <w:r>
         <w:t>5.1.1 Създаване на регистрация</w:t>
       </w:r>
@@ -16641,7 +16720,7 @@
       <w:pPr>
         <w:pStyle w:val="3"/>
       </w:pPr>
-      <w:bookmarkStart w:id="75" w:name="_Toc200307440"/>
+      <w:bookmarkStart w:id="75" w:name="_Toc200313754"/>
       <w:r>
         <w:t>5.1.2 Влизане в системата</w:t>
       </w:r>
@@ -16674,14 +16753,14 @@
       <w:pPr>
         <w:pStyle w:val="3"/>
       </w:pPr>
-      <w:bookmarkStart w:id="76" w:name="_Toc200307441"/>
+      <w:bookmarkStart w:id="76" w:name="_Toc200313755"/>
       <w:r>
         <w:t xml:space="preserve">5.1.3 Разглеждане на менюто и добавяне в </w:t>
       </w:r>
+      <w:r>
+        <w:t>кошницата</w:t>
+      </w:r>
       <w:bookmarkEnd w:id="76"/>
-      <w:r>
-        <w:t>кошницата</w:t>
-      </w:r>
     </w:p>
     <w:p>
       <w:r>
@@ -16702,7 +16781,7 @@
       <w:pPr>
         <w:pStyle w:val="3"/>
       </w:pPr>
-      <w:bookmarkStart w:id="77" w:name="_Toc200307442"/>
+      <w:bookmarkStart w:id="77" w:name="_Toc200313756"/>
       <w:r>
         <w:lastRenderedPageBreak/>
         <w:t>5.1.4 Създаване на поръчка</w:t>
@@ -16738,9 +16817,11 @@
       <w:pPr>
         <w:pStyle w:val="3"/>
       </w:pPr>
+      <w:bookmarkStart w:id="78" w:name="_Toc200313757"/>
       <w:r>
         <w:t>5.1.5 Проследяване на поръчка</w:t>
       </w:r>
+      <w:bookmarkEnd w:id="78"/>
     </w:p>
     <w:p>
       <w:r>
@@ -16768,11 +16849,11 @@
       <w:pPr>
         <w:pStyle w:val="2"/>
       </w:pPr>
-      <w:bookmarkStart w:id="78" w:name="_Toc200307443"/>
+      <w:bookmarkStart w:id="79" w:name="_Toc200313758"/>
       <w:r>
         <w:t>5.2 Използване на системата от персонал</w:t>
       </w:r>
-      <w:bookmarkEnd w:id="78"/>
+      <w:bookmarkEnd w:id="79"/>
     </w:p>
     <w:p>
       <w:r>
@@ -16845,14 +16926,14 @@
         <w:lastRenderedPageBreak/>
         <w:t xml:space="preserve"> </w:t>
       </w:r>
-      <w:bookmarkStart w:id="79" w:name="_Toc200307444"/>
+      <w:bookmarkStart w:id="80" w:name="_Toc200313759"/>
       <w:r>
         <w:rPr>
           <w:rStyle w:val="normaltextrun"/>
         </w:rPr>
         <w:t>Заключение</w:t>
       </w:r>
-      <w:bookmarkEnd w:id="79"/>
+      <w:bookmarkEnd w:id="80"/>
       <w:r>
         <w:rPr>
           <w:rStyle w:val="eop"/>
@@ -17010,12 +17091,12 @@
         <w:ind w:left="3240" w:firstLine="360"/>
         <w:jc w:val="both"/>
       </w:pPr>
-      <w:bookmarkStart w:id="80" w:name="_Toc200307445"/>
+      <w:bookmarkStart w:id="81" w:name="_Toc200313760"/>
       <w:r>
         <w:lastRenderedPageBreak/>
         <w:t>Съкращения</w:t>
       </w:r>
-      <w:bookmarkEnd w:id="80"/>
+      <w:bookmarkEnd w:id="81"/>
     </w:p>
     <w:p>
       <w:pPr>
@@ -17028,6 +17109,7 @@
           <w:b w:val="0"/>
           <w:bCs w:val="0"/>
           <w:noProof/>
+          <w:lang w:val="en-US"/>
         </w:rPr>
       </w:pPr>
       <w:r>
@@ -17047,12 +17129,6 @@
           <w:rFonts w:cs="Times New Roman"/>
         </w:rPr>
         <w:fldChar w:fldCharType="separate"/>
-      </w:r>
-      <w:r>
-        <w:rPr>
-          <w:noProof/>
-        </w:rPr>
-        <w:t>8</w:t>
       </w:r>
     </w:p>
     <w:p>
@@ -17237,14 +17313,14 @@
         <w:rPr>
           <w:noProof/>
         </w:rPr>
-        <w:t>ORM - Object Relation Mapper</w:t>
+        <w:t>MVVM Model View ViewModel</w:t>
       </w:r>
       <w:r>
         <w:rPr>
           <w:noProof/>
         </w:rPr>
         <w:tab/>
-        <w:t>30</w:t>
+        <w:t>39</w:t>
       </w:r>
     </w:p>
     <w:p>
@@ -17261,14 +17337,14 @@
         <w:rPr>
           <w:noProof/>
         </w:rPr>
-        <w:t>REST - Representational State Transfer</w:t>
+        <w:t>ORM - Object Relation Mapper</w:t>
       </w:r>
       <w:r>
         <w:rPr>
           <w:noProof/>
         </w:rPr>
         <w:tab/>
-        <w:t>9</w:t>
+        <w:t>30</w:t>
       </w:r>
     </w:p>
     <w:p>
@@ -17285,6 +17361,30 @@
         <w:rPr>
           <w:noProof/>
         </w:rPr>
+        <w:t>REST - Representational State Transfer</w:t>
+      </w:r>
+      <w:r>
+        <w:rPr>
+          <w:noProof/>
+        </w:rPr>
+        <w:tab/>
+        <w:t>9</w:t>
+      </w:r>
+    </w:p>
+    <w:p>
+      <w:pPr>
+        <w:pStyle w:val="aff1"/>
+        <w:tabs>
+          <w:tab w:val="right" w:leader="dot" w:pos="9395"/>
+        </w:tabs>
+        <w:rPr>
+          <w:noProof/>
+        </w:rPr>
+      </w:pPr>
+      <w:r>
+        <w:rPr>
+          <w:noProof/>
+        </w:rPr>
         <w:t>RSSI - Received Signal Strength Indicator</w:t>
       </w:r>
       <w:r>
@@ -17324,12 +17424,12 @@
         <w:ind w:left="3240" w:firstLine="360"/>
         <w:jc w:val="both"/>
       </w:pPr>
-      <w:bookmarkStart w:id="81" w:name="_Toc200307446"/>
+      <w:bookmarkStart w:id="82" w:name="_Toc200313761"/>
       <w:r>
         <w:lastRenderedPageBreak/>
         <w:t>Източници</w:t>
       </w:r>
-      <w:bookmarkEnd w:id="81"/>
+      <w:bookmarkEnd w:id="82"/>
     </w:p>
     <w:sdt>
       <w:sdtPr>
@@ -17411,7 +17511,7 @@
               </w:tblGrid>
               <w:tr>
                 <w:trPr>
-                  <w:divId w:val="1957757004"/>
+                  <w:divId w:val="502858354"/>
                   <w:tblCellSpacing w:w="15" w:type="dxa"/>
                 </w:trPr>
                 <w:tc>
@@ -17458,7 +17558,7 @@
               </w:tr>
               <w:tr>
                 <w:trPr>
-                  <w:divId w:val="1957757004"/>
+                  <w:divId w:val="502858354"/>
                   <w:tblCellSpacing w:w="15" w:type="dxa"/>
                 </w:trPr>
                 <w:tc>
@@ -17504,7 +17604,7 @@
               </w:tr>
               <w:tr>
                 <w:trPr>
-                  <w:divId w:val="1957757004"/>
+                  <w:divId w:val="502858354"/>
                   <w:tblCellSpacing w:w="15" w:type="dxa"/>
                 </w:trPr>
                 <w:tc>
@@ -17550,7 +17650,7 @@
               </w:tr>
               <w:tr>
                 <w:trPr>
-                  <w:divId w:val="1957757004"/>
+                  <w:divId w:val="502858354"/>
                   <w:tblCellSpacing w:w="15" w:type="dxa"/>
                 </w:trPr>
                 <w:tc>
@@ -17596,7 +17696,7 @@
               </w:tr>
               <w:tr>
                 <w:trPr>
-                  <w:divId w:val="1957757004"/>
+                  <w:divId w:val="502858354"/>
                   <w:tblCellSpacing w:w="15" w:type="dxa"/>
                 </w:trPr>
                 <w:tc>
@@ -17642,7 +17742,7 @@
               </w:tr>
               <w:tr>
                 <w:trPr>
-                  <w:divId w:val="1957757004"/>
+                  <w:divId w:val="502858354"/>
                   <w:tblCellSpacing w:w="15" w:type="dxa"/>
                 </w:trPr>
                 <w:tc>
@@ -17688,7 +17788,7 @@
               </w:tr>
               <w:tr>
                 <w:trPr>
-                  <w:divId w:val="1957757004"/>
+                  <w:divId w:val="502858354"/>
                   <w:tblCellSpacing w:w="15" w:type="dxa"/>
                 </w:trPr>
                 <w:tc>
@@ -17734,7 +17834,7 @@
               </w:tr>
               <w:tr>
                 <w:trPr>
-                  <w:divId w:val="1957757004"/>
+                  <w:divId w:val="502858354"/>
                   <w:tblCellSpacing w:w="15" w:type="dxa"/>
                 </w:trPr>
                 <w:tc>
@@ -17780,7 +17880,7 @@
               </w:tr>
               <w:tr>
                 <w:trPr>
-                  <w:divId w:val="1957757004"/>
+                  <w:divId w:val="502858354"/>
                   <w:tblCellSpacing w:w="15" w:type="dxa"/>
                 </w:trPr>
                 <w:tc>
@@ -17826,7 +17926,7 @@
               </w:tr>
               <w:tr>
                 <w:trPr>
-                  <w:divId w:val="1957757004"/>
+                  <w:divId w:val="502858354"/>
                   <w:tblCellSpacing w:w="15" w:type="dxa"/>
                 </w:trPr>
                 <w:tc>
@@ -17872,7 +17972,7 @@
               </w:tr>
               <w:tr>
                 <w:trPr>
-                  <w:divId w:val="1957757004"/>
+                  <w:divId w:val="502858354"/>
                   <w:tblCellSpacing w:w="15" w:type="dxa"/>
                 </w:trPr>
                 <w:tc>
@@ -17918,7 +18018,7 @@
               </w:tr>
               <w:tr>
                 <w:trPr>
-                  <w:divId w:val="1957757004"/>
+                  <w:divId w:val="502858354"/>
                   <w:tblCellSpacing w:w="15" w:type="dxa"/>
                 </w:trPr>
                 <w:tc>
@@ -17964,7 +18064,7 @@
               </w:tr>
               <w:tr>
                 <w:trPr>
-                  <w:divId w:val="1957757004"/>
+                  <w:divId w:val="502858354"/>
                   <w:tblCellSpacing w:w="15" w:type="dxa"/>
                 </w:trPr>
                 <w:tc>
@@ -18010,7 +18110,7 @@
               </w:tr>
               <w:tr>
                 <w:trPr>
-                  <w:divId w:val="1957757004"/>
+                  <w:divId w:val="502858354"/>
                   <w:tblCellSpacing w:w="15" w:type="dxa"/>
                 </w:trPr>
                 <w:tc>
@@ -18056,7 +18156,7 @@
               </w:tr>
               <w:tr>
                 <w:trPr>
-                  <w:divId w:val="1957757004"/>
+                  <w:divId w:val="502858354"/>
                   <w:tblCellSpacing w:w="15" w:type="dxa"/>
                 </w:trPr>
                 <w:tc>
@@ -18103,7 +18203,7 @@
               </w:tr>
               <w:tr>
                 <w:trPr>
-                  <w:divId w:val="1957757004"/>
+                  <w:divId w:val="502858354"/>
                   <w:tblCellSpacing w:w="15" w:type="dxa"/>
                 </w:trPr>
                 <w:tc>
@@ -18149,7 +18249,7 @@
               </w:tr>
               <w:tr>
                 <w:trPr>
-                  <w:divId w:val="1957757004"/>
+                  <w:divId w:val="502858354"/>
                   <w:tblCellSpacing w:w="15" w:type="dxa"/>
                 </w:trPr>
                 <w:tc>
@@ -18195,7 +18295,7 @@
               </w:tr>
               <w:tr>
                 <w:trPr>
-                  <w:divId w:val="1957757004"/>
+                  <w:divId w:val="502858354"/>
                   <w:tblCellSpacing w:w="15" w:type="dxa"/>
                 </w:trPr>
                 <w:tc>
@@ -18242,7 +18342,7 @@
             </w:tbl>
             <w:p>
               <w:pPr>
-                <w:divId w:val="1957757004"/>
+                <w:divId w:val="502858354"/>
                 <w:rPr>
                   <w:rFonts w:eastAsia="Times New Roman"/>
                   <w:noProof/>
@@ -24297,6 +24397,7 @@
   <w:style w:type="character" w:default="1" w:styleId="a0">
     <w:name w:val="Default Paragraph Font"/>
     <w:uiPriority w:val="1"/>
+    <w:semiHidden/>
     <w:unhideWhenUsed/>
   </w:style>
   <w:style w:type="table" w:default="1" w:styleId="a1">
